--- a/开题报告.docx
+++ b/开题报告.docx
@@ -1776,7 +1776,7 @@
           <w:szCs w:val="22"/>
         </w:rPr>
       </w:pPr>
-      <w:hyperlink w:anchor="_Toc446715444" w:history="1">
+      <w:hyperlink w:anchor="_Toc446758587" w:history="1">
         <w:r>
           <w:rPr>
             <w:rStyle w:val="a8"/>
@@ -1803,7 +1803,7 @@
             <w:noProof/>
             <w:webHidden/>
           </w:rPr>
-          <w:instrText xml:space="preserve"> PAGEREF _Toc446715444 \h </w:instrText>
+          <w:instrText xml:space="preserve"> PAGEREF _Toc446758587 \h </w:instrText>
         </w:r>
         <w:r>
           <w:rPr>
@@ -1849,7 +1849,7 @@
           <w:szCs w:val="22"/>
         </w:rPr>
       </w:pPr>
-      <w:hyperlink w:anchor="_Toc446715445" w:history="1">
+      <w:hyperlink w:anchor="_Toc446758588" w:history="1">
         <w:r>
           <w:rPr>
             <w:rStyle w:val="a8"/>
@@ -1872,7 +1872,7 @@
             <w:rStyle w:val="a8"/>
             <w:noProof/>
           </w:rPr>
-          <w:t>项目背景与简介</w:t>
+          <w:t>游戏数据可视化背景与简介</w:t>
         </w:r>
         <w:r>
           <w:rPr>
@@ -1893,7 +1893,7 @@
             <w:noProof/>
             <w:webHidden/>
           </w:rPr>
-          <w:instrText xml:space="preserve"> PAGEREF _Toc446715445 \h </w:instrText>
+          <w:instrText xml:space="preserve"> PAGEREF _Toc446758588 \h </w:instrText>
         </w:r>
         <w:r>
           <w:rPr>
@@ -1939,7 +1939,7 @@
           <w:szCs w:val="22"/>
         </w:rPr>
       </w:pPr>
-      <w:hyperlink w:anchor="_Toc446715446" w:history="1">
+      <w:hyperlink w:anchor="_Toc446758589" w:history="1">
         <w:r>
           <w:rPr>
             <w:rStyle w:val="a8"/>
@@ -1962,7 +1962,7 @@
             <w:rStyle w:val="a8"/>
             <w:noProof/>
           </w:rPr>
-          <w:t>目标和任务</w:t>
+          <w:t>主要工作和贡献</w:t>
         </w:r>
         <w:r>
           <w:rPr>
@@ -1983,7 +1983,7 @@
             <w:noProof/>
             <w:webHidden/>
           </w:rPr>
-          <w:instrText xml:space="preserve"> PAGEREF _Toc446715446 \h </w:instrText>
+          <w:instrText xml:space="preserve"> PAGEREF _Toc446758589 \h </w:instrText>
         </w:r>
         <w:r>
           <w:rPr>
@@ -2029,7 +2029,7 @@
           <w:szCs w:val="22"/>
         </w:rPr>
       </w:pPr>
-      <w:hyperlink w:anchor="_Toc446715447" w:history="1">
+      <w:hyperlink w:anchor="_Toc446758590" w:history="1">
         <w:r>
           <w:rPr>
             <w:rStyle w:val="a8"/>
@@ -2073,7 +2073,7 @@
             <w:noProof/>
             <w:webHidden/>
           </w:rPr>
-          <w:instrText xml:space="preserve"> PAGEREF _Toc446715447 \h </w:instrText>
+          <w:instrText xml:space="preserve"> PAGEREF _Toc446758590 \h </w:instrText>
         </w:r>
         <w:r>
           <w:rPr>
@@ -2119,7 +2119,7 @@
           <w:szCs w:val="22"/>
         </w:rPr>
       </w:pPr>
-      <w:hyperlink w:anchor="_Toc446715448" w:history="1">
+      <w:hyperlink w:anchor="_Toc446758591" w:history="1">
         <w:r>
           <w:rPr>
             <w:rStyle w:val="a8"/>
@@ -2163,7 +2163,7 @@
             <w:noProof/>
             <w:webHidden/>
           </w:rPr>
-          <w:instrText xml:space="preserve"> PAGEREF _Toc446715448 \h </w:instrText>
+          <w:instrText xml:space="preserve"> PAGEREF _Toc446758591 \h </w:instrText>
         </w:r>
         <w:r>
           <w:rPr>
@@ -2209,7 +2209,7 @@
           <w:szCs w:val="22"/>
         </w:rPr>
       </w:pPr>
-      <w:hyperlink w:anchor="_Toc446715449" w:history="1">
+      <w:hyperlink w:anchor="_Toc446758592" w:history="1">
         <w:r>
           <w:rPr>
             <w:rStyle w:val="a8"/>
@@ -2253,7 +2253,7 @@
             <w:noProof/>
             <w:webHidden/>
           </w:rPr>
-          <w:instrText xml:space="preserve"> PAGEREF _Toc446715449 \h </w:instrText>
+          <w:instrText xml:space="preserve"> PAGEREF _Toc446758592 \h </w:instrText>
         </w:r>
         <w:r>
           <w:rPr>
@@ -2299,7 +2299,7 @@
           <w:szCs w:val="22"/>
         </w:rPr>
       </w:pPr>
-      <w:hyperlink w:anchor="_Toc446715450" w:history="1">
+      <w:hyperlink w:anchor="_Toc446758593" w:history="1">
         <w:r>
           <w:rPr>
             <w:rStyle w:val="a8"/>
@@ -2343,7 +2343,7 @@
             <w:noProof/>
             <w:webHidden/>
           </w:rPr>
-          <w:instrText xml:space="preserve"> PAGEREF _Toc446715450 \h </w:instrText>
+          <w:instrText xml:space="preserve"> PAGEREF _Toc446758593 \h </w:instrText>
         </w:r>
         <w:r>
           <w:rPr>
@@ -2363,7 +2363,7 @@
             <w:noProof/>
             <w:webHidden/>
           </w:rPr>
-          <w:t>2</w:t>
+          <w:t>3</w:t>
         </w:r>
         <w:r>
           <w:rPr>
@@ -2387,7 +2387,7 @@
           <w:szCs w:val="22"/>
         </w:rPr>
       </w:pPr>
-      <w:hyperlink w:anchor="_Toc446715451" w:history="1">
+      <w:hyperlink w:anchor="_Toc446758594" w:history="1">
         <w:r>
           <w:rPr>
             <w:rStyle w:val="a8"/>
@@ -2414,7 +2414,7 @@
             <w:noProof/>
             <w:webHidden/>
           </w:rPr>
-          <w:instrText xml:space="preserve"> PAGEREF _Toc446715451 \h </w:instrText>
+          <w:instrText xml:space="preserve"> PAGEREF _Toc446758594 \h </w:instrText>
         </w:r>
         <w:r>
           <w:rPr>
@@ -2434,7 +2434,7 @@
             <w:noProof/>
             <w:webHidden/>
           </w:rPr>
-          <w:t>2</w:t>
+          <w:t>3</w:t>
         </w:r>
         <w:r>
           <w:rPr>
@@ -2509,7 +2509,7 @@
       <w:bookmarkStart w:id="4" w:name="_Toc187892542"/>
       <w:bookmarkStart w:id="5" w:name="_Toc288303939"/>
       <w:bookmarkStart w:id="6" w:name="_Toc288304263"/>
-      <w:bookmarkStart w:id="7" w:name="_Toc446715444"/>
+      <w:bookmarkStart w:id="7" w:name="_Toc446758587"/>
       <w:bookmarkEnd w:id="1"/>
       <w:bookmarkEnd w:id="2"/>
       <w:bookmarkEnd w:id="3"/>
@@ -2547,7 +2547,7 @@
       <w:bookmarkStart w:id="10" w:name="_Toc187892543"/>
       <w:bookmarkStart w:id="11" w:name="_Toc288303940"/>
       <w:bookmarkStart w:id="12" w:name="_Toc288304264"/>
-      <w:bookmarkStart w:id="13" w:name="_Toc446715445"/>
+      <w:bookmarkStart w:id="13" w:name="_Toc446758588"/>
       <w:r>
         <w:rPr>
           <w:rFonts w:hint="eastAsia"/>
@@ -3014,15 +3014,7 @@
         <w:rPr>
           <w:rFonts w:hint="eastAsia"/>
         </w:rPr>
-        <w:t>游戏里玩家行为的社会结构并且找出了两个比较基础并且重要</w:t>
-      </w:r>
-      <w:bookmarkStart w:id="19" w:name="_GoBack"/>
-      <w:bookmarkEnd w:id="19"/>
-      <w:r>
-        <w:rPr>
-          <w:rFonts w:hint="eastAsia"/>
-        </w:rPr>
-        <w:t>的结构化的机制</w:t>
+        <w:t>游戏里玩家行为的社会结构并且找出了两个比较基础并且重要的结构化的机制</w:t>
       </w:r>
       <w:r>
         <w:rPr>
@@ -3035,6 +3027,42 @@
           <w:rFonts w:hint="eastAsia"/>
         </w:rPr>
         <w:t>社会影响力和三元闭包。我们在这基础上提出了一种对影响力敏感的模型用来调查研究上述社会结构对于玩家行为互相之间作用的影响。为了解决第二</w:t>
+      </w:r>
+      <w:r>
+        <w:rPr>
+          <w:rFonts w:hint="eastAsia"/>
+        </w:rPr>
+        <w:t>个挑战，需要开发一个可视化分析系统</w:t>
+      </w:r>
+      <w:r>
+        <w:rPr>
+          <w:rFonts w:hint="eastAsia"/>
+        </w:rPr>
+        <w:t>BeXplorer</w:t>
+      </w:r>
+      <w:r>
+        <w:rPr>
+          <w:rFonts w:hint="eastAsia"/>
+        </w:rPr>
+        <w:t>，这个系统是基于一个比较流行的</w:t>
+      </w:r>
+      <w:r>
+        <w:rPr>
+          <w:rFonts w:hint="eastAsia"/>
+        </w:rPr>
+        <w:t>MMORPG</w:t>
+      </w:r>
+      <w:r>
+        <w:rPr>
+          <w:rFonts w:hint="eastAsia"/>
+        </w:rPr>
+        <w:t>游戏的</w:t>
+      </w:r>
+      <w:r>
+        <w:rPr>
+          <w:rFonts w:hint="eastAsia"/>
+        </w:rPr>
+        <w:t>开发商的需求进行开发的。</w:t>
       </w:r>
     </w:p>
     <w:p>
@@ -3042,61 +3070,937 @@
         <w:pStyle w:val="20"/>
         <w:ind w:left="643" w:hanging="643"/>
       </w:pPr>
-      <w:bookmarkStart w:id="20" w:name="_Toc187892544"/>
-      <w:bookmarkStart w:id="21" w:name="_Toc288303941"/>
-      <w:bookmarkStart w:id="22" w:name="_Toc288304265"/>
-      <w:bookmarkStart w:id="23" w:name="_Toc446715446"/>
-      <w:r>
-        <w:rPr>
-          <w:rFonts w:hint="eastAsia"/>
-        </w:rPr>
-        <w:t>目标和任务</w:t>
-      </w:r>
+      <w:bookmarkStart w:id="19" w:name="_Toc446758589"/>
+      <w:r>
+        <w:rPr>
+          <w:rFonts w:hint="eastAsia"/>
+        </w:rPr>
+        <w:t>主要工作和</w:t>
+      </w:r>
+      <w:bookmarkEnd w:id="19"/>
+      <w:r>
+        <w:rPr>
+          <w:rFonts w:hint="eastAsia"/>
+        </w:rPr>
+        <w:t>目标</w:t>
+      </w:r>
+    </w:p>
+    <w:p>
+      <w:pPr>
+        <w:pStyle w:val="af0"/>
+        <w:ind w:firstLine="480"/>
+      </w:pPr>
+      <w:r>
+        <w:rPr>
+          <w:rFonts w:hint="eastAsia"/>
+        </w:rPr>
+        <w:t>我们主要的工作分为两个部分，一个部分是对所获得的网易游戏的数据进行整理，分析，然后进行数学建模来构建一个对影响力比较敏感的模型</w:t>
+      </w:r>
+      <w:r>
+        <w:rPr>
+          <w:rFonts w:hint="eastAsia"/>
+        </w:rPr>
+        <w:t>来测量和分辨不同社会结构对玩家不同行为的影响。另外一个部分是构建一个可视化系统，</w:t>
+      </w:r>
+      <w:r>
+        <w:rPr>
+          <w:rFonts w:hint="eastAsia"/>
+        </w:rPr>
+        <w:t>整个系统由两个主要的可视部分组成的，一个是基于流的可视化，用来提供一个不同核心玩家之间以及玩家</w:t>
+      </w:r>
+      <w:r>
+        <w:rPr>
+          <w:rFonts w:hint="eastAsia"/>
+        </w:rPr>
+        <w:t>对不同商品消费影响的总体视图，另一个是基于像素的可视化，用来展示</w:t>
+      </w:r>
+      <w:r>
+        <w:rPr>
+          <w:rFonts w:hint="eastAsia"/>
+        </w:rPr>
+        <w:t>和可视化玩家的细节数据，比如玩家在游戏中的活动行为和玩家的属性值。这样就可以有利于我们去对基于流的可视化的一些特征进行更加深入的解释。</w:t>
+      </w:r>
+      <w:r>
+        <w:rPr>
+          <w:rFonts w:hint="eastAsia"/>
+        </w:rPr>
+        <w:t>我们所需要解决的问题如下：</w:t>
+      </w:r>
+    </w:p>
+    <w:p>
+      <w:pPr>
+        <w:pStyle w:val="af0"/>
+        <w:numPr>
+          <w:ilvl w:val="0"/>
+          <w:numId w:val="7"/>
+        </w:numPr>
+        <w:ind w:firstLineChars="0"/>
+      </w:pPr>
+      <w:r>
+        <w:rPr>
+          <w:rFonts w:hint="eastAsia"/>
+        </w:rPr>
+        <w:t>在时间维度上，玩家之间的交流是如何影响他们的消费行为的？</w:t>
+      </w:r>
+      <w:r>
+        <w:rPr>
+          <w:rFonts w:hint="eastAsia"/>
+        </w:rPr>
+        <w:t>不同社会结构之间的影响力有什么不同？</w:t>
+      </w:r>
+    </w:p>
+    <w:p>
+      <w:pPr>
+        <w:pStyle w:val="af0"/>
+        <w:numPr>
+          <w:ilvl w:val="0"/>
+          <w:numId w:val="7"/>
+        </w:numPr>
+        <w:ind w:firstLineChars="0"/>
+        <w:rPr>
+          <w:rFonts w:hint="eastAsia"/>
+        </w:rPr>
+      </w:pPr>
+      <w:r>
+        <w:rPr>
+          <w:rFonts w:hint="eastAsia"/>
+        </w:rPr>
+        <w:t>哪一种</w:t>
+      </w:r>
+      <w:bookmarkStart w:id="20" w:name="_GoBack"/>
       <w:bookmarkEnd w:id="20"/>
+    </w:p>
+    <w:p>
+      <w:pPr>
+        <w:pStyle w:val="20"/>
+        <w:ind w:left="643" w:hanging="643"/>
+      </w:pPr>
+      <w:bookmarkStart w:id="21" w:name="_Toc187892545"/>
+      <w:bookmarkStart w:id="22" w:name="_Toc288303942"/>
+      <w:bookmarkStart w:id="23" w:name="_Toc288304266"/>
+      <w:bookmarkStart w:id="24" w:name="_Toc446758590"/>
+      <w:r>
+        <w:rPr>
+          <w:rFonts w:hint="eastAsia"/>
+        </w:rPr>
+        <w:t>可行性分析</w:t>
+      </w:r>
       <w:bookmarkEnd w:id="21"/>
       <w:bookmarkEnd w:id="22"/>
       <w:bookmarkEnd w:id="23"/>
+      <w:bookmarkEnd w:id="24"/>
     </w:p>
     <w:p>
       <w:pPr>
         <w:pStyle w:val="af0"/>
-        <w:ind w:firstLine="480"/>
-      </w:pPr>
-      <w:r>
-        <w:fldChar w:fldCharType="begin"/>
-      </w:r>
-      <w:r>
-        <w:instrText xml:space="preserve"> MACROBUTTON  AcceptAllChangesShown [</w:instrText>
-      </w:r>
-      <w:r>
-        <w:instrText>单击此处输入论文正文</w:instrText>
-      </w:r>
-      <w:r>
-        <w:instrText xml:space="preserve">] </w:instrText>
-      </w:r>
-      <w:r>
-        <w:fldChar w:fldCharType="end"/>
-      </w:r>
+        <w:numPr>
+          <w:ilvl w:val="0"/>
+          <w:numId w:val="4"/>
+        </w:numPr>
+        <w:ind w:firstLineChars="0"/>
+      </w:pPr>
+      <w:r>
+        <w:rPr>
+          <w:rFonts w:hint="eastAsia"/>
+        </w:rPr>
+        <w:t>数据检查及用户需求</w:t>
+      </w:r>
+    </w:p>
+    <w:p>
+      <w:pPr>
+        <w:pStyle w:val="af0"/>
+        <w:ind w:leftChars="150" w:left="360" w:firstLine="480"/>
+      </w:pPr>
+      <w:r>
+        <w:rPr>
+          <w:rFonts w:hint="eastAsia"/>
+        </w:rPr>
+        <w:t>我们从一个拥有百万活跃用户的大型</w:t>
+      </w:r>
+      <w:r>
+        <w:rPr>
+          <w:rFonts w:hint="eastAsia"/>
+        </w:rPr>
+        <w:t>MMORPG</w:t>
+      </w:r>
+      <w:r>
+        <w:rPr>
+          <w:rFonts w:hint="eastAsia"/>
+        </w:rPr>
+        <w:t>中获取了数据。整个时间的区间</w:t>
+      </w:r>
+      <w:r>
+        <w:rPr>
+          <w:rFonts w:hint="eastAsia"/>
+        </w:rPr>
+        <w:t>是</w:t>
+      </w:r>
+      <w:r>
+        <w:rPr>
+          <w:rFonts w:hint="eastAsia"/>
+        </w:rPr>
+        <w:t>49</w:t>
+      </w:r>
+      <w:r>
+        <w:rPr>
+          <w:rFonts w:hint="eastAsia"/>
+        </w:rPr>
+        <w:t>周。整个游戏在许多不同的服务器上同时自发的运行。在不同时间戳上的不同玩家的不同属性以及活动行为都被存储在了</w:t>
+      </w:r>
+      <w:r>
+        <w:rPr>
+          <w:rFonts w:hint="eastAsia"/>
+        </w:rPr>
+        <w:t>CSV</w:t>
+      </w:r>
+      <w:r>
+        <w:rPr>
+          <w:rFonts w:hint="eastAsia"/>
+        </w:rPr>
+        <w:t>文件中。</w:t>
+      </w:r>
+    </w:p>
+    <w:p>
+      <w:pPr>
+        <w:pStyle w:val="af0"/>
+        <w:ind w:leftChars="150" w:left="360" w:firstLine="480"/>
+        <w:rPr>
+          <w:rFonts w:hint="eastAsia"/>
+        </w:rPr>
+      </w:pPr>
+      <w:r>
+        <w:rPr>
+          <w:rFonts w:hint="eastAsia"/>
+        </w:rPr>
+        <w:t>游戏中的每一个服务器在研究中都被当作一个虚拟的世界。每个玩家在游戏中创建的角色被标记为</w:t>
+      </w:r>
+      <w:r>
+        <w:rPr>
+          <w:rFonts w:hint="eastAsia"/>
+          <w:i/>
+        </w:rPr>
+        <w:t>Player</w:t>
+      </w:r>
+      <w:r>
+        <w:rPr>
+          <w:i/>
+        </w:rPr>
+        <w:t>ID</w:t>
+      </w:r>
+      <w:r>
+        <w:rPr>
+          <w:rFonts w:hint="eastAsia"/>
+        </w:rPr>
+        <w:t>，每一个角色的属性都被分类</w:t>
+      </w:r>
+      <w:r>
+        <w:rPr>
+          <w:rFonts w:hint="eastAsia"/>
+        </w:rPr>
+        <w:t>成为静态属性</w:t>
+      </w:r>
+      <w:r>
+        <w:rPr>
+          <w:rFonts w:hint="eastAsia"/>
+        </w:rPr>
+        <w:t>（随着时间并不会变动）</w:t>
+      </w:r>
+      <w:r>
+        <w:rPr>
+          <w:rFonts w:hint="eastAsia"/>
+        </w:rPr>
+        <w:t>和动态属性</w:t>
+      </w:r>
+      <w:r>
+        <w:rPr>
+          <w:rFonts w:hint="eastAsia"/>
+        </w:rPr>
+        <w:t>（随着时间改变）。前者包括角色的性别</w:t>
+      </w:r>
+      <w:r>
+        <w:rPr>
+          <w:rFonts w:hint="eastAsia"/>
+        </w:rPr>
+        <w:lastRenderedPageBreak/>
+        <w:t>（</w:t>
+      </w:r>
+      <w:r>
+        <w:rPr>
+          <w:rFonts w:hint="eastAsia"/>
+          <w:i/>
+        </w:rPr>
+        <w:t>avatar_gender</w:t>
+      </w:r>
+      <w:r>
+        <w:rPr>
+          <w:rFonts w:hint="eastAsia"/>
+        </w:rPr>
+        <w:t>）和职业（</w:t>
+      </w:r>
+      <w:r>
+        <w:rPr>
+          <w:rFonts w:hint="eastAsia"/>
+          <w:i/>
+        </w:rPr>
+        <w:t>job</w:t>
+      </w:r>
+      <w:r>
+        <w:rPr>
+          <w:rFonts w:hint="eastAsia"/>
+        </w:rPr>
+        <w:t>），后者包括：</w:t>
+      </w:r>
+      <w:r>
+        <w:rPr>
+          <w:rFonts w:hint="eastAsia"/>
+          <w:i/>
+        </w:rPr>
+        <w:t xml:space="preserve">online_time, </w:t>
+      </w:r>
+      <w:r>
+        <w:rPr>
+          <w:i/>
+        </w:rPr>
+        <w:t>grade, chat_frequency, count_pvp, consumption_records. VIP_level, Practice</w:t>
+      </w:r>
+      <w:r>
+        <w:rPr>
+          <w:rFonts w:hint="eastAsia"/>
+        </w:rPr>
+        <w:t>和</w:t>
+      </w:r>
+      <w:r>
+        <w:rPr>
+          <w:rFonts w:hint="eastAsia"/>
+          <w:i/>
+        </w:rPr>
+        <w:t>Mastery</w:t>
+      </w:r>
+      <w:r>
+        <w:rPr>
+          <w:rFonts w:hint="eastAsia"/>
+        </w:rPr>
+        <w:t>。这些属性的细节如下</w:t>
+      </w:r>
+      <w:r>
+        <w:rPr>
+          <w:rFonts w:hint="eastAsia"/>
+        </w:rPr>
+        <w:t>:</w:t>
+      </w:r>
+    </w:p>
+    <w:p>
+      <w:pPr>
+        <w:pStyle w:val="af0"/>
+        <w:ind w:leftChars="150" w:left="360" w:firstLine="480"/>
+      </w:pPr>
+      <w:r>
+        <w:rPr>
+          <w:rFonts w:hint="eastAsia"/>
+        </w:rPr>
+        <w:t>静态属性：</w:t>
+      </w:r>
+    </w:p>
+    <w:p>
+      <w:pPr>
+        <w:pStyle w:val="af0"/>
+        <w:numPr>
+          <w:ilvl w:val="0"/>
+          <w:numId w:val="5"/>
+        </w:numPr>
+        <w:ind w:firstLineChars="0"/>
+      </w:pPr>
+      <w:r>
+        <w:rPr>
+          <w:i/>
+        </w:rPr>
+        <w:t>a</w:t>
+      </w:r>
+      <w:r>
+        <w:rPr>
+          <w:rFonts w:hint="eastAsia"/>
+          <w:i/>
+        </w:rPr>
+        <w:t>vadar</w:t>
+      </w:r>
+      <w:r>
+        <w:rPr>
+          <w:i/>
+        </w:rPr>
+        <w:t>_gender</w:t>
+      </w:r>
+      <w:r>
+        <w:t xml:space="preserve">: </w:t>
+      </w:r>
+      <w:r>
+        <w:rPr>
+          <w:rFonts w:hint="eastAsia"/>
+        </w:rPr>
+        <w:t>角色的性别是由玩家在创建时候决定的。</w:t>
+      </w:r>
+    </w:p>
+    <w:p>
+      <w:pPr>
+        <w:pStyle w:val="af0"/>
+        <w:numPr>
+          <w:ilvl w:val="0"/>
+          <w:numId w:val="5"/>
+        </w:numPr>
+        <w:ind w:firstLineChars="0"/>
+      </w:pPr>
+      <w:r>
+        <w:rPr>
+          <w:rFonts w:hint="eastAsia"/>
+          <w:i/>
+        </w:rPr>
+        <w:t>class</w:t>
+      </w:r>
+      <w:r>
+        <w:rPr>
+          <w:rFonts w:hint="eastAsia"/>
+        </w:rPr>
+        <w:t xml:space="preserve">: </w:t>
+      </w:r>
+      <w:r>
+        <w:rPr>
+          <w:rFonts w:hint="eastAsia"/>
+        </w:rPr>
+        <w:t>角色的门派是由玩家在创建角色时选择的。在各个游戏中一共有</w:t>
+      </w:r>
+      <w:r>
+        <w:rPr>
+          <w:rFonts w:hint="eastAsia"/>
+        </w:rPr>
+        <w:t>8</w:t>
+      </w:r>
+      <w:r>
+        <w:rPr>
+          <w:rFonts w:hint="eastAsia"/>
+        </w:rPr>
+        <w:t>个职业，并且每个职业都隶属于一个门派，现在一共有四个门派，分布是神机营，昆仑山，逍遥宫和天工阁。为了简便，我们将他们命名为门派</w:t>
+      </w:r>
+      <w:r>
+        <w:rPr>
+          <w:rFonts w:hint="eastAsia"/>
+        </w:rPr>
+        <w:t>1</w:t>
+      </w:r>
+      <w:r>
+        <w:rPr>
+          <w:rFonts w:hint="eastAsia"/>
+        </w:rPr>
+        <w:t>，</w:t>
+      </w:r>
+      <w:r>
+        <w:rPr>
+          <w:rFonts w:hint="eastAsia"/>
+        </w:rPr>
+        <w:t>2</w:t>
+      </w:r>
+      <w:r>
+        <w:rPr>
+          <w:rFonts w:hint="eastAsia"/>
+        </w:rPr>
+        <w:t>，</w:t>
+      </w:r>
+      <w:r>
+        <w:rPr>
+          <w:rFonts w:hint="eastAsia"/>
+        </w:rPr>
+        <w:t>3</w:t>
+      </w:r>
+      <w:r>
+        <w:rPr>
+          <w:rFonts w:hint="eastAsia"/>
+        </w:rPr>
+        <w:t>，</w:t>
+      </w:r>
+      <w:r>
+        <w:rPr>
+          <w:rFonts w:hint="eastAsia"/>
+        </w:rPr>
+        <w:t>4</w:t>
+      </w:r>
+      <w:r>
+        <w:rPr>
+          <w:rFonts w:hint="eastAsia"/>
+        </w:rPr>
+        <w:t>。由于同一门派在功能和行为特征上有相似之处，我们将在门派的层面对玩家的行为进行研究。</w:t>
+      </w:r>
+    </w:p>
+    <w:p>
+      <w:pPr>
+        <w:pStyle w:val="af0"/>
+        <w:ind w:firstLineChars="0" w:firstLine="420"/>
+      </w:pPr>
+      <w:r>
+        <w:rPr>
+          <w:rFonts w:hint="eastAsia"/>
+        </w:rPr>
+        <w:t>动态属性</w:t>
+      </w:r>
+      <w:r>
+        <w:rPr>
+          <w:rFonts w:hint="eastAsia"/>
+        </w:rPr>
+        <w:t>：</w:t>
+      </w:r>
+    </w:p>
+    <w:p>
+      <w:pPr>
+        <w:pStyle w:val="af0"/>
+        <w:numPr>
+          <w:ilvl w:val="0"/>
+          <w:numId w:val="6"/>
+        </w:numPr>
+        <w:ind w:firstLineChars="0"/>
+      </w:pPr>
+      <w:r>
+        <w:rPr>
+          <w:rFonts w:hint="eastAsia"/>
+          <w:i/>
+        </w:rPr>
+        <w:t>online</w:t>
+      </w:r>
+      <w:r>
+        <w:rPr>
+          <w:i/>
+        </w:rPr>
+        <w:t>_time</w:t>
+      </w:r>
+      <w:r>
+        <w:t xml:space="preserve">: </w:t>
+      </w:r>
+      <w:r>
+        <w:rPr>
+          <w:rFonts w:hint="eastAsia"/>
+        </w:rPr>
+        <w:t>玩家在游戏上所花的累计时间。</w:t>
+      </w:r>
+    </w:p>
+    <w:p>
+      <w:pPr>
+        <w:pStyle w:val="af0"/>
+        <w:numPr>
+          <w:ilvl w:val="0"/>
+          <w:numId w:val="6"/>
+        </w:numPr>
+        <w:ind w:firstLineChars="0"/>
+      </w:pPr>
+      <w:r>
+        <w:rPr>
+          <w:rFonts w:hint="eastAsia"/>
+          <w:i/>
+        </w:rPr>
+        <w:t>grade</w:t>
+      </w:r>
+      <w:r>
+        <w:rPr>
+          <w:rFonts w:hint="eastAsia"/>
+        </w:rPr>
+        <w:t xml:space="preserve">: </w:t>
+      </w:r>
+      <w:r>
+        <w:rPr>
+          <w:rFonts w:hint="eastAsia"/>
+        </w:rPr>
+        <w:t>玩家的等级，从</w:t>
+      </w:r>
+      <w:r>
+        <w:rPr>
+          <w:rFonts w:hint="eastAsia"/>
+        </w:rPr>
+        <w:t>1</w:t>
+      </w:r>
+      <w:r>
+        <w:rPr>
+          <w:rFonts w:hint="eastAsia"/>
+        </w:rPr>
+        <w:t>级到</w:t>
+      </w:r>
+      <w:r>
+        <w:rPr>
+          <w:rFonts w:hint="eastAsia"/>
+        </w:rPr>
+        <w:t>150</w:t>
+      </w:r>
+      <w:r>
+        <w:rPr>
+          <w:rFonts w:hint="eastAsia"/>
+        </w:rPr>
+        <w:t>级。</w:t>
+      </w:r>
+    </w:p>
+    <w:p>
+      <w:pPr>
+        <w:pStyle w:val="af0"/>
+        <w:numPr>
+          <w:ilvl w:val="0"/>
+          <w:numId w:val="6"/>
+        </w:numPr>
+        <w:ind w:firstLineChars="0"/>
+      </w:pPr>
+      <w:r>
+        <w:rPr>
+          <w:rFonts w:hint="eastAsia"/>
+          <w:i/>
+        </w:rPr>
+        <w:t>chat</w:t>
+      </w:r>
+      <w:r>
+        <w:rPr>
+          <w:i/>
+        </w:rPr>
+        <w:t>_frequency</w:t>
+      </w:r>
+      <w:r>
+        <w:t>:</w:t>
+      </w:r>
+      <w:r>
+        <w:t xml:space="preserve"> </w:t>
+      </w:r>
+      <w:r>
+        <w:rPr>
+          <w:rFonts w:hint="eastAsia"/>
+        </w:rPr>
+        <w:t>玩家和其他玩家之间的交流频次。玩家通过是以一对一的形式和他人交流的。每一次交流都是有时间戳以及交流上方的玩家</w:t>
+      </w:r>
+      <w:r>
+        <w:rPr>
+          <w:rFonts w:hint="eastAsia"/>
+        </w:rPr>
+        <w:t>id</w:t>
+      </w:r>
+      <w:r>
+        <w:rPr>
+          <w:rFonts w:hint="eastAsia"/>
+        </w:rPr>
+        <w:t>的记录的。对于他们所谈论的内容并不知道。</w:t>
+      </w:r>
+    </w:p>
+    <w:p>
+      <w:pPr>
+        <w:pStyle w:val="af0"/>
+        <w:numPr>
+          <w:ilvl w:val="0"/>
+          <w:numId w:val="6"/>
+        </w:numPr>
+        <w:ind w:firstLineChars="0"/>
+      </w:pPr>
+      <w:r>
+        <w:rPr>
+          <w:rFonts w:hint="eastAsia"/>
+          <w:i/>
+        </w:rPr>
+        <w:t>count</w:t>
+      </w:r>
+      <w:r>
+        <w:rPr>
+          <w:i/>
+        </w:rPr>
+        <w:t>_pv</w:t>
+      </w:r>
+      <w:r>
+        <w:rPr>
+          <w:rFonts w:hint="eastAsia"/>
+          <w:i/>
+        </w:rPr>
+        <w:t>p</w:t>
+      </w:r>
+      <w:r>
+        <w:rPr>
+          <w:rFonts w:hint="eastAsia"/>
+        </w:rPr>
+        <w:t xml:space="preserve">: </w:t>
+      </w:r>
+      <w:r>
+        <w:rPr>
+          <w:rFonts w:hint="eastAsia"/>
+        </w:rPr>
+        <w:t>游戏允许玩家在</w:t>
+      </w:r>
+      <w:r>
+        <w:rPr>
+          <w:rFonts w:hint="eastAsia"/>
+        </w:rPr>
+        <w:t>pvp</w:t>
+      </w:r>
+      <w:r>
+        <w:rPr>
+          <w:rFonts w:hint="eastAsia"/>
+        </w:rPr>
+        <w:t>的模式下与其他玩家进行战斗。而</w:t>
+      </w:r>
+      <w:r>
+        <w:rPr>
+          <w:rFonts w:hint="eastAsia"/>
+          <w:i/>
+        </w:rPr>
+        <w:t>count</w:t>
+      </w:r>
+      <w:r>
+        <w:rPr>
+          <w:i/>
+        </w:rPr>
+        <w:t>_pv</w:t>
+      </w:r>
+      <w:r>
+        <w:rPr>
+          <w:rFonts w:hint="eastAsia"/>
+          <w:i/>
+        </w:rPr>
+        <w:t>p</w:t>
+      </w:r>
+      <w:r>
+        <w:rPr>
+          <w:rFonts w:hint="eastAsia"/>
+        </w:rPr>
+        <w:t>记录了玩家发生这种行为的频次。</w:t>
+      </w:r>
+    </w:p>
+    <w:p>
+      <w:pPr>
+        <w:pStyle w:val="af0"/>
+        <w:numPr>
+          <w:ilvl w:val="0"/>
+          <w:numId w:val="6"/>
+        </w:numPr>
+        <w:ind w:firstLineChars="0"/>
+      </w:pPr>
+      <w:r>
+        <w:rPr>
+          <w:rFonts w:hint="eastAsia"/>
+          <w:i/>
+        </w:rPr>
+        <w:t>consumption_</w:t>
+      </w:r>
+      <w:r>
+        <w:rPr>
+          <w:i/>
+        </w:rPr>
+        <w:t>records</w:t>
+      </w:r>
+      <w:r>
+        <w:t xml:space="preserve">: </w:t>
+      </w:r>
+      <w:r>
+        <w:rPr>
+          <w:rFonts w:hint="eastAsia"/>
+        </w:rPr>
+        <w:t>玩家可以使用他们的虚拟财富来购买商品。虚拟财富</w:t>
+      </w:r>
+      <w:r>
+        <w:tab/>
+      </w:r>
+      <w:r>
+        <w:rPr>
+          <w:rFonts w:hint="eastAsia"/>
+        </w:rPr>
+        <w:t>包括元宝和银两。元宝的获得是通过充值现金或者用银两和其他玩家交换得到的。而银两则是玩家通过完成日常任务，击败其他玩家或者兑换元宝来积累的。为了让流通的货币统一，我们将银两通过每日的银两</w:t>
+      </w:r>
+      <w:r>
+        <w:rPr>
+          <w:rFonts w:hint="eastAsia"/>
+        </w:rPr>
+        <w:t>-</w:t>
+      </w:r>
+      <w:r>
+        <w:rPr>
+          <w:rFonts w:hint="eastAsia"/>
+        </w:rPr>
+        <w:t>元宝转换率转换成了元宝。所有的商品被分成了五类。商品的</w:t>
+      </w:r>
+      <w:r>
+        <w:rPr>
+          <w:rFonts w:hint="eastAsia"/>
+        </w:rPr>
+        <w:t>ID</w:t>
+      </w:r>
+      <w:r>
+        <w:rPr>
+          <w:rFonts w:hint="eastAsia"/>
+        </w:rPr>
+        <w:t>，购买时间戳，购买数量以及花费都被记录了下来</w:t>
+      </w:r>
+    </w:p>
+    <w:p>
+      <w:pPr>
+        <w:pStyle w:val="af0"/>
+        <w:numPr>
+          <w:ilvl w:val="0"/>
+          <w:numId w:val="6"/>
+        </w:numPr>
+        <w:ind w:firstLineChars="0"/>
+      </w:pPr>
+      <w:r>
+        <w:rPr>
+          <w:i/>
+        </w:rPr>
+        <w:t>VIP_</w:t>
+      </w:r>
+      <w:r>
+        <w:rPr>
+          <w:rFonts w:hint="eastAsia"/>
+          <w:i/>
+        </w:rPr>
+        <w:t>level</w:t>
+      </w:r>
+      <w:r>
+        <w:t>: VIP</w:t>
+      </w:r>
+      <w:r>
+        <w:rPr>
+          <w:rFonts w:hint="eastAsia"/>
+        </w:rPr>
+        <w:t>的等级是从</w:t>
+      </w:r>
+      <w:r>
+        <w:rPr>
+          <w:rFonts w:hint="eastAsia"/>
+        </w:rPr>
+        <w:t>1</w:t>
+      </w:r>
+      <w:r>
+        <w:rPr>
+          <w:rFonts w:hint="eastAsia"/>
+        </w:rPr>
+        <w:t>到</w:t>
+      </w:r>
+      <w:r>
+        <w:rPr>
+          <w:rFonts w:hint="eastAsia"/>
+        </w:rPr>
+        <w:t>10</w:t>
+      </w:r>
+      <w:r>
+        <w:rPr>
+          <w:rFonts w:hint="eastAsia"/>
+        </w:rPr>
+        <w:t>级，游戏中充值更多，那么玩家的</w:t>
+      </w:r>
+      <w:r>
+        <w:rPr>
+          <w:rFonts w:hint="eastAsia"/>
+        </w:rPr>
+        <w:t>VIP</w:t>
+      </w:r>
+      <w:r>
+        <w:rPr>
+          <w:rFonts w:hint="eastAsia"/>
+        </w:rPr>
+        <w:t>等级也就越高。</w:t>
+      </w:r>
+    </w:p>
+    <w:p>
+      <w:pPr>
+        <w:pStyle w:val="af0"/>
+        <w:numPr>
+          <w:ilvl w:val="0"/>
+          <w:numId w:val="6"/>
+        </w:numPr>
+        <w:ind w:firstLineChars="0"/>
+      </w:pPr>
+      <w:r>
+        <w:rPr>
+          <w:i/>
+        </w:rPr>
+        <w:t>P</w:t>
+      </w:r>
+      <w:r>
+        <w:rPr>
+          <w:rFonts w:hint="eastAsia"/>
+          <w:i/>
+        </w:rPr>
+        <w:t>ractice</w:t>
+      </w:r>
+      <w:r>
+        <w:rPr>
+          <w:rFonts w:hint="eastAsia"/>
+        </w:rPr>
+        <w:t xml:space="preserve">: </w:t>
+      </w:r>
+      <w:r>
+        <w:rPr>
+          <w:rFonts w:hint="eastAsia"/>
+        </w:rPr>
+        <w:t>学习和提高技能或者完成不同的任务能够提升修为。</w:t>
+      </w:r>
+    </w:p>
+    <w:p>
+      <w:pPr>
+        <w:pStyle w:val="af0"/>
+        <w:numPr>
+          <w:ilvl w:val="0"/>
+          <w:numId w:val="6"/>
+        </w:numPr>
+        <w:ind w:firstLineChars="0"/>
+      </w:pPr>
+      <w:r>
+        <w:rPr>
+          <w:i/>
+        </w:rPr>
+        <w:t>M</w:t>
+      </w:r>
+      <w:r>
+        <w:rPr>
+          <w:rFonts w:hint="eastAsia"/>
+          <w:i/>
+        </w:rPr>
+        <w:t>astery</w:t>
+      </w:r>
+      <w:r>
+        <w:t xml:space="preserve">: </w:t>
+      </w:r>
+      <w:r>
+        <w:rPr>
+          <w:rFonts w:hint="eastAsia"/>
+        </w:rPr>
+        <w:t>一旦玩家加入了一个帮会，他会被赋予修炼属性，修炼会随着玩家获得的技能以及对帮会做的贡献而提升。</w:t>
+      </w:r>
+    </w:p>
+    <w:p>
+      <w:pPr>
+        <w:pStyle w:val="af0"/>
+        <w:ind w:left="420" w:firstLineChars="0" w:firstLine="0"/>
+        <w:rPr>
+          <w:rFonts w:hint="eastAsia"/>
+        </w:rPr>
+      </w:pPr>
+      <w:r>
+        <w:rPr>
+          <w:rFonts w:hint="eastAsia"/>
+        </w:rPr>
+        <w:t>这些数据基本上满足了数据分析的需要。</w:t>
+      </w:r>
+    </w:p>
+    <w:p>
+      <w:pPr>
+        <w:pStyle w:val="af0"/>
+        <w:ind w:firstLineChars="0" w:firstLine="0"/>
+        <w:rPr>
+          <w:rFonts w:hint="eastAsia"/>
+        </w:rPr>
+      </w:pPr>
     </w:p>
     <w:p>
       <w:pPr>
         <w:pStyle w:val="20"/>
         <w:ind w:left="643" w:hanging="643"/>
       </w:pPr>
-      <w:bookmarkStart w:id="24" w:name="_Toc187892545"/>
-      <w:bookmarkStart w:id="25" w:name="_Toc288303942"/>
-      <w:bookmarkStart w:id="26" w:name="_Toc288304266"/>
-      <w:bookmarkStart w:id="27" w:name="_Toc446715447"/>
-      <w:r>
-        <w:rPr>
-          <w:rFonts w:hint="eastAsia"/>
-        </w:rPr>
-        <w:t>可行性分析</w:t>
-      </w:r>
-      <w:bookmarkEnd w:id="24"/>
+      <w:bookmarkStart w:id="25" w:name="_Toc187892546"/>
+      <w:bookmarkStart w:id="26" w:name="_Toc288303943"/>
+      <w:bookmarkStart w:id="27" w:name="_Toc288304267"/>
+      <w:bookmarkStart w:id="28" w:name="_Toc446758591"/>
+      <w:r>
+        <w:rPr>
+          <w:rFonts w:hint="eastAsia"/>
+        </w:rPr>
+        <w:t>初步技术方案和关键技术考虑</w:t>
+      </w:r>
       <w:bookmarkEnd w:id="25"/>
       <w:bookmarkEnd w:id="26"/>
       <w:bookmarkEnd w:id="27"/>
+      <w:bookmarkEnd w:id="28"/>
     </w:p>
     <w:p>
       <w:pPr>
@@ -3124,20 +4028,21 @@
         <w:pStyle w:val="20"/>
         <w:ind w:left="643" w:hanging="643"/>
       </w:pPr>
-      <w:bookmarkStart w:id="28" w:name="_Toc187892546"/>
-      <w:bookmarkStart w:id="29" w:name="_Toc288303943"/>
-      <w:bookmarkStart w:id="30" w:name="_Toc288304267"/>
-      <w:bookmarkStart w:id="31" w:name="_Toc446715448"/>
-      <w:r>
-        <w:rPr>
-          <w:rFonts w:hint="eastAsia"/>
-        </w:rPr>
-        <w:t>初步技术方案和关键技术考虑</w:t>
-      </w:r>
-      <w:bookmarkEnd w:id="28"/>
+      <w:bookmarkStart w:id="29" w:name="_Toc187892547"/>
+      <w:bookmarkStart w:id="30" w:name="_Toc288303944"/>
+      <w:bookmarkStart w:id="31" w:name="_Toc288304268"/>
+      <w:bookmarkStart w:id="32" w:name="_Toc446758592"/>
+      <w:r>
+        <w:rPr>
+          <w:rFonts w:hint="eastAsia"/>
+        </w:rPr>
+        <w:lastRenderedPageBreak/>
+        <w:t>预期工作结果</w:t>
+      </w:r>
       <w:bookmarkEnd w:id="29"/>
       <w:bookmarkEnd w:id="30"/>
       <w:bookmarkEnd w:id="31"/>
+      <w:bookmarkEnd w:id="32"/>
     </w:p>
     <w:p>
       <w:pPr>
@@ -3165,61 +4070,20 @@
         <w:pStyle w:val="20"/>
         <w:ind w:left="643" w:hanging="643"/>
       </w:pPr>
-      <w:bookmarkStart w:id="32" w:name="_Toc187892547"/>
-      <w:bookmarkStart w:id="33" w:name="_Toc288303944"/>
-      <w:bookmarkStart w:id="34" w:name="_Toc288304268"/>
-      <w:bookmarkStart w:id="35" w:name="_Toc446715449"/>
-      <w:r>
-        <w:rPr>
-          <w:rFonts w:hint="eastAsia"/>
-        </w:rPr>
-        <w:t>预期工作结果</w:t>
-      </w:r>
-      <w:bookmarkEnd w:id="32"/>
+      <w:bookmarkStart w:id="33" w:name="_Toc187892548"/>
+      <w:bookmarkStart w:id="34" w:name="_Toc288303945"/>
+      <w:bookmarkStart w:id="35" w:name="_Toc288304269"/>
+      <w:bookmarkStart w:id="36" w:name="_Toc446758593"/>
+      <w:r>
+        <w:rPr>
+          <w:rFonts w:hint="eastAsia"/>
+        </w:rPr>
+        <w:t>进度计划</w:t>
+      </w:r>
       <w:bookmarkEnd w:id="33"/>
       <w:bookmarkEnd w:id="34"/>
       <w:bookmarkEnd w:id="35"/>
-    </w:p>
-    <w:p>
-      <w:pPr>
-        <w:pStyle w:val="af0"/>
-        <w:ind w:firstLine="480"/>
-      </w:pPr>
-      <w:r>
-        <w:fldChar w:fldCharType="begin"/>
-      </w:r>
-      <w:r>
-        <w:instrText xml:space="preserve"> MACROBUTTON  AcceptAllChangesShown [</w:instrText>
-      </w:r>
-      <w:r>
-        <w:instrText>单击此处输入论文正文</w:instrText>
-      </w:r>
-      <w:r>
-        <w:instrText xml:space="preserve">] </w:instrText>
-      </w:r>
-      <w:r>
-        <w:fldChar w:fldCharType="end"/>
-      </w:r>
-    </w:p>
-    <w:p>
-      <w:pPr>
-        <w:pStyle w:val="20"/>
-        <w:ind w:left="643" w:hanging="643"/>
-      </w:pPr>
-      <w:bookmarkStart w:id="36" w:name="_Toc187892548"/>
-      <w:bookmarkStart w:id="37" w:name="_Toc288303945"/>
-      <w:bookmarkStart w:id="38" w:name="_Toc288304269"/>
-      <w:bookmarkStart w:id="39" w:name="_Toc446715450"/>
-      <w:r>
-        <w:rPr>
-          <w:rFonts w:hint="eastAsia"/>
-        </w:rPr>
-        <w:t>进度计划</w:t>
-      </w:r>
       <w:bookmarkEnd w:id="36"/>
-      <w:bookmarkEnd w:id="37"/>
-      <w:bookmarkEnd w:id="38"/>
-      <w:bookmarkEnd w:id="39"/>
     </w:p>
     <w:p>
       <w:pPr>
@@ -3363,10 +4227,10 @@
       <w:pPr>
         <w:pStyle w:val="10"/>
       </w:pPr>
-      <w:bookmarkStart w:id="40" w:name="_Toc187892549"/>
-      <w:bookmarkStart w:id="41" w:name="_Toc288303946"/>
-      <w:bookmarkStart w:id="42" w:name="_Toc288304270"/>
-      <w:bookmarkStart w:id="43" w:name="_Toc446715451"/>
+      <w:bookmarkStart w:id="37" w:name="_Toc187892549"/>
+      <w:bookmarkStart w:id="38" w:name="_Toc288303946"/>
+      <w:bookmarkStart w:id="39" w:name="_Toc288304270"/>
+      <w:bookmarkStart w:id="40" w:name="_Toc446758594"/>
       <w:r>
         <w:rPr>
           <w:rFonts w:hint="eastAsia"/>
@@ -3385,10 +4249,10 @@
         </w:rPr>
         <w:t>外文翻译</w:t>
       </w:r>
+      <w:bookmarkEnd w:id="37"/>
+      <w:bookmarkEnd w:id="38"/>
+      <w:bookmarkEnd w:id="39"/>
       <w:bookmarkEnd w:id="40"/>
-      <w:bookmarkEnd w:id="41"/>
-      <w:bookmarkEnd w:id="42"/>
-      <w:bookmarkEnd w:id="43"/>
       <w:r>
         <w:br w:type="page"/>
       </w:r>
@@ -4093,7 +4957,7 @@
       <w:pPr>
         <w:numPr>
           <w:ilvl w:val="0"/>
-          <w:numId w:val="42"/>
+          <w:numId w:val="3"/>
         </w:numPr>
       </w:pPr>
       <w:r>
@@ -4125,7 +4989,7 @@
       <w:pPr>
         <w:numPr>
           <w:ilvl w:val="0"/>
-          <w:numId w:val="42"/>
+          <w:numId w:val="3"/>
         </w:numPr>
       </w:pPr>
       <w:r>
@@ -4157,7 +5021,7 @@
       <w:pPr>
         <w:numPr>
           <w:ilvl w:val="0"/>
-          <w:numId w:val="42"/>
+          <w:numId w:val="3"/>
         </w:numPr>
       </w:pPr>
       <w:r>
@@ -4198,7 +5062,7 @@
       <w:pPr>
         <w:numPr>
           <w:ilvl w:val="0"/>
-          <w:numId w:val="42"/>
+          <w:numId w:val="3"/>
         </w:numPr>
       </w:pPr>
       <w:r>
@@ -4270,7 +5134,7 @@
       <w:pPr>
         <w:numPr>
           <w:ilvl w:val="0"/>
-          <w:numId w:val="42"/>
+          <w:numId w:val="3"/>
         </w:numPr>
       </w:pPr>
       <w:r>
@@ -4454,7 +5318,7 @@
         <w:noProof/>
         <w:lang w:val="zh-CN"/>
       </w:rPr>
-      <w:t>1</w:t>
+      <w:t>3</w:t>
     </w:r>
     <w:r>
       <w:fldChar w:fldCharType="end"/>
@@ -4559,154 +5423,6 @@
 <file path=word/numbering.xml><?xml version="1.0" encoding="utf-8"?>
 <w:numbering xmlns:wpc="http://schemas.microsoft.com/office/word/2010/wordprocessingCanvas" xmlns:cx="http://schemas.microsoft.com/office/drawing/2014/chartex" xmlns:cx1="http://schemas.microsoft.com/office/drawing/2015/9/8/chartex" xmlns:cx2="http://schemas.microsoft.com/office/drawing/2015/10/21/chartex" xmlns:mc="http://schemas.openxmlformats.org/markup-compatibility/2006" xmlns:o="urn:schemas-microsoft-com:office:office" xmlns:r="http://schemas.openxmlformats.org/officeDocument/2006/relationships" xmlns:m="http://schemas.openxmlformats.org/officeDocument/2006/math" xmlns:v="urn:schemas-microsoft-com:vml" xmlns:wp14="http://schemas.microsoft.com/office/word/2010/wordprocessingDrawing" xmlns:wp="http://schemas.openxmlformats.org/drawingml/2006/wordprocessingDrawing" xmlns:w10="urn:schemas-microsoft-com:office:word" xmlns:w="http://schemas.openxmlformats.org/wordprocessingml/2006/main" xmlns:w14="http://schemas.microsoft.com/office/word/2010/wordml" xmlns:w15="http://schemas.microsoft.com/office/word/2012/wordml" xmlns:w16se="http://schemas.microsoft.com/office/word/2015/wordml/symex" xmlns:wpg="http://schemas.microsoft.com/office/word/2010/wordprocessingGroup" xmlns:wpi="http://schemas.microsoft.com/office/word/2010/wordprocessingInk" xmlns:wne="http://schemas.microsoft.com/office/word/2006/wordml" xmlns:wps="http://schemas.microsoft.com/office/word/2010/wordprocessingShape" mc:Ignorable="w14 w15 w16se wp14">
   <w:abstractNum w:abstractNumId="0" w15:restartNumberingAfterBreak="0">
-    <w:nsid w:val="FFFFFF7C"/>
-    <w:multiLevelType w:val="singleLevel"/>
-    <w:tmpl w:val="74C8C05A"/>
-    <w:lvl w:ilvl="0">
-      <w:start w:val="1"/>
-      <w:numFmt w:val="decimal"/>
-      <w:lvlText w:val="%1."/>
-      <w:lvlJc w:val="left"/>
-      <w:pPr>
-        <w:tabs>
-          <w:tab w:val="num" w:pos="2040"/>
-        </w:tabs>
-        <w:ind w:leftChars="800" w:left="2040" w:hangingChars="200" w:hanging="360"/>
-      </w:pPr>
-    </w:lvl>
-  </w:abstractNum>
-  <w:abstractNum w:abstractNumId="1" w15:restartNumberingAfterBreak="0">
-    <w:nsid w:val="FFFFFF7D"/>
-    <w:multiLevelType w:val="singleLevel"/>
-    <w:tmpl w:val="204C581A"/>
-    <w:lvl w:ilvl="0">
-      <w:start w:val="1"/>
-      <w:numFmt w:val="decimal"/>
-      <w:lvlText w:val="%1."/>
-      <w:lvlJc w:val="left"/>
-      <w:pPr>
-        <w:tabs>
-          <w:tab w:val="num" w:pos="1620"/>
-        </w:tabs>
-        <w:ind w:leftChars="600" w:left="1620" w:hangingChars="200" w:hanging="360"/>
-      </w:pPr>
-    </w:lvl>
-  </w:abstractNum>
-  <w:abstractNum w:abstractNumId="2" w15:restartNumberingAfterBreak="0">
-    <w:nsid w:val="FFFFFF7E"/>
-    <w:multiLevelType w:val="singleLevel"/>
-    <w:tmpl w:val="DBCA90B6"/>
-    <w:lvl w:ilvl="0">
-      <w:start w:val="1"/>
-      <w:numFmt w:val="decimal"/>
-      <w:lvlText w:val="%1."/>
-      <w:lvlJc w:val="left"/>
-      <w:pPr>
-        <w:tabs>
-          <w:tab w:val="num" w:pos="1200"/>
-        </w:tabs>
-        <w:ind w:leftChars="400" w:left="1200" w:hangingChars="200" w:hanging="360"/>
-      </w:pPr>
-    </w:lvl>
-  </w:abstractNum>
-  <w:abstractNum w:abstractNumId="3" w15:restartNumberingAfterBreak="0">
-    <w:nsid w:val="FFFFFF7F"/>
-    <w:multiLevelType w:val="singleLevel"/>
-    <w:tmpl w:val="375074D0"/>
-    <w:lvl w:ilvl="0">
-      <w:start w:val="1"/>
-      <w:numFmt w:val="decimal"/>
-      <w:lvlText w:val="%1."/>
-      <w:lvlJc w:val="left"/>
-      <w:pPr>
-        <w:tabs>
-          <w:tab w:val="num" w:pos="780"/>
-        </w:tabs>
-        <w:ind w:leftChars="200" w:left="780" w:hangingChars="200" w:hanging="360"/>
-      </w:pPr>
-    </w:lvl>
-  </w:abstractNum>
-  <w:abstractNum w:abstractNumId="4" w15:restartNumberingAfterBreak="0">
-    <w:nsid w:val="FFFFFF80"/>
-    <w:multiLevelType w:val="singleLevel"/>
-    <w:tmpl w:val="D98C9376"/>
-    <w:lvl w:ilvl="0">
-      <w:start w:val="1"/>
-      <w:numFmt w:val="bullet"/>
-      <w:lvlText w:val=""/>
-      <w:lvlJc w:val="left"/>
-      <w:pPr>
-        <w:tabs>
-          <w:tab w:val="num" w:pos="2040"/>
-        </w:tabs>
-        <w:ind w:leftChars="800" w:left="2040" w:hangingChars="200" w:hanging="360"/>
-      </w:pPr>
-      <w:rPr>
-        <w:rFonts w:ascii="Wingdings" w:hAnsi="Wingdings" w:hint="default"/>
-      </w:rPr>
-    </w:lvl>
-  </w:abstractNum>
-  <w:abstractNum w:abstractNumId="5" w15:restartNumberingAfterBreak="0">
-    <w:nsid w:val="FFFFFF81"/>
-    <w:multiLevelType w:val="singleLevel"/>
-    <w:tmpl w:val="B54EF880"/>
-    <w:lvl w:ilvl="0">
-      <w:start w:val="1"/>
-      <w:numFmt w:val="bullet"/>
-      <w:lvlText w:val=""/>
-      <w:lvlJc w:val="left"/>
-      <w:pPr>
-        <w:tabs>
-          <w:tab w:val="num" w:pos="1620"/>
-        </w:tabs>
-        <w:ind w:leftChars="600" w:left="1620" w:hangingChars="200" w:hanging="360"/>
-      </w:pPr>
-      <w:rPr>
-        <w:rFonts w:ascii="Wingdings" w:hAnsi="Wingdings" w:hint="default"/>
-      </w:rPr>
-    </w:lvl>
-  </w:abstractNum>
-  <w:abstractNum w:abstractNumId="6" w15:restartNumberingAfterBreak="0">
-    <w:nsid w:val="FFFFFF82"/>
-    <w:multiLevelType w:val="singleLevel"/>
-    <w:tmpl w:val="8A88E6A4"/>
-    <w:lvl w:ilvl="0">
-      <w:start w:val="1"/>
-      <w:numFmt w:val="bullet"/>
-      <w:lvlText w:val=""/>
-      <w:lvlJc w:val="left"/>
-      <w:pPr>
-        <w:tabs>
-          <w:tab w:val="num" w:pos="1200"/>
-        </w:tabs>
-        <w:ind w:leftChars="400" w:left="1200" w:hangingChars="200" w:hanging="360"/>
-      </w:pPr>
-      <w:rPr>
-        <w:rFonts w:ascii="Wingdings" w:hAnsi="Wingdings" w:hint="default"/>
-      </w:rPr>
-    </w:lvl>
-  </w:abstractNum>
-  <w:abstractNum w:abstractNumId="7" w15:restartNumberingAfterBreak="0">
-    <w:nsid w:val="FFFFFF83"/>
-    <w:multiLevelType w:val="singleLevel"/>
-    <w:tmpl w:val="F4367DEE"/>
-    <w:lvl w:ilvl="0">
-      <w:start w:val="1"/>
-      <w:numFmt w:val="bullet"/>
-      <w:lvlText w:val=""/>
-      <w:lvlJc w:val="left"/>
-      <w:pPr>
-        <w:tabs>
-          <w:tab w:val="num" w:pos="780"/>
-        </w:tabs>
-        <w:ind w:leftChars="200" w:left="780" w:hangingChars="200" w:hanging="360"/>
-      </w:pPr>
-      <w:rPr>
-        <w:rFonts w:ascii="Wingdings" w:hAnsi="Wingdings" w:hint="default"/>
-      </w:rPr>
-    </w:lvl>
-  </w:abstractNum>
-  <w:abstractNum w:abstractNumId="8" w15:restartNumberingAfterBreak="0">
     <w:nsid w:val="FFFFFF88"/>
     <w:multiLevelType w:val="singleLevel"/>
     <w:tmpl w:val="1D2A19C0"/>
@@ -4724,40 +5440,246 @@
       </w:pPr>
     </w:lvl>
   </w:abstractNum>
-  <w:abstractNum w:abstractNumId="9" w15:restartNumberingAfterBreak="0">
-    <w:nsid w:val="FFFFFF89"/>
-    <w:multiLevelType w:val="singleLevel"/>
-    <w:tmpl w:val="7E6EB130"/>
-    <w:lvl w:ilvl="0">
+  <w:abstractNum w:abstractNumId="1" w15:restartNumberingAfterBreak="0">
+    <w:nsid w:val="2D3915DB"/>
+    <w:multiLevelType w:val="hybridMultilevel"/>
+    <w:tmpl w:val="5600B5B4"/>
+    <w:lvl w:ilvl="0" w:tplc="04AEFA8C">
+      <w:start w:val="1"/>
+      <w:numFmt w:val="japaneseCounting"/>
+      <w:lvlText w:val="%1、"/>
+      <w:lvlJc w:val="left"/>
+      <w:pPr>
+        <w:tabs>
+          <w:tab w:val="num" w:pos="420"/>
+        </w:tabs>
+        <w:ind w:left="420" w:hanging="420"/>
+      </w:pPr>
+      <w:rPr>
+        <w:rFonts w:hint="eastAsia"/>
+      </w:rPr>
+    </w:lvl>
+    <w:lvl w:ilvl="1" w:tplc="04090019" w:tentative="1">
+      <w:start w:val="1"/>
+      <w:numFmt w:val="lowerLetter"/>
+      <w:lvlText w:val="%2)"/>
+      <w:lvlJc w:val="left"/>
+      <w:pPr>
+        <w:tabs>
+          <w:tab w:val="num" w:pos="840"/>
+        </w:tabs>
+        <w:ind w:left="840" w:hanging="420"/>
+      </w:pPr>
+    </w:lvl>
+    <w:lvl w:ilvl="2" w:tplc="0409001B" w:tentative="1">
+      <w:start w:val="1"/>
+      <w:numFmt w:val="lowerRoman"/>
+      <w:lvlText w:val="%3."/>
+      <w:lvlJc w:val="right"/>
+      <w:pPr>
+        <w:tabs>
+          <w:tab w:val="num" w:pos="1260"/>
+        </w:tabs>
+        <w:ind w:left="1260" w:hanging="420"/>
+      </w:pPr>
+    </w:lvl>
+    <w:lvl w:ilvl="3" w:tplc="0409000F" w:tentative="1">
+      <w:start w:val="1"/>
+      <w:numFmt w:val="decimal"/>
+      <w:lvlText w:val="%4."/>
+      <w:lvlJc w:val="left"/>
+      <w:pPr>
+        <w:tabs>
+          <w:tab w:val="num" w:pos="1680"/>
+        </w:tabs>
+        <w:ind w:left="1680" w:hanging="420"/>
+      </w:pPr>
+    </w:lvl>
+    <w:lvl w:ilvl="4" w:tplc="04090019" w:tentative="1">
+      <w:start w:val="1"/>
+      <w:numFmt w:val="lowerLetter"/>
+      <w:lvlText w:val="%5)"/>
+      <w:lvlJc w:val="left"/>
+      <w:pPr>
+        <w:tabs>
+          <w:tab w:val="num" w:pos="2100"/>
+        </w:tabs>
+        <w:ind w:left="2100" w:hanging="420"/>
+      </w:pPr>
+    </w:lvl>
+    <w:lvl w:ilvl="5" w:tplc="0409001B" w:tentative="1">
+      <w:start w:val="1"/>
+      <w:numFmt w:val="lowerRoman"/>
+      <w:lvlText w:val="%6."/>
+      <w:lvlJc w:val="right"/>
+      <w:pPr>
+        <w:tabs>
+          <w:tab w:val="num" w:pos="2520"/>
+        </w:tabs>
+        <w:ind w:left="2520" w:hanging="420"/>
+      </w:pPr>
+    </w:lvl>
+    <w:lvl w:ilvl="6" w:tplc="0409000F" w:tentative="1">
+      <w:start w:val="1"/>
+      <w:numFmt w:val="decimal"/>
+      <w:lvlText w:val="%7."/>
+      <w:lvlJc w:val="left"/>
+      <w:pPr>
+        <w:tabs>
+          <w:tab w:val="num" w:pos="2940"/>
+        </w:tabs>
+        <w:ind w:left="2940" w:hanging="420"/>
+      </w:pPr>
+    </w:lvl>
+    <w:lvl w:ilvl="7" w:tplc="04090019" w:tentative="1">
+      <w:start w:val="1"/>
+      <w:numFmt w:val="lowerLetter"/>
+      <w:lvlText w:val="%8)"/>
+      <w:lvlJc w:val="left"/>
+      <w:pPr>
+        <w:tabs>
+          <w:tab w:val="num" w:pos="3360"/>
+        </w:tabs>
+        <w:ind w:left="3360" w:hanging="420"/>
+      </w:pPr>
+    </w:lvl>
+    <w:lvl w:ilvl="8" w:tplc="0409001B" w:tentative="1">
+      <w:start w:val="1"/>
+      <w:numFmt w:val="lowerRoman"/>
+      <w:lvlText w:val="%9."/>
+      <w:lvlJc w:val="right"/>
+      <w:pPr>
+        <w:tabs>
+          <w:tab w:val="num" w:pos="3780"/>
+        </w:tabs>
+        <w:ind w:left="3780" w:hanging="420"/>
+      </w:pPr>
+    </w:lvl>
+  </w:abstractNum>
+  <w:abstractNum w:abstractNumId="2" w15:restartNumberingAfterBreak="0">
+    <w:nsid w:val="503300E3"/>
+    <w:multiLevelType w:val="hybridMultilevel"/>
+    <w:tmpl w:val="51FED5B2"/>
+    <w:lvl w:ilvl="0" w:tplc="63169966">
       <w:start w:val="1"/>
       <w:numFmt w:val="bullet"/>
       <w:lvlText w:val=""/>
       <w:lvlJc w:val="left"/>
       <w:pPr>
-        <w:tabs>
-          <w:tab w:val="num" w:pos="360"/>
-        </w:tabs>
-        <w:ind w:left="360" w:hangingChars="200" w:hanging="360"/>
+        <w:ind w:left="684" w:hanging="204"/>
+      </w:pPr>
+      <w:rPr>
+        <w:rFonts w:ascii="Wingdings" w:hAnsi="Wingdings" w:hint="default"/>
+      </w:rPr>
+    </w:lvl>
+    <w:lvl w:ilvl="1" w:tplc="04090003">
+      <w:start w:val="1"/>
+      <w:numFmt w:val="bullet"/>
+      <w:lvlText w:val=""/>
+      <w:lvlJc w:val="left"/>
+      <w:pPr>
+        <w:ind w:left="900" w:hanging="420"/>
+      </w:pPr>
+      <w:rPr>
+        <w:rFonts w:ascii="Wingdings" w:hAnsi="Wingdings" w:hint="default"/>
+      </w:rPr>
+    </w:lvl>
+    <w:lvl w:ilvl="2" w:tplc="04090005" w:tentative="1">
+      <w:start w:val="1"/>
+      <w:numFmt w:val="bullet"/>
+      <w:lvlText w:val=""/>
+      <w:lvlJc w:val="left"/>
+      <w:pPr>
+        <w:ind w:left="1320" w:hanging="420"/>
+      </w:pPr>
+      <w:rPr>
+        <w:rFonts w:ascii="Wingdings" w:hAnsi="Wingdings" w:hint="default"/>
+      </w:rPr>
+    </w:lvl>
+    <w:lvl w:ilvl="3" w:tplc="04090001" w:tentative="1">
+      <w:start w:val="1"/>
+      <w:numFmt w:val="bullet"/>
+      <w:lvlText w:val=""/>
+      <w:lvlJc w:val="left"/>
+      <w:pPr>
+        <w:ind w:left="1740" w:hanging="420"/>
+      </w:pPr>
+      <w:rPr>
+        <w:rFonts w:ascii="Wingdings" w:hAnsi="Wingdings" w:hint="default"/>
+      </w:rPr>
+    </w:lvl>
+    <w:lvl w:ilvl="4" w:tplc="04090003" w:tentative="1">
+      <w:start w:val="1"/>
+      <w:numFmt w:val="bullet"/>
+      <w:lvlText w:val=""/>
+      <w:lvlJc w:val="left"/>
+      <w:pPr>
+        <w:ind w:left="2160" w:hanging="420"/>
+      </w:pPr>
+      <w:rPr>
+        <w:rFonts w:ascii="Wingdings" w:hAnsi="Wingdings" w:hint="default"/>
+      </w:rPr>
+    </w:lvl>
+    <w:lvl w:ilvl="5" w:tplc="04090005" w:tentative="1">
+      <w:start w:val="1"/>
+      <w:numFmt w:val="bullet"/>
+      <w:lvlText w:val=""/>
+      <w:lvlJc w:val="left"/>
+      <w:pPr>
+        <w:ind w:left="2580" w:hanging="420"/>
+      </w:pPr>
+      <w:rPr>
+        <w:rFonts w:ascii="Wingdings" w:hAnsi="Wingdings" w:hint="default"/>
+      </w:rPr>
+    </w:lvl>
+    <w:lvl w:ilvl="6" w:tplc="04090001" w:tentative="1">
+      <w:start w:val="1"/>
+      <w:numFmt w:val="bullet"/>
+      <w:lvlText w:val=""/>
+      <w:lvlJc w:val="left"/>
+      <w:pPr>
+        <w:ind w:left="3000" w:hanging="420"/>
+      </w:pPr>
+      <w:rPr>
+        <w:rFonts w:ascii="Wingdings" w:hAnsi="Wingdings" w:hint="default"/>
+      </w:rPr>
+    </w:lvl>
+    <w:lvl w:ilvl="7" w:tplc="04090003" w:tentative="1">
+      <w:start w:val="1"/>
+      <w:numFmt w:val="bullet"/>
+      <w:lvlText w:val=""/>
+      <w:lvlJc w:val="left"/>
+      <w:pPr>
+        <w:ind w:left="3420" w:hanging="420"/>
+      </w:pPr>
+      <w:rPr>
+        <w:rFonts w:ascii="Wingdings" w:hAnsi="Wingdings" w:hint="default"/>
+      </w:rPr>
+    </w:lvl>
+    <w:lvl w:ilvl="8" w:tplc="04090005" w:tentative="1">
+      <w:start w:val="1"/>
+      <w:numFmt w:val="bullet"/>
+      <w:lvlText w:val=""/>
+      <w:lvlJc w:val="left"/>
+      <w:pPr>
+        <w:ind w:left="3840" w:hanging="420"/>
       </w:pPr>
       <w:rPr>
         <w:rFonts w:ascii="Wingdings" w:hAnsi="Wingdings" w:hint="default"/>
       </w:rPr>
     </w:lvl>
   </w:abstractNum>
-  <w:abstractNum w:abstractNumId="10" w15:restartNumberingAfterBreak="0">
-    <w:nsid w:val="09971843"/>
+  <w:abstractNum w:abstractNumId="3" w15:restartNumberingAfterBreak="0">
+    <w:nsid w:val="53DA22A1"/>
     <w:multiLevelType w:val="hybridMultilevel"/>
-    <w:tmpl w:val="E884D496"/>
-    <w:lvl w:ilvl="0" w:tplc="0409000D">
+    <w:tmpl w:val="18F48A18"/>
+    <w:lvl w:ilvl="0" w:tplc="202A53CC">
       <w:start w:val="1"/>
       <w:numFmt w:val="bullet"/>
-      <w:lvlText w:val=""/>
+      <w:lvlText w:val=""/>
       <w:lvlJc w:val="left"/>
       <w:pPr>
-        <w:tabs>
-          <w:tab w:val="num" w:pos="840"/>
-        </w:tabs>
-        <w:ind w:left="840" w:hanging="420"/>
+        <w:ind w:left="624" w:hanging="204"/>
       </w:pPr>
       <w:rPr>
         <w:rFonts w:ascii="Wingdings" w:hAnsi="Wingdings" w:hint="default"/>
@@ -4769,9 +5691,6 @@
       <w:lvlText w:val=""/>
       <w:lvlJc w:val="left"/>
       <w:pPr>
-        <w:tabs>
-          <w:tab w:val="num" w:pos="1260"/>
-        </w:tabs>
         <w:ind w:left="1260" w:hanging="420"/>
       </w:pPr>
       <w:rPr>
@@ -4784,9 +5703,6 @@
       <w:lvlText w:val=""/>
       <w:lvlJc w:val="left"/>
       <w:pPr>
-        <w:tabs>
-          <w:tab w:val="num" w:pos="1680"/>
-        </w:tabs>
         <w:ind w:left="1680" w:hanging="420"/>
       </w:pPr>
       <w:rPr>
@@ -4799,9 +5715,6 @@
       <w:lvlText w:val=""/>
       <w:lvlJc w:val="left"/>
       <w:pPr>
-        <w:tabs>
-          <w:tab w:val="num" w:pos="2100"/>
-        </w:tabs>
         <w:ind w:left="2100" w:hanging="420"/>
       </w:pPr>
       <w:rPr>
@@ -4814,9 +5727,6 @@
       <w:lvlText w:val=""/>
       <w:lvlJc w:val="left"/>
       <w:pPr>
-        <w:tabs>
-          <w:tab w:val="num" w:pos="2520"/>
-        </w:tabs>
         <w:ind w:left="2520" w:hanging="420"/>
       </w:pPr>
       <w:rPr>
@@ -4829,9 +5739,6 @@
       <w:lvlText w:val=""/>
       <w:lvlJc w:val="left"/>
       <w:pPr>
-        <w:tabs>
-          <w:tab w:val="num" w:pos="2940"/>
-        </w:tabs>
         <w:ind w:left="2940" w:hanging="420"/>
       </w:pPr>
       <w:rPr>
@@ -4844,9 +5751,6 @@
       <w:lvlText w:val=""/>
       <w:lvlJc w:val="left"/>
       <w:pPr>
-        <w:tabs>
-          <w:tab w:val="num" w:pos="3360"/>
-        </w:tabs>
         <w:ind w:left="3360" w:hanging="420"/>
       </w:pPr>
       <w:rPr>
@@ -4859,9 +5763,6 @@
       <w:lvlText w:val=""/>
       <w:lvlJc w:val="left"/>
       <w:pPr>
-        <w:tabs>
-          <w:tab w:val="num" w:pos="3780"/>
-        </w:tabs>
         <w:ind w:left="3780" w:hanging="420"/>
       </w:pPr>
       <w:rPr>
@@ -4874,9 +5775,6 @@
       <w:lvlText w:val=""/>
       <w:lvlJc w:val="left"/>
       <w:pPr>
-        <w:tabs>
-          <w:tab w:val="num" w:pos="4200"/>
-        </w:tabs>
         <w:ind w:left="4200" w:hanging="420"/>
       </w:pPr>
       <w:rPr>
@@ -4884,21 +5782,18 @@
       </w:rPr>
     </w:lvl>
   </w:abstractNum>
-  <w:abstractNum w:abstractNumId="11" w15:restartNumberingAfterBreak="0">
-    <w:nsid w:val="0A9F1513"/>
+  <w:abstractNum w:abstractNumId="4" w15:restartNumberingAfterBreak="0">
+    <w:nsid w:val="62D000F7"/>
     <w:multiLevelType w:val="hybridMultilevel"/>
-    <w:tmpl w:val="AB7C439C"/>
-    <w:lvl w:ilvl="0" w:tplc="FBC2ED84">
+    <w:tmpl w:val="5ED45E34"/>
+    <w:lvl w:ilvl="0" w:tplc="04090015">
       <w:start w:val="1"/>
-      <w:numFmt w:val="decimal"/>
+      <w:numFmt w:val="upperLetter"/>
       <w:lvlText w:val="%1."/>
       <w:lvlJc w:val="left"/>
       <w:pPr>
-        <w:ind w:left="420" w:hanging="420"/>
-      </w:pPr>
-      <w:rPr>
-        <w:rFonts w:hint="eastAsia"/>
-      </w:rPr>
+        <w:ind w:left="840" w:hanging="420"/>
+      </w:pPr>
     </w:lvl>
     <w:lvl w:ilvl="1" w:tplc="04090019" w:tentative="1">
       <w:start w:val="1"/>
@@ -4906,7 +5801,7 @@
       <w:lvlText w:val="%2)"/>
       <w:lvlJc w:val="left"/>
       <w:pPr>
-        <w:ind w:left="840" w:hanging="420"/>
+        <w:ind w:left="1260" w:hanging="420"/>
       </w:pPr>
     </w:lvl>
     <w:lvl w:ilvl="2" w:tplc="0409001B" w:tentative="1">
@@ -4915,7 +5810,7 @@
       <w:lvlText w:val="%3."/>
       <w:lvlJc w:val="right"/>
       <w:pPr>
-        <w:ind w:left="1260" w:hanging="420"/>
+        <w:ind w:left="1680" w:hanging="420"/>
       </w:pPr>
     </w:lvl>
     <w:lvl w:ilvl="3" w:tplc="0409000F" w:tentative="1">
@@ -4924,7 +5819,7 @@
       <w:lvlText w:val="%4."/>
       <w:lvlJc w:val="left"/>
       <w:pPr>
-        <w:ind w:left="1680" w:hanging="420"/>
+        <w:ind w:left="2100" w:hanging="420"/>
       </w:pPr>
     </w:lvl>
     <w:lvl w:ilvl="4" w:tplc="04090019" w:tentative="1">
@@ -4933,7 +5828,7 @@
       <w:lvlText w:val="%5)"/>
       <w:lvlJc w:val="left"/>
       <w:pPr>
-        <w:ind w:left="2100" w:hanging="420"/>
+        <w:ind w:left="2520" w:hanging="420"/>
       </w:pPr>
     </w:lvl>
     <w:lvl w:ilvl="5" w:tplc="0409001B" w:tentative="1">
@@ -4942,7 +5837,7 @@
       <w:lvlText w:val="%6."/>
       <w:lvlJc w:val="right"/>
       <w:pPr>
-        <w:ind w:left="2520" w:hanging="420"/>
+        <w:ind w:left="2940" w:hanging="420"/>
       </w:pPr>
     </w:lvl>
     <w:lvl w:ilvl="6" w:tplc="0409000F" w:tentative="1">
@@ -4951,7 +5846,7 @@
       <w:lvlText w:val="%7."/>
       <w:lvlJc w:val="left"/>
       <w:pPr>
-        <w:ind w:left="2940" w:hanging="420"/>
+        <w:ind w:left="3360" w:hanging="420"/>
       </w:pPr>
     </w:lvl>
     <w:lvl w:ilvl="7" w:tplc="04090019" w:tentative="1">
@@ -4960,7 +5855,7 @@
       <w:lvlText w:val="%8)"/>
       <w:lvlJc w:val="left"/>
       <w:pPr>
-        <w:ind w:left="3360" w:hanging="420"/>
+        <w:ind w:left="3780" w:hanging="420"/>
       </w:pPr>
     </w:lvl>
     <w:lvl w:ilvl="8" w:tplc="0409001B" w:tentative="1">
@@ -4969,170 +5864,45 @@
       <w:lvlText w:val="%9."/>
       <w:lvlJc w:val="right"/>
       <w:pPr>
-        <w:ind w:left="3780" w:hanging="420"/>
+        <w:ind w:left="4200" w:hanging="420"/>
       </w:pPr>
     </w:lvl>
   </w:abstractNum>
-  <w:abstractNum w:abstractNumId="12" w15:restartNumberingAfterBreak="0">
-    <w:nsid w:val="0AF7479D"/>
+  <w:abstractNum w:abstractNumId="5" w15:restartNumberingAfterBreak="0">
+    <w:nsid w:val="65DB4B60"/>
     <w:multiLevelType w:val="hybridMultilevel"/>
-    <w:tmpl w:val="3F6097C0"/>
-    <w:lvl w:ilvl="0" w:tplc="D6B09972">
-      <w:start w:val="2"/>
-      <w:numFmt w:val="japaneseCounting"/>
-      <w:lvlText w:val="%1、"/>
-      <w:lvlJc w:val="left"/>
-      <w:pPr>
-        <w:tabs>
-          <w:tab w:val="num" w:pos="1260"/>
-        </w:tabs>
-        <w:ind w:left="1260" w:hanging="720"/>
-      </w:pPr>
-      <w:rPr>
-        <w:rFonts w:hint="eastAsia"/>
-      </w:rPr>
-    </w:lvl>
-    <w:lvl w:ilvl="1" w:tplc="04090019" w:tentative="1">
-      <w:start w:val="1"/>
-      <w:numFmt w:val="lowerLetter"/>
-      <w:lvlText w:val="%2)"/>
-      <w:lvlJc w:val="left"/>
-      <w:pPr>
-        <w:tabs>
-          <w:tab w:val="num" w:pos="1380"/>
-        </w:tabs>
-        <w:ind w:left="1380" w:hanging="420"/>
-      </w:pPr>
-    </w:lvl>
-    <w:lvl w:ilvl="2" w:tplc="0409001B" w:tentative="1">
-      <w:start w:val="1"/>
-      <w:numFmt w:val="lowerRoman"/>
-      <w:lvlText w:val="%3."/>
-      <w:lvlJc w:val="right"/>
-      <w:pPr>
-        <w:tabs>
-          <w:tab w:val="num" w:pos="1800"/>
-        </w:tabs>
-        <w:ind w:left="1800" w:hanging="420"/>
-      </w:pPr>
-    </w:lvl>
-    <w:lvl w:ilvl="3" w:tplc="0409000F" w:tentative="1">
-      <w:start w:val="1"/>
-      <w:numFmt w:val="decimal"/>
-      <w:lvlText w:val="%4."/>
-      <w:lvlJc w:val="left"/>
-      <w:pPr>
-        <w:tabs>
-          <w:tab w:val="num" w:pos="2220"/>
-        </w:tabs>
-        <w:ind w:left="2220" w:hanging="420"/>
-      </w:pPr>
-    </w:lvl>
-    <w:lvl w:ilvl="4" w:tplc="04090019" w:tentative="1">
-      <w:start w:val="1"/>
-      <w:numFmt w:val="lowerLetter"/>
-      <w:lvlText w:val="%5)"/>
-      <w:lvlJc w:val="left"/>
-      <w:pPr>
-        <w:tabs>
-          <w:tab w:val="num" w:pos="2640"/>
-        </w:tabs>
-        <w:ind w:left="2640" w:hanging="420"/>
-      </w:pPr>
-    </w:lvl>
-    <w:lvl w:ilvl="5" w:tplc="0409001B" w:tentative="1">
-      <w:start w:val="1"/>
-      <w:numFmt w:val="lowerRoman"/>
-      <w:lvlText w:val="%6."/>
-      <w:lvlJc w:val="right"/>
-      <w:pPr>
-        <w:tabs>
-          <w:tab w:val="num" w:pos="3060"/>
-        </w:tabs>
-        <w:ind w:left="3060" w:hanging="420"/>
-      </w:pPr>
-    </w:lvl>
-    <w:lvl w:ilvl="6" w:tplc="0409000F" w:tentative="1">
-      <w:start w:val="1"/>
-      <w:numFmt w:val="decimal"/>
-      <w:lvlText w:val="%7."/>
-      <w:lvlJc w:val="left"/>
-      <w:pPr>
-        <w:tabs>
-          <w:tab w:val="num" w:pos="3480"/>
-        </w:tabs>
-        <w:ind w:left="3480" w:hanging="420"/>
-      </w:pPr>
-    </w:lvl>
-    <w:lvl w:ilvl="7" w:tplc="04090019" w:tentative="1">
-      <w:start w:val="1"/>
-      <w:numFmt w:val="lowerLetter"/>
-      <w:lvlText w:val="%8)"/>
-      <w:lvlJc w:val="left"/>
-      <w:pPr>
-        <w:tabs>
-          <w:tab w:val="num" w:pos="3900"/>
-        </w:tabs>
-        <w:ind w:left="3900" w:hanging="420"/>
-      </w:pPr>
-    </w:lvl>
-    <w:lvl w:ilvl="8" w:tplc="0409001B" w:tentative="1">
-      <w:start w:val="1"/>
-      <w:numFmt w:val="lowerRoman"/>
-      <w:lvlText w:val="%9."/>
-      <w:lvlJc w:val="right"/>
-      <w:pPr>
-        <w:tabs>
-          <w:tab w:val="num" w:pos="4320"/>
-        </w:tabs>
-        <w:ind w:left="4320" w:hanging="420"/>
-      </w:pPr>
-    </w:lvl>
-  </w:abstractNum>
-  <w:abstractNum w:abstractNumId="13" w15:restartNumberingAfterBreak="0">
-    <w:nsid w:val="10414B03"/>
-    <w:multiLevelType w:val="hybridMultilevel"/>
-    <w:tmpl w:val="0526C4F2"/>
-    <w:lvl w:ilvl="0" w:tplc="04090001">
+    <w:tmpl w:val="7BFE580E"/>
+    <w:lvl w:ilvl="0" w:tplc="63169966">
       <w:start w:val="1"/>
       <w:numFmt w:val="bullet"/>
       <w:lvlText w:val=""/>
       <w:lvlJc w:val="left"/>
       <w:pPr>
-        <w:tabs>
-          <w:tab w:val="num" w:pos="840"/>
-        </w:tabs>
-        <w:ind w:left="840" w:hanging="420"/>
+        <w:ind w:left="624" w:hanging="204"/>
       </w:pPr>
       <w:rPr>
         <w:rFonts w:ascii="Wingdings" w:hAnsi="Wingdings" w:hint="default"/>
       </w:rPr>
     </w:lvl>
-    <w:lvl w:ilvl="1" w:tplc="04090003" w:tentative="1">
+    <w:lvl w:ilvl="1" w:tplc="04090003">
       <w:start w:val="1"/>
       <w:numFmt w:val="bullet"/>
       <w:lvlText w:val=""/>
       <w:lvlJc w:val="left"/>
       <w:pPr>
-        <w:tabs>
-          <w:tab w:val="num" w:pos="1260"/>
-        </w:tabs>
-        <w:ind w:left="1260" w:hanging="420"/>
+        <w:ind w:left="558" w:hanging="420"/>
       </w:pPr>
       <w:rPr>
         <w:rFonts w:ascii="Wingdings" w:hAnsi="Wingdings" w:hint="default"/>
       </w:rPr>
     </w:lvl>
-    <w:lvl w:ilvl="2" w:tplc="04090005" w:tentative="1">
+    <w:lvl w:ilvl="2" w:tplc="04090001">
       <w:start w:val="1"/>
       <w:numFmt w:val="bullet"/>
-      <w:lvlText w:val=""/>
+      <w:lvlText w:val=""/>
       <w:lvlJc w:val="left"/>
       <w:pPr>
-        <w:tabs>
-          <w:tab w:val="num" w:pos="1680"/>
-        </w:tabs>
-        <w:ind w:left="1680" w:hanging="420"/>
+        <w:ind w:left="978" w:hanging="420"/>
       </w:pPr>
       <w:rPr>
         <w:rFonts w:ascii="Wingdings" w:hAnsi="Wingdings" w:hint="default"/>
@@ -5144,10 +5914,7 @@
       <w:lvlText w:val=""/>
       <w:lvlJc w:val="left"/>
       <w:pPr>
-        <w:tabs>
-          <w:tab w:val="num" w:pos="2100"/>
-        </w:tabs>
-        <w:ind w:left="2100" w:hanging="420"/>
+        <w:ind w:left="1398" w:hanging="420"/>
       </w:pPr>
       <w:rPr>
         <w:rFonts w:ascii="Wingdings" w:hAnsi="Wingdings" w:hint="default"/>
@@ -5159,10 +5926,7 @@
       <w:lvlText w:val=""/>
       <w:lvlJc w:val="left"/>
       <w:pPr>
-        <w:tabs>
-          <w:tab w:val="num" w:pos="2520"/>
-        </w:tabs>
-        <w:ind w:left="2520" w:hanging="420"/>
+        <w:ind w:left="1818" w:hanging="420"/>
       </w:pPr>
       <w:rPr>
         <w:rFonts w:ascii="Wingdings" w:hAnsi="Wingdings" w:hint="default"/>
@@ -5174,10 +5938,7 @@
       <w:lvlText w:val=""/>
       <w:lvlJc w:val="left"/>
       <w:pPr>
-        <w:tabs>
-          <w:tab w:val="num" w:pos="2940"/>
-        </w:tabs>
-        <w:ind w:left="2940" w:hanging="420"/>
+        <w:ind w:left="2238" w:hanging="420"/>
       </w:pPr>
       <w:rPr>
         <w:rFonts w:ascii="Wingdings" w:hAnsi="Wingdings" w:hint="default"/>
@@ -5189,10 +5950,7 @@
       <w:lvlText w:val=""/>
       <w:lvlJc w:val="left"/>
       <w:pPr>
-        <w:tabs>
-          <w:tab w:val="num" w:pos="3360"/>
-        </w:tabs>
-        <w:ind w:left="3360" w:hanging="420"/>
+        <w:ind w:left="2658" w:hanging="420"/>
       </w:pPr>
       <w:rPr>
         <w:rFonts w:ascii="Wingdings" w:hAnsi="Wingdings" w:hint="default"/>
@@ -5204,10 +5962,7 @@
       <w:lvlText w:val=""/>
       <w:lvlJc w:val="left"/>
       <w:pPr>
-        <w:tabs>
-          <w:tab w:val="num" w:pos="3780"/>
-        </w:tabs>
-        <w:ind w:left="3780" w:hanging="420"/>
+        <w:ind w:left="3078" w:hanging="420"/>
       </w:pPr>
       <w:rPr>
         <w:rFonts w:ascii="Wingdings" w:hAnsi="Wingdings" w:hint="default"/>
@@ -5219,2754 +5974,14 @@
       <w:lvlText w:val=""/>
       <w:lvlJc w:val="left"/>
       <w:pPr>
-        <w:tabs>
-          <w:tab w:val="num" w:pos="4200"/>
-        </w:tabs>
-        <w:ind w:left="4200" w:hanging="420"/>
+        <w:ind w:left="3498" w:hanging="420"/>
       </w:pPr>
       <w:rPr>
         <w:rFonts w:ascii="Wingdings" w:hAnsi="Wingdings" w:hint="default"/>
       </w:rPr>
     </w:lvl>
   </w:abstractNum>
-  <w:abstractNum w:abstractNumId="14" w15:restartNumberingAfterBreak="0">
-    <w:nsid w:val="11E07B3D"/>
-    <w:multiLevelType w:val="hybridMultilevel"/>
-    <w:tmpl w:val="2968E774"/>
-    <w:lvl w:ilvl="0" w:tplc="D3FA985A">
-      <w:start w:val="1"/>
-      <w:numFmt w:val="japaneseCounting"/>
-      <w:lvlText w:val="%1、"/>
-      <w:lvlJc w:val="left"/>
-      <w:pPr>
-        <w:tabs>
-          <w:tab w:val="num" w:pos="720"/>
-        </w:tabs>
-        <w:ind w:left="720" w:hanging="720"/>
-      </w:pPr>
-      <w:rPr>
-        <w:rFonts w:hint="eastAsia"/>
-      </w:rPr>
-    </w:lvl>
-    <w:lvl w:ilvl="1" w:tplc="04090019" w:tentative="1">
-      <w:start w:val="1"/>
-      <w:numFmt w:val="lowerLetter"/>
-      <w:lvlText w:val="%2)"/>
-      <w:lvlJc w:val="left"/>
-      <w:pPr>
-        <w:tabs>
-          <w:tab w:val="num" w:pos="840"/>
-        </w:tabs>
-        <w:ind w:left="840" w:hanging="420"/>
-      </w:pPr>
-    </w:lvl>
-    <w:lvl w:ilvl="2" w:tplc="0409001B" w:tentative="1">
-      <w:start w:val="1"/>
-      <w:numFmt w:val="lowerRoman"/>
-      <w:lvlText w:val="%3."/>
-      <w:lvlJc w:val="right"/>
-      <w:pPr>
-        <w:tabs>
-          <w:tab w:val="num" w:pos="1260"/>
-        </w:tabs>
-        <w:ind w:left="1260" w:hanging="420"/>
-      </w:pPr>
-    </w:lvl>
-    <w:lvl w:ilvl="3" w:tplc="0409000F" w:tentative="1">
-      <w:start w:val="1"/>
-      <w:numFmt w:val="decimal"/>
-      <w:lvlText w:val="%4."/>
-      <w:lvlJc w:val="left"/>
-      <w:pPr>
-        <w:tabs>
-          <w:tab w:val="num" w:pos="1680"/>
-        </w:tabs>
-        <w:ind w:left="1680" w:hanging="420"/>
-      </w:pPr>
-    </w:lvl>
-    <w:lvl w:ilvl="4" w:tplc="04090019" w:tentative="1">
-      <w:start w:val="1"/>
-      <w:numFmt w:val="lowerLetter"/>
-      <w:lvlText w:val="%5)"/>
-      <w:lvlJc w:val="left"/>
-      <w:pPr>
-        <w:tabs>
-          <w:tab w:val="num" w:pos="2100"/>
-        </w:tabs>
-        <w:ind w:left="2100" w:hanging="420"/>
-      </w:pPr>
-    </w:lvl>
-    <w:lvl w:ilvl="5" w:tplc="0409001B" w:tentative="1">
-      <w:start w:val="1"/>
-      <w:numFmt w:val="lowerRoman"/>
-      <w:lvlText w:val="%6."/>
-      <w:lvlJc w:val="right"/>
-      <w:pPr>
-        <w:tabs>
-          <w:tab w:val="num" w:pos="2520"/>
-        </w:tabs>
-        <w:ind w:left="2520" w:hanging="420"/>
-      </w:pPr>
-    </w:lvl>
-    <w:lvl w:ilvl="6" w:tplc="0409000F" w:tentative="1">
-      <w:start w:val="1"/>
-      <w:numFmt w:val="decimal"/>
-      <w:lvlText w:val="%7."/>
-      <w:lvlJc w:val="left"/>
-      <w:pPr>
-        <w:tabs>
-          <w:tab w:val="num" w:pos="2940"/>
-        </w:tabs>
-        <w:ind w:left="2940" w:hanging="420"/>
-      </w:pPr>
-    </w:lvl>
-    <w:lvl w:ilvl="7" w:tplc="04090019" w:tentative="1">
-      <w:start w:val="1"/>
-      <w:numFmt w:val="lowerLetter"/>
-      <w:lvlText w:val="%8)"/>
-      <w:lvlJc w:val="left"/>
-      <w:pPr>
-        <w:tabs>
-          <w:tab w:val="num" w:pos="3360"/>
-        </w:tabs>
-        <w:ind w:left="3360" w:hanging="420"/>
-      </w:pPr>
-    </w:lvl>
-    <w:lvl w:ilvl="8" w:tplc="0409001B" w:tentative="1">
-      <w:start w:val="1"/>
-      <w:numFmt w:val="lowerRoman"/>
-      <w:lvlText w:val="%9."/>
-      <w:lvlJc w:val="right"/>
-      <w:pPr>
-        <w:tabs>
-          <w:tab w:val="num" w:pos="3780"/>
-        </w:tabs>
-        <w:ind w:left="3780" w:hanging="420"/>
-      </w:pPr>
-    </w:lvl>
-  </w:abstractNum>
-  <w:abstractNum w:abstractNumId="15" w15:restartNumberingAfterBreak="0">
-    <w:nsid w:val="14332872"/>
-    <w:multiLevelType w:val="hybridMultilevel"/>
-    <w:tmpl w:val="A8CE8942"/>
-    <w:lvl w:ilvl="0" w:tplc="04090001">
-      <w:start w:val="1"/>
-      <w:numFmt w:val="bullet"/>
-      <w:lvlText w:val=""/>
-      <w:lvlJc w:val="left"/>
-      <w:pPr>
-        <w:tabs>
-          <w:tab w:val="num" w:pos="840"/>
-        </w:tabs>
-        <w:ind w:left="840" w:hanging="420"/>
-      </w:pPr>
-      <w:rPr>
-        <w:rFonts w:ascii="Wingdings" w:hAnsi="Wingdings" w:hint="default"/>
-      </w:rPr>
-    </w:lvl>
-    <w:lvl w:ilvl="1" w:tplc="04090003" w:tentative="1">
-      <w:start w:val="1"/>
-      <w:numFmt w:val="bullet"/>
-      <w:lvlText w:val=""/>
-      <w:lvlJc w:val="left"/>
-      <w:pPr>
-        <w:tabs>
-          <w:tab w:val="num" w:pos="1260"/>
-        </w:tabs>
-        <w:ind w:left="1260" w:hanging="420"/>
-      </w:pPr>
-      <w:rPr>
-        <w:rFonts w:ascii="Wingdings" w:hAnsi="Wingdings" w:hint="default"/>
-      </w:rPr>
-    </w:lvl>
-    <w:lvl w:ilvl="2" w:tplc="04090005" w:tentative="1">
-      <w:start w:val="1"/>
-      <w:numFmt w:val="bullet"/>
-      <w:lvlText w:val=""/>
-      <w:lvlJc w:val="left"/>
-      <w:pPr>
-        <w:tabs>
-          <w:tab w:val="num" w:pos="1680"/>
-        </w:tabs>
-        <w:ind w:left="1680" w:hanging="420"/>
-      </w:pPr>
-      <w:rPr>
-        <w:rFonts w:ascii="Wingdings" w:hAnsi="Wingdings" w:hint="default"/>
-      </w:rPr>
-    </w:lvl>
-    <w:lvl w:ilvl="3" w:tplc="04090001" w:tentative="1">
-      <w:start w:val="1"/>
-      <w:numFmt w:val="bullet"/>
-      <w:lvlText w:val=""/>
-      <w:lvlJc w:val="left"/>
-      <w:pPr>
-        <w:tabs>
-          <w:tab w:val="num" w:pos="2100"/>
-        </w:tabs>
-        <w:ind w:left="2100" w:hanging="420"/>
-      </w:pPr>
-      <w:rPr>
-        <w:rFonts w:ascii="Wingdings" w:hAnsi="Wingdings" w:hint="default"/>
-      </w:rPr>
-    </w:lvl>
-    <w:lvl w:ilvl="4" w:tplc="04090003" w:tentative="1">
-      <w:start w:val="1"/>
-      <w:numFmt w:val="bullet"/>
-      <w:lvlText w:val=""/>
-      <w:lvlJc w:val="left"/>
-      <w:pPr>
-        <w:tabs>
-          <w:tab w:val="num" w:pos="2520"/>
-        </w:tabs>
-        <w:ind w:left="2520" w:hanging="420"/>
-      </w:pPr>
-      <w:rPr>
-        <w:rFonts w:ascii="Wingdings" w:hAnsi="Wingdings" w:hint="default"/>
-      </w:rPr>
-    </w:lvl>
-    <w:lvl w:ilvl="5" w:tplc="04090005" w:tentative="1">
-      <w:start w:val="1"/>
-      <w:numFmt w:val="bullet"/>
-      <w:lvlText w:val=""/>
-      <w:lvlJc w:val="left"/>
-      <w:pPr>
-        <w:tabs>
-          <w:tab w:val="num" w:pos="2940"/>
-        </w:tabs>
-        <w:ind w:left="2940" w:hanging="420"/>
-      </w:pPr>
-      <w:rPr>
-        <w:rFonts w:ascii="Wingdings" w:hAnsi="Wingdings" w:hint="default"/>
-      </w:rPr>
-    </w:lvl>
-    <w:lvl w:ilvl="6" w:tplc="04090001" w:tentative="1">
-      <w:start w:val="1"/>
-      <w:numFmt w:val="bullet"/>
-      <w:lvlText w:val=""/>
-      <w:lvlJc w:val="left"/>
-      <w:pPr>
-        <w:tabs>
-          <w:tab w:val="num" w:pos="3360"/>
-        </w:tabs>
-        <w:ind w:left="3360" w:hanging="420"/>
-      </w:pPr>
-      <w:rPr>
-        <w:rFonts w:ascii="Wingdings" w:hAnsi="Wingdings" w:hint="default"/>
-      </w:rPr>
-    </w:lvl>
-    <w:lvl w:ilvl="7" w:tplc="04090003" w:tentative="1">
-      <w:start w:val="1"/>
-      <w:numFmt w:val="bullet"/>
-      <w:lvlText w:val=""/>
-      <w:lvlJc w:val="left"/>
-      <w:pPr>
-        <w:tabs>
-          <w:tab w:val="num" w:pos="3780"/>
-        </w:tabs>
-        <w:ind w:left="3780" w:hanging="420"/>
-      </w:pPr>
-      <w:rPr>
-        <w:rFonts w:ascii="Wingdings" w:hAnsi="Wingdings" w:hint="default"/>
-      </w:rPr>
-    </w:lvl>
-    <w:lvl w:ilvl="8" w:tplc="04090005" w:tentative="1">
-      <w:start w:val="1"/>
-      <w:numFmt w:val="bullet"/>
-      <w:lvlText w:val=""/>
-      <w:lvlJc w:val="left"/>
-      <w:pPr>
-        <w:tabs>
-          <w:tab w:val="num" w:pos="4200"/>
-        </w:tabs>
-        <w:ind w:left="4200" w:hanging="420"/>
-      </w:pPr>
-      <w:rPr>
-        <w:rFonts w:ascii="Wingdings" w:hAnsi="Wingdings" w:hint="default"/>
-      </w:rPr>
-    </w:lvl>
-  </w:abstractNum>
-  <w:abstractNum w:abstractNumId="16" w15:restartNumberingAfterBreak="0">
-    <w:nsid w:val="161968E8"/>
-    <w:multiLevelType w:val="multilevel"/>
-    <w:tmpl w:val="34BC86EE"/>
-    <w:lvl w:ilvl="0">
-      <w:start w:val="1"/>
-      <w:numFmt w:val="chineseCountingThousand"/>
-      <w:lvlText w:val="%1、"/>
-      <w:lvlJc w:val="left"/>
-      <w:pPr>
-        <w:tabs>
-          <w:tab w:val="num" w:pos="420"/>
-        </w:tabs>
-        <w:ind w:left="420" w:hanging="420"/>
-      </w:pPr>
-    </w:lvl>
-    <w:lvl w:ilvl="1">
-      <w:start w:val="1"/>
-      <w:numFmt w:val="lowerLetter"/>
-      <w:lvlText w:val="%2)"/>
-      <w:lvlJc w:val="left"/>
-      <w:pPr>
-        <w:tabs>
-          <w:tab w:val="num" w:pos="840"/>
-        </w:tabs>
-        <w:ind w:left="840" w:hanging="420"/>
-      </w:pPr>
-    </w:lvl>
-    <w:lvl w:ilvl="2">
-      <w:start w:val="1"/>
-      <w:numFmt w:val="lowerRoman"/>
-      <w:lvlText w:val="%3."/>
-      <w:lvlJc w:val="right"/>
-      <w:pPr>
-        <w:tabs>
-          <w:tab w:val="num" w:pos="1260"/>
-        </w:tabs>
-        <w:ind w:left="1260" w:hanging="420"/>
-      </w:pPr>
-    </w:lvl>
-    <w:lvl w:ilvl="3">
-      <w:start w:val="1"/>
-      <w:numFmt w:val="decimal"/>
-      <w:lvlText w:val="%4."/>
-      <w:lvlJc w:val="left"/>
-      <w:pPr>
-        <w:tabs>
-          <w:tab w:val="num" w:pos="1680"/>
-        </w:tabs>
-        <w:ind w:left="1680" w:hanging="420"/>
-      </w:pPr>
-    </w:lvl>
-    <w:lvl w:ilvl="4">
-      <w:start w:val="1"/>
-      <w:numFmt w:val="lowerLetter"/>
-      <w:lvlText w:val="%5)"/>
-      <w:lvlJc w:val="left"/>
-      <w:pPr>
-        <w:tabs>
-          <w:tab w:val="num" w:pos="2100"/>
-        </w:tabs>
-        <w:ind w:left="2100" w:hanging="420"/>
-      </w:pPr>
-    </w:lvl>
-    <w:lvl w:ilvl="5">
-      <w:start w:val="1"/>
-      <w:numFmt w:val="lowerRoman"/>
-      <w:lvlText w:val="%6."/>
-      <w:lvlJc w:val="right"/>
-      <w:pPr>
-        <w:tabs>
-          <w:tab w:val="num" w:pos="2520"/>
-        </w:tabs>
-        <w:ind w:left="2520" w:hanging="420"/>
-      </w:pPr>
-    </w:lvl>
-    <w:lvl w:ilvl="6">
-      <w:start w:val="1"/>
-      <w:numFmt w:val="decimal"/>
-      <w:lvlText w:val="%7."/>
-      <w:lvlJc w:val="left"/>
-      <w:pPr>
-        <w:tabs>
-          <w:tab w:val="num" w:pos="2940"/>
-        </w:tabs>
-        <w:ind w:left="2940" w:hanging="420"/>
-      </w:pPr>
-    </w:lvl>
-    <w:lvl w:ilvl="7">
-      <w:start w:val="1"/>
-      <w:numFmt w:val="lowerLetter"/>
-      <w:lvlText w:val="%8)"/>
-      <w:lvlJc w:val="left"/>
-      <w:pPr>
-        <w:tabs>
-          <w:tab w:val="num" w:pos="3360"/>
-        </w:tabs>
-        <w:ind w:left="3360" w:hanging="420"/>
-      </w:pPr>
-    </w:lvl>
-    <w:lvl w:ilvl="8">
-      <w:start w:val="1"/>
-      <w:numFmt w:val="lowerRoman"/>
-      <w:lvlText w:val="%9."/>
-      <w:lvlJc w:val="right"/>
-      <w:pPr>
-        <w:tabs>
-          <w:tab w:val="num" w:pos="3780"/>
-        </w:tabs>
-        <w:ind w:left="3780" w:hanging="420"/>
-      </w:pPr>
-    </w:lvl>
-  </w:abstractNum>
-  <w:abstractNum w:abstractNumId="17" w15:restartNumberingAfterBreak="0">
-    <w:nsid w:val="17AE2AD9"/>
-    <w:multiLevelType w:val="hybridMultilevel"/>
-    <w:tmpl w:val="E084EC9C"/>
-    <w:lvl w:ilvl="0" w:tplc="0409000F">
-      <w:start w:val="1"/>
-      <w:numFmt w:val="decimal"/>
-      <w:lvlText w:val="%1."/>
-      <w:lvlJc w:val="left"/>
-      <w:pPr>
-        <w:tabs>
-          <w:tab w:val="num" w:pos="840"/>
-        </w:tabs>
-        <w:ind w:left="840" w:hanging="420"/>
-      </w:pPr>
-    </w:lvl>
-    <w:lvl w:ilvl="1" w:tplc="04090019" w:tentative="1">
-      <w:start w:val="1"/>
-      <w:numFmt w:val="lowerLetter"/>
-      <w:lvlText w:val="%2)"/>
-      <w:lvlJc w:val="left"/>
-      <w:pPr>
-        <w:tabs>
-          <w:tab w:val="num" w:pos="1260"/>
-        </w:tabs>
-        <w:ind w:left="1260" w:hanging="420"/>
-      </w:pPr>
-    </w:lvl>
-    <w:lvl w:ilvl="2" w:tplc="0409001B" w:tentative="1">
-      <w:start w:val="1"/>
-      <w:numFmt w:val="lowerRoman"/>
-      <w:lvlText w:val="%3."/>
-      <w:lvlJc w:val="right"/>
-      <w:pPr>
-        <w:tabs>
-          <w:tab w:val="num" w:pos="1680"/>
-        </w:tabs>
-        <w:ind w:left="1680" w:hanging="420"/>
-      </w:pPr>
-    </w:lvl>
-    <w:lvl w:ilvl="3" w:tplc="0409000F" w:tentative="1">
-      <w:start w:val="1"/>
-      <w:numFmt w:val="decimal"/>
-      <w:lvlText w:val="%4."/>
-      <w:lvlJc w:val="left"/>
-      <w:pPr>
-        <w:tabs>
-          <w:tab w:val="num" w:pos="2100"/>
-        </w:tabs>
-        <w:ind w:left="2100" w:hanging="420"/>
-      </w:pPr>
-    </w:lvl>
-    <w:lvl w:ilvl="4" w:tplc="04090019" w:tentative="1">
-      <w:start w:val="1"/>
-      <w:numFmt w:val="lowerLetter"/>
-      <w:lvlText w:val="%5)"/>
-      <w:lvlJc w:val="left"/>
-      <w:pPr>
-        <w:tabs>
-          <w:tab w:val="num" w:pos="2520"/>
-        </w:tabs>
-        <w:ind w:left="2520" w:hanging="420"/>
-      </w:pPr>
-    </w:lvl>
-    <w:lvl w:ilvl="5" w:tplc="0409001B" w:tentative="1">
-      <w:start w:val="1"/>
-      <w:numFmt w:val="lowerRoman"/>
-      <w:lvlText w:val="%6."/>
-      <w:lvlJc w:val="right"/>
-      <w:pPr>
-        <w:tabs>
-          <w:tab w:val="num" w:pos="2940"/>
-        </w:tabs>
-        <w:ind w:left="2940" w:hanging="420"/>
-      </w:pPr>
-    </w:lvl>
-    <w:lvl w:ilvl="6" w:tplc="0409000F" w:tentative="1">
-      <w:start w:val="1"/>
-      <w:numFmt w:val="decimal"/>
-      <w:lvlText w:val="%7."/>
-      <w:lvlJc w:val="left"/>
-      <w:pPr>
-        <w:tabs>
-          <w:tab w:val="num" w:pos="3360"/>
-        </w:tabs>
-        <w:ind w:left="3360" w:hanging="420"/>
-      </w:pPr>
-    </w:lvl>
-    <w:lvl w:ilvl="7" w:tplc="04090019" w:tentative="1">
-      <w:start w:val="1"/>
-      <w:numFmt w:val="lowerLetter"/>
-      <w:lvlText w:val="%8)"/>
-      <w:lvlJc w:val="left"/>
-      <w:pPr>
-        <w:tabs>
-          <w:tab w:val="num" w:pos="3780"/>
-        </w:tabs>
-        <w:ind w:left="3780" w:hanging="420"/>
-      </w:pPr>
-    </w:lvl>
-    <w:lvl w:ilvl="8" w:tplc="0409001B" w:tentative="1">
-      <w:start w:val="1"/>
-      <w:numFmt w:val="lowerRoman"/>
-      <w:lvlText w:val="%9."/>
-      <w:lvlJc w:val="right"/>
-      <w:pPr>
-        <w:tabs>
-          <w:tab w:val="num" w:pos="4200"/>
-        </w:tabs>
-        <w:ind w:left="4200" w:hanging="420"/>
-      </w:pPr>
-    </w:lvl>
-  </w:abstractNum>
-  <w:abstractNum w:abstractNumId="18" w15:restartNumberingAfterBreak="0">
-    <w:nsid w:val="1DED4122"/>
-    <w:multiLevelType w:val="hybridMultilevel"/>
-    <w:tmpl w:val="0D666490"/>
-    <w:lvl w:ilvl="0" w:tplc="0409000F">
-      <w:start w:val="1"/>
-      <w:numFmt w:val="decimal"/>
-      <w:lvlText w:val="%1."/>
-      <w:lvlJc w:val="left"/>
-      <w:pPr>
-        <w:tabs>
-          <w:tab w:val="num" w:pos="420"/>
-        </w:tabs>
-        <w:ind w:left="420" w:hanging="420"/>
-      </w:pPr>
-    </w:lvl>
-    <w:lvl w:ilvl="1" w:tplc="04090019" w:tentative="1">
-      <w:start w:val="1"/>
-      <w:numFmt w:val="lowerLetter"/>
-      <w:lvlText w:val="%2)"/>
-      <w:lvlJc w:val="left"/>
-      <w:pPr>
-        <w:tabs>
-          <w:tab w:val="num" w:pos="840"/>
-        </w:tabs>
-        <w:ind w:left="840" w:hanging="420"/>
-      </w:pPr>
-    </w:lvl>
-    <w:lvl w:ilvl="2" w:tplc="0409001B" w:tentative="1">
-      <w:start w:val="1"/>
-      <w:numFmt w:val="lowerRoman"/>
-      <w:lvlText w:val="%3."/>
-      <w:lvlJc w:val="right"/>
-      <w:pPr>
-        <w:tabs>
-          <w:tab w:val="num" w:pos="1260"/>
-        </w:tabs>
-        <w:ind w:left="1260" w:hanging="420"/>
-      </w:pPr>
-    </w:lvl>
-    <w:lvl w:ilvl="3" w:tplc="0409000F" w:tentative="1">
-      <w:start w:val="1"/>
-      <w:numFmt w:val="decimal"/>
-      <w:lvlText w:val="%4."/>
-      <w:lvlJc w:val="left"/>
-      <w:pPr>
-        <w:tabs>
-          <w:tab w:val="num" w:pos="1680"/>
-        </w:tabs>
-        <w:ind w:left="1680" w:hanging="420"/>
-      </w:pPr>
-    </w:lvl>
-    <w:lvl w:ilvl="4" w:tplc="04090019" w:tentative="1">
-      <w:start w:val="1"/>
-      <w:numFmt w:val="lowerLetter"/>
-      <w:lvlText w:val="%5)"/>
-      <w:lvlJc w:val="left"/>
-      <w:pPr>
-        <w:tabs>
-          <w:tab w:val="num" w:pos="2100"/>
-        </w:tabs>
-        <w:ind w:left="2100" w:hanging="420"/>
-      </w:pPr>
-    </w:lvl>
-    <w:lvl w:ilvl="5" w:tplc="0409001B" w:tentative="1">
-      <w:start w:val="1"/>
-      <w:numFmt w:val="lowerRoman"/>
-      <w:lvlText w:val="%6."/>
-      <w:lvlJc w:val="right"/>
-      <w:pPr>
-        <w:tabs>
-          <w:tab w:val="num" w:pos="2520"/>
-        </w:tabs>
-        <w:ind w:left="2520" w:hanging="420"/>
-      </w:pPr>
-    </w:lvl>
-    <w:lvl w:ilvl="6" w:tplc="0409000F" w:tentative="1">
-      <w:start w:val="1"/>
-      <w:numFmt w:val="decimal"/>
-      <w:lvlText w:val="%7."/>
-      <w:lvlJc w:val="left"/>
-      <w:pPr>
-        <w:tabs>
-          <w:tab w:val="num" w:pos="2940"/>
-        </w:tabs>
-        <w:ind w:left="2940" w:hanging="420"/>
-      </w:pPr>
-    </w:lvl>
-    <w:lvl w:ilvl="7" w:tplc="04090019" w:tentative="1">
-      <w:start w:val="1"/>
-      <w:numFmt w:val="lowerLetter"/>
-      <w:lvlText w:val="%8)"/>
-      <w:lvlJc w:val="left"/>
-      <w:pPr>
-        <w:tabs>
-          <w:tab w:val="num" w:pos="3360"/>
-        </w:tabs>
-        <w:ind w:left="3360" w:hanging="420"/>
-      </w:pPr>
-    </w:lvl>
-    <w:lvl w:ilvl="8" w:tplc="0409001B" w:tentative="1">
-      <w:start w:val="1"/>
-      <w:numFmt w:val="lowerRoman"/>
-      <w:lvlText w:val="%9."/>
-      <w:lvlJc w:val="right"/>
-      <w:pPr>
-        <w:tabs>
-          <w:tab w:val="num" w:pos="3780"/>
-        </w:tabs>
-        <w:ind w:left="3780" w:hanging="420"/>
-      </w:pPr>
-    </w:lvl>
-  </w:abstractNum>
-  <w:abstractNum w:abstractNumId="19" w15:restartNumberingAfterBreak="0">
-    <w:nsid w:val="21C70E88"/>
-    <w:multiLevelType w:val="hybridMultilevel"/>
-    <w:tmpl w:val="35B6D306"/>
-    <w:lvl w:ilvl="0" w:tplc="04090001">
-      <w:start w:val="1"/>
-      <w:numFmt w:val="bullet"/>
-      <w:lvlText w:val=""/>
-      <w:lvlJc w:val="left"/>
-      <w:pPr>
-        <w:tabs>
-          <w:tab w:val="num" w:pos="420"/>
-        </w:tabs>
-        <w:ind w:left="420" w:hanging="420"/>
-      </w:pPr>
-      <w:rPr>
-        <w:rFonts w:ascii="Wingdings" w:hAnsi="Wingdings" w:hint="default"/>
-      </w:rPr>
-    </w:lvl>
-    <w:lvl w:ilvl="1" w:tplc="04090003" w:tentative="1">
-      <w:start w:val="1"/>
-      <w:numFmt w:val="bullet"/>
-      <w:lvlText w:val=""/>
-      <w:lvlJc w:val="left"/>
-      <w:pPr>
-        <w:tabs>
-          <w:tab w:val="num" w:pos="840"/>
-        </w:tabs>
-        <w:ind w:left="840" w:hanging="420"/>
-      </w:pPr>
-      <w:rPr>
-        <w:rFonts w:ascii="Wingdings" w:hAnsi="Wingdings" w:hint="default"/>
-      </w:rPr>
-    </w:lvl>
-    <w:lvl w:ilvl="2" w:tplc="04090005" w:tentative="1">
-      <w:start w:val="1"/>
-      <w:numFmt w:val="bullet"/>
-      <w:lvlText w:val=""/>
-      <w:lvlJc w:val="left"/>
-      <w:pPr>
-        <w:tabs>
-          <w:tab w:val="num" w:pos="1260"/>
-        </w:tabs>
-        <w:ind w:left="1260" w:hanging="420"/>
-      </w:pPr>
-      <w:rPr>
-        <w:rFonts w:ascii="Wingdings" w:hAnsi="Wingdings" w:hint="default"/>
-      </w:rPr>
-    </w:lvl>
-    <w:lvl w:ilvl="3" w:tplc="04090001" w:tentative="1">
-      <w:start w:val="1"/>
-      <w:numFmt w:val="bullet"/>
-      <w:lvlText w:val=""/>
-      <w:lvlJc w:val="left"/>
-      <w:pPr>
-        <w:tabs>
-          <w:tab w:val="num" w:pos="1680"/>
-        </w:tabs>
-        <w:ind w:left="1680" w:hanging="420"/>
-      </w:pPr>
-      <w:rPr>
-        <w:rFonts w:ascii="Wingdings" w:hAnsi="Wingdings" w:hint="default"/>
-      </w:rPr>
-    </w:lvl>
-    <w:lvl w:ilvl="4" w:tplc="04090003" w:tentative="1">
-      <w:start w:val="1"/>
-      <w:numFmt w:val="bullet"/>
-      <w:lvlText w:val=""/>
-      <w:lvlJc w:val="left"/>
-      <w:pPr>
-        <w:tabs>
-          <w:tab w:val="num" w:pos="2100"/>
-        </w:tabs>
-        <w:ind w:left="2100" w:hanging="420"/>
-      </w:pPr>
-      <w:rPr>
-        <w:rFonts w:ascii="Wingdings" w:hAnsi="Wingdings" w:hint="default"/>
-      </w:rPr>
-    </w:lvl>
-    <w:lvl w:ilvl="5" w:tplc="04090005" w:tentative="1">
-      <w:start w:val="1"/>
-      <w:numFmt w:val="bullet"/>
-      <w:lvlText w:val=""/>
-      <w:lvlJc w:val="left"/>
-      <w:pPr>
-        <w:tabs>
-          <w:tab w:val="num" w:pos="2520"/>
-        </w:tabs>
-        <w:ind w:left="2520" w:hanging="420"/>
-      </w:pPr>
-      <w:rPr>
-        <w:rFonts w:ascii="Wingdings" w:hAnsi="Wingdings" w:hint="default"/>
-      </w:rPr>
-    </w:lvl>
-    <w:lvl w:ilvl="6" w:tplc="04090001" w:tentative="1">
-      <w:start w:val="1"/>
-      <w:numFmt w:val="bullet"/>
-      <w:lvlText w:val=""/>
-      <w:lvlJc w:val="left"/>
-      <w:pPr>
-        <w:tabs>
-          <w:tab w:val="num" w:pos="2940"/>
-        </w:tabs>
-        <w:ind w:left="2940" w:hanging="420"/>
-      </w:pPr>
-      <w:rPr>
-        <w:rFonts w:ascii="Wingdings" w:hAnsi="Wingdings" w:hint="default"/>
-      </w:rPr>
-    </w:lvl>
-    <w:lvl w:ilvl="7" w:tplc="04090003" w:tentative="1">
-      <w:start w:val="1"/>
-      <w:numFmt w:val="bullet"/>
-      <w:lvlText w:val=""/>
-      <w:lvlJc w:val="left"/>
-      <w:pPr>
-        <w:tabs>
-          <w:tab w:val="num" w:pos="3360"/>
-        </w:tabs>
-        <w:ind w:left="3360" w:hanging="420"/>
-      </w:pPr>
-      <w:rPr>
-        <w:rFonts w:ascii="Wingdings" w:hAnsi="Wingdings" w:hint="default"/>
-      </w:rPr>
-    </w:lvl>
-    <w:lvl w:ilvl="8" w:tplc="04090005" w:tentative="1">
-      <w:start w:val="1"/>
-      <w:numFmt w:val="bullet"/>
-      <w:lvlText w:val=""/>
-      <w:lvlJc w:val="left"/>
-      <w:pPr>
-        <w:tabs>
-          <w:tab w:val="num" w:pos="3780"/>
-        </w:tabs>
-        <w:ind w:left="3780" w:hanging="420"/>
-      </w:pPr>
-      <w:rPr>
-        <w:rFonts w:ascii="Wingdings" w:hAnsi="Wingdings" w:hint="default"/>
-      </w:rPr>
-    </w:lvl>
-  </w:abstractNum>
-  <w:abstractNum w:abstractNumId="20" w15:restartNumberingAfterBreak="0">
-    <w:nsid w:val="23C732BA"/>
-    <w:multiLevelType w:val="hybridMultilevel"/>
-    <w:tmpl w:val="EE34FBF8"/>
-    <w:lvl w:ilvl="0" w:tplc="6BF2BED8">
-      <w:start w:val="1"/>
-      <w:numFmt w:val="japaneseCounting"/>
-      <w:lvlText w:val="%1、"/>
-      <w:lvlJc w:val="left"/>
-      <w:pPr>
-        <w:tabs>
-          <w:tab w:val="num" w:pos="720"/>
-        </w:tabs>
-        <w:ind w:left="720" w:hanging="720"/>
-      </w:pPr>
-      <w:rPr>
-        <w:rFonts w:hint="eastAsia"/>
-      </w:rPr>
-    </w:lvl>
-    <w:lvl w:ilvl="1" w:tplc="04090019" w:tentative="1">
-      <w:start w:val="1"/>
-      <w:numFmt w:val="lowerLetter"/>
-      <w:lvlText w:val="%2)"/>
-      <w:lvlJc w:val="left"/>
-      <w:pPr>
-        <w:tabs>
-          <w:tab w:val="num" w:pos="840"/>
-        </w:tabs>
-        <w:ind w:left="840" w:hanging="420"/>
-      </w:pPr>
-    </w:lvl>
-    <w:lvl w:ilvl="2" w:tplc="0409001B" w:tentative="1">
-      <w:start w:val="1"/>
-      <w:numFmt w:val="lowerRoman"/>
-      <w:lvlText w:val="%3."/>
-      <w:lvlJc w:val="right"/>
-      <w:pPr>
-        <w:tabs>
-          <w:tab w:val="num" w:pos="1260"/>
-        </w:tabs>
-        <w:ind w:left="1260" w:hanging="420"/>
-      </w:pPr>
-    </w:lvl>
-    <w:lvl w:ilvl="3" w:tplc="0409000F" w:tentative="1">
-      <w:start w:val="1"/>
-      <w:numFmt w:val="decimal"/>
-      <w:lvlText w:val="%4."/>
-      <w:lvlJc w:val="left"/>
-      <w:pPr>
-        <w:tabs>
-          <w:tab w:val="num" w:pos="1680"/>
-        </w:tabs>
-        <w:ind w:left="1680" w:hanging="420"/>
-      </w:pPr>
-    </w:lvl>
-    <w:lvl w:ilvl="4" w:tplc="04090019" w:tentative="1">
-      <w:start w:val="1"/>
-      <w:numFmt w:val="lowerLetter"/>
-      <w:lvlText w:val="%5)"/>
-      <w:lvlJc w:val="left"/>
-      <w:pPr>
-        <w:tabs>
-          <w:tab w:val="num" w:pos="2100"/>
-        </w:tabs>
-        <w:ind w:left="2100" w:hanging="420"/>
-      </w:pPr>
-    </w:lvl>
-    <w:lvl w:ilvl="5" w:tplc="0409001B" w:tentative="1">
-      <w:start w:val="1"/>
-      <w:numFmt w:val="lowerRoman"/>
-      <w:lvlText w:val="%6."/>
-      <w:lvlJc w:val="right"/>
-      <w:pPr>
-        <w:tabs>
-          <w:tab w:val="num" w:pos="2520"/>
-        </w:tabs>
-        <w:ind w:left="2520" w:hanging="420"/>
-      </w:pPr>
-    </w:lvl>
-    <w:lvl w:ilvl="6" w:tplc="0409000F" w:tentative="1">
-      <w:start w:val="1"/>
-      <w:numFmt w:val="decimal"/>
-      <w:lvlText w:val="%7."/>
-      <w:lvlJc w:val="left"/>
-      <w:pPr>
-        <w:tabs>
-          <w:tab w:val="num" w:pos="2940"/>
-        </w:tabs>
-        <w:ind w:left="2940" w:hanging="420"/>
-      </w:pPr>
-    </w:lvl>
-    <w:lvl w:ilvl="7" w:tplc="04090019" w:tentative="1">
-      <w:start w:val="1"/>
-      <w:numFmt w:val="lowerLetter"/>
-      <w:lvlText w:val="%8)"/>
-      <w:lvlJc w:val="left"/>
-      <w:pPr>
-        <w:tabs>
-          <w:tab w:val="num" w:pos="3360"/>
-        </w:tabs>
-        <w:ind w:left="3360" w:hanging="420"/>
-      </w:pPr>
-    </w:lvl>
-    <w:lvl w:ilvl="8" w:tplc="0409001B" w:tentative="1">
-      <w:start w:val="1"/>
-      <w:numFmt w:val="lowerRoman"/>
-      <w:lvlText w:val="%9."/>
-      <w:lvlJc w:val="right"/>
-      <w:pPr>
-        <w:tabs>
-          <w:tab w:val="num" w:pos="3780"/>
-        </w:tabs>
-        <w:ind w:left="3780" w:hanging="420"/>
-      </w:pPr>
-    </w:lvl>
-  </w:abstractNum>
-  <w:abstractNum w:abstractNumId="21" w15:restartNumberingAfterBreak="0">
-    <w:nsid w:val="2D3915DB"/>
-    <w:multiLevelType w:val="hybridMultilevel"/>
-    <w:tmpl w:val="5600B5B4"/>
-    <w:lvl w:ilvl="0" w:tplc="04AEFA8C">
-      <w:start w:val="1"/>
-      <w:numFmt w:val="japaneseCounting"/>
-      <w:lvlText w:val="%1、"/>
-      <w:lvlJc w:val="left"/>
-      <w:pPr>
-        <w:tabs>
-          <w:tab w:val="num" w:pos="420"/>
-        </w:tabs>
-        <w:ind w:left="420" w:hanging="420"/>
-      </w:pPr>
-      <w:rPr>
-        <w:rFonts w:hint="eastAsia"/>
-      </w:rPr>
-    </w:lvl>
-    <w:lvl w:ilvl="1" w:tplc="04090019" w:tentative="1">
-      <w:start w:val="1"/>
-      <w:numFmt w:val="lowerLetter"/>
-      <w:lvlText w:val="%2)"/>
-      <w:lvlJc w:val="left"/>
-      <w:pPr>
-        <w:tabs>
-          <w:tab w:val="num" w:pos="840"/>
-        </w:tabs>
-        <w:ind w:left="840" w:hanging="420"/>
-      </w:pPr>
-    </w:lvl>
-    <w:lvl w:ilvl="2" w:tplc="0409001B" w:tentative="1">
-      <w:start w:val="1"/>
-      <w:numFmt w:val="lowerRoman"/>
-      <w:lvlText w:val="%3."/>
-      <w:lvlJc w:val="right"/>
-      <w:pPr>
-        <w:tabs>
-          <w:tab w:val="num" w:pos="1260"/>
-        </w:tabs>
-        <w:ind w:left="1260" w:hanging="420"/>
-      </w:pPr>
-    </w:lvl>
-    <w:lvl w:ilvl="3" w:tplc="0409000F" w:tentative="1">
-      <w:start w:val="1"/>
-      <w:numFmt w:val="decimal"/>
-      <w:lvlText w:val="%4."/>
-      <w:lvlJc w:val="left"/>
-      <w:pPr>
-        <w:tabs>
-          <w:tab w:val="num" w:pos="1680"/>
-        </w:tabs>
-        <w:ind w:left="1680" w:hanging="420"/>
-      </w:pPr>
-    </w:lvl>
-    <w:lvl w:ilvl="4" w:tplc="04090019" w:tentative="1">
-      <w:start w:val="1"/>
-      <w:numFmt w:val="lowerLetter"/>
-      <w:lvlText w:val="%5)"/>
-      <w:lvlJc w:val="left"/>
-      <w:pPr>
-        <w:tabs>
-          <w:tab w:val="num" w:pos="2100"/>
-        </w:tabs>
-        <w:ind w:left="2100" w:hanging="420"/>
-      </w:pPr>
-    </w:lvl>
-    <w:lvl w:ilvl="5" w:tplc="0409001B" w:tentative="1">
-      <w:start w:val="1"/>
-      <w:numFmt w:val="lowerRoman"/>
-      <w:lvlText w:val="%6."/>
-      <w:lvlJc w:val="right"/>
-      <w:pPr>
-        <w:tabs>
-          <w:tab w:val="num" w:pos="2520"/>
-        </w:tabs>
-        <w:ind w:left="2520" w:hanging="420"/>
-      </w:pPr>
-    </w:lvl>
-    <w:lvl w:ilvl="6" w:tplc="0409000F" w:tentative="1">
-      <w:start w:val="1"/>
-      <w:numFmt w:val="decimal"/>
-      <w:lvlText w:val="%7."/>
-      <w:lvlJc w:val="left"/>
-      <w:pPr>
-        <w:tabs>
-          <w:tab w:val="num" w:pos="2940"/>
-        </w:tabs>
-        <w:ind w:left="2940" w:hanging="420"/>
-      </w:pPr>
-    </w:lvl>
-    <w:lvl w:ilvl="7" w:tplc="04090019" w:tentative="1">
-      <w:start w:val="1"/>
-      <w:numFmt w:val="lowerLetter"/>
-      <w:lvlText w:val="%8)"/>
-      <w:lvlJc w:val="left"/>
-      <w:pPr>
-        <w:tabs>
-          <w:tab w:val="num" w:pos="3360"/>
-        </w:tabs>
-        <w:ind w:left="3360" w:hanging="420"/>
-      </w:pPr>
-    </w:lvl>
-    <w:lvl w:ilvl="8" w:tplc="0409001B" w:tentative="1">
-      <w:start w:val="1"/>
-      <w:numFmt w:val="lowerRoman"/>
-      <w:lvlText w:val="%9."/>
-      <w:lvlJc w:val="right"/>
-      <w:pPr>
-        <w:tabs>
-          <w:tab w:val="num" w:pos="3780"/>
-        </w:tabs>
-        <w:ind w:left="3780" w:hanging="420"/>
-      </w:pPr>
-    </w:lvl>
-  </w:abstractNum>
-  <w:abstractNum w:abstractNumId="22" w15:restartNumberingAfterBreak="0">
-    <w:nsid w:val="399D07DD"/>
-    <w:multiLevelType w:val="hybridMultilevel"/>
-    <w:tmpl w:val="43B02F62"/>
-    <w:lvl w:ilvl="0" w:tplc="AB648EDE">
-      <w:start w:val="6"/>
-      <w:numFmt w:val="bullet"/>
-      <w:lvlText w:val=""/>
-      <w:lvlJc w:val="left"/>
-      <w:pPr>
-        <w:tabs>
-          <w:tab w:val="num" w:pos="360"/>
-        </w:tabs>
-        <w:ind w:left="360" w:hanging="360"/>
-      </w:pPr>
-      <w:rPr>
-        <w:rFonts w:ascii="Wingdings" w:eastAsia="宋体" w:hAnsi="Wingdings" w:cs="Times New Roman" w:hint="default"/>
-      </w:rPr>
-    </w:lvl>
-    <w:lvl w:ilvl="1" w:tplc="04090003" w:tentative="1">
-      <w:start w:val="1"/>
-      <w:numFmt w:val="bullet"/>
-      <w:lvlText w:val=""/>
-      <w:lvlJc w:val="left"/>
-      <w:pPr>
-        <w:tabs>
-          <w:tab w:val="num" w:pos="840"/>
-        </w:tabs>
-        <w:ind w:left="840" w:hanging="420"/>
-      </w:pPr>
-      <w:rPr>
-        <w:rFonts w:ascii="Wingdings" w:hAnsi="Wingdings" w:hint="default"/>
-      </w:rPr>
-    </w:lvl>
-    <w:lvl w:ilvl="2" w:tplc="04090005" w:tentative="1">
-      <w:start w:val="1"/>
-      <w:numFmt w:val="bullet"/>
-      <w:lvlText w:val=""/>
-      <w:lvlJc w:val="left"/>
-      <w:pPr>
-        <w:tabs>
-          <w:tab w:val="num" w:pos="1260"/>
-        </w:tabs>
-        <w:ind w:left="1260" w:hanging="420"/>
-      </w:pPr>
-      <w:rPr>
-        <w:rFonts w:ascii="Wingdings" w:hAnsi="Wingdings" w:hint="default"/>
-      </w:rPr>
-    </w:lvl>
-    <w:lvl w:ilvl="3" w:tplc="04090001" w:tentative="1">
-      <w:start w:val="1"/>
-      <w:numFmt w:val="bullet"/>
-      <w:lvlText w:val=""/>
-      <w:lvlJc w:val="left"/>
-      <w:pPr>
-        <w:tabs>
-          <w:tab w:val="num" w:pos="1680"/>
-        </w:tabs>
-        <w:ind w:left="1680" w:hanging="420"/>
-      </w:pPr>
-      <w:rPr>
-        <w:rFonts w:ascii="Wingdings" w:hAnsi="Wingdings" w:hint="default"/>
-      </w:rPr>
-    </w:lvl>
-    <w:lvl w:ilvl="4" w:tplc="04090003" w:tentative="1">
-      <w:start w:val="1"/>
-      <w:numFmt w:val="bullet"/>
-      <w:lvlText w:val=""/>
-      <w:lvlJc w:val="left"/>
-      <w:pPr>
-        <w:tabs>
-          <w:tab w:val="num" w:pos="2100"/>
-        </w:tabs>
-        <w:ind w:left="2100" w:hanging="420"/>
-      </w:pPr>
-      <w:rPr>
-        <w:rFonts w:ascii="Wingdings" w:hAnsi="Wingdings" w:hint="default"/>
-      </w:rPr>
-    </w:lvl>
-    <w:lvl w:ilvl="5" w:tplc="04090005" w:tentative="1">
-      <w:start w:val="1"/>
-      <w:numFmt w:val="bullet"/>
-      <w:lvlText w:val=""/>
-      <w:lvlJc w:val="left"/>
-      <w:pPr>
-        <w:tabs>
-          <w:tab w:val="num" w:pos="2520"/>
-        </w:tabs>
-        <w:ind w:left="2520" w:hanging="420"/>
-      </w:pPr>
-      <w:rPr>
-        <w:rFonts w:ascii="Wingdings" w:hAnsi="Wingdings" w:hint="default"/>
-      </w:rPr>
-    </w:lvl>
-    <w:lvl w:ilvl="6" w:tplc="04090001" w:tentative="1">
-      <w:start w:val="1"/>
-      <w:numFmt w:val="bullet"/>
-      <w:lvlText w:val=""/>
-      <w:lvlJc w:val="left"/>
-      <w:pPr>
-        <w:tabs>
-          <w:tab w:val="num" w:pos="2940"/>
-        </w:tabs>
-        <w:ind w:left="2940" w:hanging="420"/>
-      </w:pPr>
-      <w:rPr>
-        <w:rFonts w:ascii="Wingdings" w:hAnsi="Wingdings" w:hint="default"/>
-      </w:rPr>
-    </w:lvl>
-    <w:lvl w:ilvl="7" w:tplc="04090003" w:tentative="1">
-      <w:start w:val="1"/>
-      <w:numFmt w:val="bullet"/>
-      <w:lvlText w:val=""/>
-      <w:lvlJc w:val="left"/>
-      <w:pPr>
-        <w:tabs>
-          <w:tab w:val="num" w:pos="3360"/>
-        </w:tabs>
-        <w:ind w:left="3360" w:hanging="420"/>
-      </w:pPr>
-      <w:rPr>
-        <w:rFonts w:ascii="Wingdings" w:hAnsi="Wingdings" w:hint="default"/>
-      </w:rPr>
-    </w:lvl>
-    <w:lvl w:ilvl="8" w:tplc="04090005" w:tentative="1">
-      <w:start w:val="1"/>
-      <w:numFmt w:val="bullet"/>
-      <w:lvlText w:val=""/>
-      <w:lvlJc w:val="left"/>
-      <w:pPr>
-        <w:tabs>
-          <w:tab w:val="num" w:pos="3780"/>
-        </w:tabs>
-        <w:ind w:left="3780" w:hanging="420"/>
-      </w:pPr>
-      <w:rPr>
-        <w:rFonts w:ascii="Wingdings" w:hAnsi="Wingdings" w:hint="default"/>
-      </w:rPr>
-    </w:lvl>
-  </w:abstractNum>
-  <w:abstractNum w:abstractNumId="23" w15:restartNumberingAfterBreak="0">
-    <w:nsid w:val="3C320F5A"/>
-    <w:multiLevelType w:val="hybridMultilevel"/>
-    <w:tmpl w:val="26E22806"/>
-    <w:lvl w:ilvl="0" w:tplc="0409000F">
-      <w:start w:val="1"/>
-      <w:numFmt w:val="decimal"/>
-      <w:lvlText w:val="%1."/>
-      <w:lvlJc w:val="left"/>
-      <w:pPr>
-        <w:tabs>
-          <w:tab w:val="num" w:pos="420"/>
-        </w:tabs>
-        <w:ind w:left="420" w:hanging="420"/>
-      </w:pPr>
-    </w:lvl>
-    <w:lvl w:ilvl="1" w:tplc="04090019" w:tentative="1">
-      <w:start w:val="1"/>
-      <w:numFmt w:val="lowerLetter"/>
-      <w:lvlText w:val="%2)"/>
-      <w:lvlJc w:val="left"/>
-      <w:pPr>
-        <w:tabs>
-          <w:tab w:val="num" w:pos="840"/>
-        </w:tabs>
-        <w:ind w:left="840" w:hanging="420"/>
-      </w:pPr>
-    </w:lvl>
-    <w:lvl w:ilvl="2" w:tplc="0409001B" w:tentative="1">
-      <w:start w:val="1"/>
-      <w:numFmt w:val="lowerRoman"/>
-      <w:lvlText w:val="%3."/>
-      <w:lvlJc w:val="right"/>
-      <w:pPr>
-        <w:tabs>
-          <w:tab w:val="num" w:pos="1260"/>
-        </w:tabs>
-        <w:ind w:left="1260" w:hanging="420"/>
-      </w:pPr>
-    </w:lvl>
-    <w:lvl w:ilvl="3" w:tplc="0409000F" w:tentative="1">
-      <w:start w:val="1"/>
-      <w:numFmt w:val="decimal"/>
-      <w:lvlText w:val="%4."/>
-      <w:lvlJc w:val="left"/>
-      <w:pPr>
-        <w:tabs>
-          <w:tab w:val="num" w:pos="1680"/>
-        </w:tabs>
-        <w:ind w:left="1680" w:hanging="420"/>
-      </w:pPr>
-    </w:lvl>
-    <w:lvl w:ilvl="4" w:tplc="04090019" w:tentative="1">
-      <w:start w:val="1"/>
-      <w:numFmt w:val="lowerLetter"/>
-      <w:lvlText w:val="%5)"/>
-      <w:lvlJc w:val="left"/>
-      <w:pPr>
-        <w:tabs>
-          <w:tab w:val="num" w:pos="2100"/>
-        </w:tabs>
-        <w:ind w:left="2100" w:hanging="420"/>
-      </w:pPr>
-    </w:lvl>
-    <w:lvl w:ilvl="5" w:tplc="0409001B" w:tentative="1">
-      <w:start w:val="1"/>
-      <w:numFmt w:val="lowerRoman"/>
-      <w:lvlText w:val="%6."/>
-      <w:lvlJc w:val="right"/>
-      <w:pPr>
-        <w:tabs>
-          <w:tab w:val="num" w:pos="2520"/>
-        </w:tabs>
-        <w:ind w:left="2520" w:hanging="420"/>
-      </w:pPr>
-    </w:lvl>
-    <w:lvl w:ilvl="6" w:tplc="0409000F" w:tentative="1">
-      <w:start w:val="1"/>
-      <w:numFmt w:val="decimal"/>
-      <w:lvlText w:val="%7."/>
-      <w:lvlJc w:val="left"/>
-      <w:pPr>
-        <w:tabs>
-          <w:tab w:val="num" w:pos="2940"/>
-        </w:tabs>
-        <w:ind w:left="2940" w:hanging="420"/>
-      </w:pPr>
-    </w:lvl>
-    <w:lvl w:ilvl="7" w:tplc="04090019" w:tentative="1">
-      <w:start w:val="1"/>
-      <w:numFmt w:val="lowerLetter"/>
-      <w:lvlText w:val="%8)"/>
-      <w:lvlJc w:val="left"/>
-      <w:pPr>
-        <w:tabs>
-          <w:tab w:val="num" w:pos="3360"/>
-        </w:tabs>
-        <w:ind w:left="3360" w:hanging="420"/>
-      </w:pPr>
-    </w:lvl>
-    <w:lvl w:ilvl="8" w:tplc="0409001B" w:tentative="1">
-      <w:start w:val="1"/>
-      <w:numFmt w:val="lowerRoman"/>
-      <w:lvlText w:val="%9."/>
-      <w:lvlJc w:val="right"/>
-      <w:pPr>
-        <w:tabs>
-          <w:tab w:val="num" w:pos="3780"/>
-        </w:tabs>
-        <w:ind w:left="3780" w:hanging="420"/>
-      </w:pPr>
-    </w:lvl>
-  </w:abstractNum>
-  <w:abstractNum w:abstractNumId="24" w15:restartNumberingAfterBreak="0">
-    <w:nsid w:val="3D052868"/>
-    <w:multiLevelType w:val="hybridMultilevel"/>
-    <w:tmpl w:val="B87044EA"/>
-    <w:lvl w:ilvl="0" w:tplc="0409000F">
-      <w:start w:val="1"/>
-      <w:numFmt w:val="decimal"/>
-      <w:lvlText w:val="%1."/>
-      <w:lvlJc w:val="left"/>
-      <w:pPr>
-        <w:tabs>
-          <w:tab w:val="num" w:pos="420"/>
-        </w:tabs>
-        <w:ind w:left="420" w:hanging="420"/>
-      </w:pPr>
-    </w:lvl>
-    <w:lvl w:ilvl="1" w:tplc="04090019" w:tentative="1">
-      <w:start w:val="1"/>
-      <w:numFmt w:val="lowerLetter"/>
-      <w:lvlText w:val="%2)"/>
-      <w:lvlJc w:val="left"/>
-      <w:pPr>
-        <w:tabs>
-          <w:tab w:val="num" w:pos="840"/>
-        </w:tabs>
-        <w:ind w:left="840" w:hanging="420"/>
-      </w:pPr>
-    </w:lvl>
-    <w:lvl w:ilvl="2" w:tplc="0409001B" w:tentative="1">
-      <w:start w:val="1"/>
-      <w:numFmt w:val="lowerRoman"/>
-      <w:lvlText w:val="%3."/>
-      <w:lvlJc w:val="right"/>
-      <w:pPr>
-        <w:tabs>
-          <w:tab w:val="num" w:pos="1260"/>
-        </w:tabs>
-        <w:ind w:left="1260" w:hanging="420"/>
-      </w:pPr>
-    </w:lvl>
-    <w:lvl w:ilvl="3" w:tplc="0409000F" w:tentative="1">
-      <w:start w:val="1"/>
-      <w:numFmt w:val="decimal"/>
-      <w:lvlText w:val="%4."/>
-      <w:lvlJc w:val="left"/>
-      <w:pPr>
-        <w:tabs>
-          <w:tab w:val="num" w:pos="1680"/>
-        </w:tabs>
-        <w:ind w:left="1680" w:hanging="420"/>
-      </w:pPr>
-    </w:lvl>
-    <w:lvl w:ilvl="4" w:tplc="04090019" w:tentative="1">
-      <w:start w:val="1"/>
-      <w:numFmt w:val="lowerLetter"/>
-      <w:lvlText w:val="%5)"/>
-      <w:lvlJc w:val="left"/>
-      <w:pPr>
-        <w:tabs>
-          <w:tab w:val="num" w:pos="2100"/>
-        </w:tabs>
-        <w:ind w:left="2100" w:hanging="420"/>
-      </w:pPr>
-    </w:lvl>
-    <w:lvl w:ilvl="5" w:tplc="0409001B" w:tentative="1">
-      <w:start w:val="1"/>
-      <w:numFmt w:val="lowerRoman"/>
-      <w:lvlText w:val="%6."/>
-      <w:lvlJc w:val="right"/>
-      <w:pPr>
-        <w:tabs>
-          <w:tab w:val="num" w:pos="2520"/>
-        </w:tabs>
-        <w:ind w:left="2520" w:hanging="420"/>
-      </w:pPr>
-    </w:lvl>
-    <w:lvl w:ilvl="6" w:tplc="0409000F" w:tentative="1">
-      <w:start w:val="1"/>
-      <w:numFmt w:val="decimal"/>
-      <w:lvlText w:val="%7."/>
-      <w:lvlJc w:val="left"/>
-      <w:pPr>
-        <w:tabs>
-          <w:tab w:val="num" w:pos="2940"/>
-        </w:tabs>
-        <w:ind w:left="2940" w:hanging="420"/>
-      </w:pPr>
-    </w:lvl>
-    <w:lvl w:ilvl="7" w:tplc="04090019" w:tentative="1">
-      <w:start w:val="1"/>
-      <w:numFmt w:val="lowerLetter"/>
-      <w:lvlText w:val="%8)"/>
-      <w:lvlJc w:val="left"/>
-      <w:pPr>
-        <w:tabs>
-          <w:tab w:val="num" w:pos="3360"/>
-        </w:tabs>
-        <w:ind w:left="3360" w:hanging="420"/>
-      </w:pPr>
-    </w:lvl>
-    <w:lvl w:ilvl="8" w:tplc="0409001B" w:tentative="1">
-      <w:start w:val="1"/>
-      <w:numFmt w:val="lowerRoman"/>
-      <w:lvlText w:val="%9."/>
-      <w:lvlJc w:val="right"/>
-      <w:pPr>
-        <w:tabs>
-          <w:tab w:val="num" w:pos="3780"/>
-        </w:tabs>
-        <w:ind w:left="3780" w:hanging="420"/>
-      </w:pPr>
-    </w:lvl>
-  </w:abstractNum>
-  <w:abstractNum w:abstractNumId="25" w15:restartNumberingAfterBreak="0">
-    <w:nsid w:val="3D981ECE"/>
-    <w:multiLevelType w:val="hybridMultilevel"/>
-    <w:tmpl w:val="01767FEC"/>
-    <w:lvl w:ilvl="0" w:tplc="A6D484E6">
-      <w:start w:val="1"/>
-      <w:numFmt w:val="chineseCountingThousand"/>
-      <w:lvlText w:val="%1、"/>
-      <w:lvlJc w:val="left"/>
-      <w:pPr>
-        <w:tabs>
-          <w:tab w:val="num" w:pos="420"/>
-        </w:tabs>
-        <w:ind w:left="420" w:hanging="420"/>
-      </w:pPr>
-      <w:rPr>
-        <w:rFonts w:hint="eastAsia"/>
-      </w:rPr>
-    </w:lvl>
-    <w:lvl w:ilvl="1" w:tplc="04090019" w:tentative="1">
-      <w:start w:val="1"/>
-      <w:numFmt w:val="lowerLetter"/>
-      <w:lvlText w:val="%2)"/>
-      <w:lvlJc w:val="left"/>
-      <w:pPr>
-        <w:tabs>
-          <w:tab w:val="num" w:pos="840"/>
-        </w:tabs>
-        <w:ind w:left="840" w:hanging="420"/>
-      </w:pPr>
-    </w:lvl>
-    <w:lvl w:ilvl="2" w:tplc="0409001B" w:tentative="1">
-      <w:start w:val="1"/>
-      <w:numFmt w:val="lowerRoman"/>
-      <w:lvlText w:val="%3."/>
-      <w:lvlJc w:val="right"/>
-      <w:pPr>
-        <w:tabs>
-          <w:tab w:val="num" w:pos="1260"/>
-        </w:tabs>
-        <w:ind w:left="1260" w:hanging="420"/>
-      </w:pPr>
-    </w:lvl>
-    <w:lvl w:ilvl="3" w:tplc="0409000F" w:tentative="1">
-      <w:start w:val="1"/>
-      <w:numFmt w:val="decimal"/>
-      <w:lvlText w:val="%4."/>
-      <w:lvlJc w:val="left"/>
-      <w:pPr>
-        <w:tabs>
-          <w:tab w:val="num" w:pos="1680"/>
-        </w:tabs>
-        <w:ind w:left="1680" w:hanging="420"/>
-      </w:pPr>
-    </w:lvl>
-    <w:lvl w:ilvl="4" w:tplc="04090019" w:tentative="1">
-      <w:start w:val="1"/>
-      <w:numFmt w:val="lowerLetter"/>
-      <w:lvlText w:val="%5)"/>
-      <w:lvlJc w:val="left"/>
-      <w:pPr>
-        <w:tabs>
-          <w:tab w:val="num" w:pos="2100"/>
-        </w:tabs>
-        <w:ind w:left="2100" w:hanging="420"/>
-      </w:pPr>
-    </w:lvl>
-    <w:lvl w:ilvl="5" w:tplc="0409001B" w:tentative="1">
-      <w:start w:val="1"/>
-      <w:numFmt w:val="lowerRoman"/>
-      <w:lvlText w:val="%6."/>
-      <w:lvlJc w:val="right"/>
-      <w:pPr>
-        <w:tabs>
-          <w:tab w:val="num" w:pos="2520"/>
-        </w:tabs>
-        <w:ind w:left="2520" w:hanging="420"/>
-      </w:pPr>
-    </w:lvl>
-    <w:lvl w:ilvl="6" w:tplc="0409000F" w:tentative="1">
-      <w:start w:val="1"/>
-      <w:numFmt w:val="decimal"/>
-      <w:lvlText w:val="%7."/>
-      <w:lvlJc w:val="left"/>
-      <w:pPr>
-        <w:tabs>
-          <w:tab w:val="num" w:pos="2940"/>
-        </w:tabs>
-        <w:ind w:left="2940" w:hanging="420"/>
-      </w:pPr>
-    </w:lvl>
-    <w:lvl w:ilvl="7" w:tplc="04090019" w:tentative="1">
-      <w:start w:val="1"/>
-      <w:numFmt w:val="lowerLetter"/>
-      <w:lvlText w:val="%8)"/>
-      <w:lvlJc w:val="left"/>
-      <w:pPr>
-        <w:tabs>
-          <w:tab w:val="num" w:pos="3360"/>
-        </w:tabs>
-        <w:ind w:left="3360" w:hanging="420"/>
-      </w:pPr>
-    </w:lvl>
-    <w:lvl w:ilvl="8" w:tplc="0409001B" w:tentative="1">
-      <w:start w:val="1"/>
-      <w:numFmt w:val="lowerRoman"/>
-      <w:lvlText w:val="%9."/>
-      <w:lvlJc w:val="right"/>
-      <w:pPr>
-        <w:tabs>
-          <w:tab w:val="num" w:pos="3780"/>
-        </w:tabs>
-        <w:ind w:left="3780" w:hanging="420"/>
-      </w:pPr>
-    </w:lvl>
-  </w:abstractNum>
-  <w:abstractNum w:abstractNumId="26" w15:restartNumberingAfterBreak="0">
-    <w:nsid w:val="453A1644"/>
-    <w:multiLevelType w:val="hybridMultilevel"/>
-    <w:tmpl w:val="B9242AC2"/>
-    <w:lvl w:ilvl="0" w:tplc="04090001">
-      <w:start w:val="1"/>
-      <w:numFmt w:val="bullet"/>
-      <w:lvlText w:val=""/>
-      <w:lvlJc w:val="left"/>
-      <w:pPr>
-        <w:tabs>
-          <w:tab w:val="num" w:pos="840"/>
-        </w:tabs>
-        <w:ind w:left="840" w:hanging="420"/>
-      </w:pPr>
-      <w:rPr>
-        <w:rFonts w:ascii="Wingdings" w:hAnsi="Wingdings" w:hint="default"/>
-      </w:rPr>
-    </w:lvl>
-    <w:lvl w:ilvl="1" w:tplc="04090003" w:tentative="1">
-      <w:start w:val="1"/>
-      <w:numFmt w:val="bullet"/>
-      <w:lvlText w:val=""/>
-      <w:lvlJc w:val="left"/>
-      <w:pPr>
-        <w:tabs>
-          <w:tab w:val="num" w:pos="1260"/>
-        </w:tabs>
-        <w:ind w:left="1260" w:hanging="420"/>
-      </w:pPr>
-      <w:rPr>
-        <w:rFonts w:ascii="Wingdings" w:hAnsi="Wingdings" w:hint="default"/>
-      </w:rPr>
-    </w:lvl>
-    <w:lvl w:ilvl="2" w:tplc="04090005" w:tentative="1">
-      <w:start w:val="1"/>
-      <w:numFmt w:val="bullet"/>
-      <w:lvlText w:val=""/>
-      <w:lvlJc w:val="left"/>
-      <w:pPr>
-        <w:tabs>
-          <w:tab w:val="num" w:pos="1680"/>
-        </w:tabs>
-        <w:ind w:left="1680" w:hanging="420"/>
-      </w:pPr>
-      <w:rPr>
-        <w:rFonts w:ascii="Wingdings" w:hAnsi="Wingdings" w:hint="default"/>
-      </w:rPr>
-    </w:lvl>
-    <w:lvl w:ilvl="3" w:tplc="04090001" w:tentative="1">
-      <w:start w:val="1"/>
-      <w:numFmt w:val="bullet"/>
-      <w:lvlText w:val=""/>
-      <w:lvlJc w:val="left"/>
-      <w:pPr>
-        <w:tabs>
-          <w:tab w:val="num" w:pos="2100"/>
-        </w:tabs>
-        <w:ind w:left="2100" w:hanging="420"/>
-      </w:pPr>
-      <w:rPr>
-        <w:rFonts w:ascii="Wingdings" w:hAnsi="Wingdings" w:hint="default"/>
-      </w:rPr>
-    </w:lvl>
-    <w:lvl w:ilvl="4" w:tplc="04090003" w:tentative="1">
-      <w:start w:val="1"/>
-      <w:numFmt w:val="bullet"/>
-      <w:lvlText w:val=""/>
-      <w:lvlJc w:val="left"/>
-      <w:pPr>
-        <w:tabs>
-          <w:tab w:val="num" w:pos="2520"/>
-        </w:tabs>
-        <w:ind w:left="2520" w:hanging="420"/>
-      </w:pPr>
-      <w:rPr>
-        <w:rFonts w:ascii="Wingdings" w:hAnsi="Wingdings" w:hint="default"/>
-      </w:rPr>
-    </w:lvl>
-    <w:lvl w:ilvl="5" w:tplc="04090005" w:tentative="1">
-      <w:start w:val="1"/>
-      <w:numFmt w:val="bullet"/>
-      <w:lvlText w:val=""/>
-      <w:lvlJc w:val="left"/>
-      <w:pPr>
-        <w:tabs>
-          <w:tab w:val="num" w:pos="2940"/>
-        </w:tabs>
-        <w:ind w:left="2940" w:hanging="420"/>
-      </w:pPr>
-      <w:rPr>
-        <w:rFonts w:ascii="Wingdings" w:hAnsi="Wingdings" w:hint="default"/>
-      </w:rPr>
-    </w:lvl>
-    <w:lvl w:ilvl="6" w:tplc="04090001" w:tentative="1">
-      <w:start w:val="1"/>
-      <w:numFmt w:val="bullet"/>
-      <w:lvlText w:val=""/>
-      <w:lvlJc w:val="left"/>
-      <w:pPr>
-        <w:tabs>
-          <w:tab w:val="num" w:pos="3360"/>
-        </w:tabs>
-        <w:ind w:left="3360" w:hanging="420"/>
-      </w:pPr>
-      <w:rPr>
-        <w:rFonts w:ascii="Wingdings" w:hAnsi="Wingdings" w:hint="default"/>
-      </w:rPr>
-    </w:lvl>
-    <w:lvl w:ilvl="7" w:tplc="04090003" w:tentative="1">
-      <w:start w:val="1"/>
-      <w:numFmt w:val="bullet"/>
-      <w:lvlText w:val=""/>
-      <w:lvlJc w:val="left"/>
-      <w:pPr>
-        <w:tabs>
-          <w:tab w:val="num" w:pos="3780"/>
-        </w:tabs>
-        <w:ind w:left="3780" w:hanging="420"/>
-      </w:pPr>
-      <w:rPr>
-        <w:rFonts w:ascii="Wingdings" w:hAnsi="Wingdings" w:hint="default"/>
-      </w:rPr>
-    </w:lvl>
-    <w:lvl w:ilvl="8" w:tplc="04090005" w:tentative="1">
-      <w:start w:val="1"/>
-      <w:numFmt w:val="bullet"/>
-      <w:lvlText w:val=""/>
-      <w:lvlJc w:val="left"/>
-      <w:pPr>
-        <w:tabs>
-          <w:tab w:val="num" w:pos="4200"/>
-        </w:tabs>
-        <w:ind w:left="4200" w:hanging="420"/>
-      </w:pPr>
-      <w:rPr>
-        <w:rFonts w:ascii="Wingdings" w:hAnsi="Wingdings" w:hint="default"/>
-      </w:rPr>
-    </w:lvl>
-  </w:abstractNum>
-  <w:abstractNum w:abstractNumId="27" w15:restartNumberingAfterBreak="0">
-    <w:nsid w:val="4A061C63"/>
-    <w:multiLevelType w:val="hybridMultilevel"/>
-    <w:tmpl w:val="8C620496"/>
-    <w:lvl w:ilvl="0" w:tplc="0409000F">
-      <w:start w:val="1"/>
-      <w:numFmt w:val="decimal"/>
-      <w:lvlText w:val="%1."/>
-      <w:lvlJc w:val="left"/>
-      <w:pPr>
-        <w:tabs>
-          <w:tab w:val="num" w:pos="420"/>
-        </w:tabs>
-        <w:ind w:left="420" w:hanging="420"/>
-      </w:pPr>
-    </w:lvl>
-    <w:lvl w:ilvl="1" w:tplc="04090019" w:tentative="1">
-      <w:start w:val="1"/>
-      <w:numFmt w:val="lowerLetter"/>
-      <w:lvlText w:val="%2)"/>
-      <w:lvlJc w:val="left"/>
-      <w:pPr>
-        <w:tabs>
-          <w:tab w:val="num" w:pos="840"/>
-        </w:tabs>
-        <w:ind w:left="840" w:hanging="420"/>
-      </w:pPr>
-    </w:lvl>
-    <w:lvl w:ilvl="2" w:tplc="0409001B" w:tentative="1">
-      <w:start w:val="1"/>
-      <w:numFmt w:val="lowerRoman"/>
-      <w:lvlText w:val="%3."/>
-      <w:lvlJc w:val="right"/>
-      <w:pPr>
-        <w:tabs>
-          <w:tab w:val="num" w:pos="1260"/>
-        </w:tabs>
-        <w:ind w:left="1260" w:hanging="420"/>
-      </w:pPr>
-    </w:lvl>
-    <w:lvl w:ilvl="3" w:tplc="0409000F" w:tentative="1">
-      <w:start w:val="1"/>
-      <w:numFmt w:val="decimal"/>
-      <w:lvlText w:val="%4."/>
-      <w:lvlJc w:val="left"/>
-      <w:pPr>
-        <w:tabs>
-          <w:tab w:val="num" w:pos="1680"/>
-        </w:tabs>
-        <w:ind w:left="1680" w:hanging="420"/>
-      </w:pPr>
-    </w:lvl>
-    <w:lvl w:ilvl="4" w:tplc="04090019" w:tentative="1">
-      <w:start w:val="1"/>
-      <w:numFmt w:val="lowerLetter"/>
-      <w:lvlText w:val="%5)"/>
-      <w:lvlJc w:val="left"/>
-      <w:pPr>
-        <w:tabs>
-          <w:tab w:val="num" w:pos="2100"/>
-        </w:tabs>
-        <w:ind w:left="2100" w:hanging="420"/>
-      </w:pPr>
-    </w:lvl>
-    <w:lvl w:ilvl="5" w:tplc="0409001B" w:tentative="1">
-      <w:start w:val="1"/>
-      <w:numFmt w:val="lowerRoman"/>
-      <w:lvlText w:val="%6."/>
-      <w:lvlJc w:val="right"/>
-      <w:pPr>
-        <w:tabs>
-          <w:tab w:val="num" w:pos="2520"/>
-        </w:tabs>
-        <w:ind w:left="2520" w:hanging="420"/>
-      </w:pPr>
-    </w:lvl>
-    <w:lvl w:ilvl="6" w:tplc="0409000F" w:tentative="1">
-      <w:start w:val="1"/>
-      <w:numFmt w:val="decimal"/>
-      <w:lvlText w:val="%7."/>
-      <w:lvlJc w:val="left"/>
-      <w:pPr>
-        <w:tabs>
-          <w:tab w:val="num" w:pos="2940"/>
-        </w:tabs>
-        <w:ind w:left="2940" w:hanging="420"/>
-      </w:pPr>
-    </w:lvl>
-    <w:lvl w:ilvl="7" w:tplc="04090019" w:tentative="1">
-      <w:start w:val="1"/>
-      <w:numFmt w:val="lowerLetter"/>
-      <w:lvlText w:val="%8)"/>
-      <w:lvlJc w:val="left"/>
-      <w:pPr>
-        <w:tabs>
-          <w:tab w:val="num" w:pos="3360"/>
-        </w:tabs>
-        <w:ind w:left="3360" w:hanging="420"/>
-      </w:pPr>
-    </w:lvl>
-    <w:lvl w:ilvl="8" w:tplc="0409001B" w:tentative="1">
-      <w:start w:val="1"/>
-      <w:numFmt w:val="lowerRoman"/>
-      <w:lvlText w:val="%9."/>
-      <w:lvlJc w:val="right"/>
-      <w:pPr>
-        <w:tabs>
-          <w:tab w:val="num" w:pos="3780"/>
-        </w:tabs>
-        <w:ind w:left="3780" w:hanging="420"/>
-      </w:pPr>
-    </w:lvl>
-  </w:abstractNum>
-  <w:abstractNum w:abstractNumId="28" w15:restartNumberingAfterBreak="0">
-    <w:nsid w:val="4EB947B8"/>
-    <w:multiLevelType w:val="hybridMultilevel"/>
-    <w:tmpl w:val="65EEB1AA"/>
-    <w:lvl w:ilvl="0" w:tplc="0409000F">
-      <w:start w:val="1"/>
-      <w:numFmt w:val="decimal"/>
-      <w:lvlText w:val="%1."/>
-      <w:lvlJc w:val="left"/>
-      <w:pPr>
-        <w:tabs>
-          <w:tab w:val="num" w:pos="420"/>
-        </w:tabs>
-        <w:ind w:left="420" w:hanging="420"/>
-      </w:pPr>
-    </w:lvl>
-    <w:lvl w:ilvl="1" w:tplc="04090019" w:tentative="1">
-      <w:start w:val="1"/>
-      <w:numFmt w:val="lowerLetter"/>
-      <w:lvlText w:val="%2)"/>
-      <w:lvlJc w:val="left"/>
-      <w:pPr>
-        <w:tabs>
-          <w:tab w:val="num" w:pos="840"/>
-        </w:tabs>
-        <w:ind w:left="840" w:hanging="420"/>
-      </w:pPr>
-    </w:lvl>
-    <w:lvl w:ilvl="2" w:tplc="0409001B" w:tentative="1">
-      <w:start w:val="1"/>
-      <w:numFmt w:val="lowerRoman"/>
-      <w:lvlText w:val="%3."/>
-      <w:lvlJc w:val="right"/>
-      <w:pPr>
-        <w:tabs>
-          <w:tab w:val="num" w:pos="1260"/>
-        </w:tabs>
-        <w:ind w:left="1260" w:hanging="420"/>
-      </w:pPr>
-    </w:lvl>
-    <w:lvl w:ilvl="3" w:tplc="0409000F" w:tentative="1">
-      <w:start w:val="1"/>
-      <w:numFmt w:val="decimal"/>
-      <w:lvlText w:val="%4."/>
-      <w:lvlJc w:val="left"/>
-      <w:pPr>
-        <w:tabs>
-          <w:tab w:val="num" w:pos="1680"/>
-        </w:tabs>
-        <w:ind w:left="1680" w:hanging="420"/>
-      </w:pPr>
-    </w:lvl>
-    <w:lvl w:ilvl="4" w:tplc="04090019" w:tentative="1">
-      <w:start w:val="1"/>
-      <w:numFmt w:val="lowerLetter"/>
-      <w:lvlText w:val="%5)"/>
-      <w:lvlJc w:val="left"/>
-      <w:pPr>
-        <w:tabs>
-          <w:tab w:val="num" w:pos="2100"/>
-        </w:tabs>
-        <w:ind w:left="2100" w:hanging="420"/>
-      </w:pPr>
-    </w:lvl>
-    <w:lvl w:ilvl="5" w:tplc="0409001B" w:tentative="1">
-      <w:start w:val="1"/>
-      <w:numFmt w:val="lowerRoman"/>
-      <w:lvlText w:val="%6."/>
-      <w:lvlJc w:val="right"/>
-      <w:pPr>
-        <w:tabs>
-          <w:tab w:val="num" w:pos="2520"/>
-        </w:tabs>
-        <w:ind w:left="2520" w:hanging="420"/>
-      </w:pPr>
-    </w:lvl>
-    <w:lvl w:ilvl="6" w:tplc="0409000F" w:tentative="1">
-      <w:start w:val="1"/>
-      <w:numFmt w:val="decimal"/>
-      <w:lvlText w:val="%7."/>
-      <w:lvlJc w:val="left"/>
-      <w:pPr>
-        <w:tabs>
-          <w:tab w:val="num" w:pos="2940"/>
-        </w:tabs>
-        <w:ind w:left="2940" w:hanging="420"/>
-      </w:pPr>
-    </w:lvl>
-    <w:lvl w:ilvl="7" w:tplc="04090019" w:tentative="1">
-      <w:start w:val="1"/>
-      <w:numFmt w:val="lowerLetter"/>
-      <w:lvlText w:val="%8)"/>
-      <w:lvlJc w:val="left"/>
-      <w:pPr>
-        <w:tabs>
-          <w:tab w:val="num" w:pos="3360"/>
-        </w:tabs>
-        <w:ind w:left="3360" w:hanging="420"/>
-      </w:pPr>
-    </w:lvl>
-    <w:lvl w:ilvl="8" w:tplc="0409001B" w:tentative="1">
-      <w:start w:val="1"/>
-      <w:numFmt w:val="lowerRoman"/>
-      <w:lvlText w:val="%9."/>
-      <w:lvlJc w:val="right"/>
-      <w:pPr>
-        <w:tabs>
-          <w:tab w:val="num" w:pos="3780"/>
-        </w:tabs>
-        <w:ind w:left="3780" w:hanging="420"/>
-      </w:pPr>
-    </w:lvl>
-  </w:abstractNum>
-  <w:abstractNum w:abstractNumId="29" w15:restartNumberingAfterBreak="0">
-    <w:nsid w:val="50B0441E"/>
-    <w:multiLevelType w:val="multilevel"/>
-    <w:tmpl w:val="52B0B7A0"/>
-    <w:lvl w:ilvl="0">
-      <w:start w:val="1"/>
-      <w:numFmt w:val="chineseCountingThousand"/>
-      <w:lvlText w:val="%1、"/>
-      <w:lvlJc w:val="left"/>
-      <w:pPr>
-        <w:tabs>
-          <w:tab w:val="num" w:pos="420"/>
-        </w:tabs>
-        <w:ind w:left="420" w:hanging="420"/>
-      </w:pPr>
-      <w:rPr>
-        <w:rFonts w:hint="eastAsia"/>
-      </w:rPr>
-    </w:lvl>
-    <w:lvl w:ilvl="1">
-      <w:start w:val="1"/>
-      <w:numFmt w:val="lowerLetter"/>
-      <w:lvlText w:val="%2)"/>
-      <w:lvlJc w:val="left"/>
-      <w:pPr>
-        <w:tabs>
-          <w:tab w:val="num" w:pos="840"/>
-        </w:tabs>
-        <w:ind w:left="840" w:hanging="420"/>
-      </w:pPr>
-    </w:lvl>
-    <w:lvl w:ilvl="2">
-      <w:start w:val="1"/>
-      <w:numFmt w:val="lowerRoman"/>
-      <w:lvlText w:val="%3."/>
-      <w:lvlJc w:val="right"/>
-      <w:pPr>
-        <w:tabs>
-          <w:tab w:val="num" w:pos="1260"/>
-        </w:tabs>
-        <w:ind w:left="1260" w:hanging="420"/>
-      </w:pPr>
-    </w:lvl>
-    <w:lvl w:ilvl="3">
-      <w:start w:val="1"/>
-      <w:numFmt w:val="decimal"/>
-      <w:lvlText w:val="%4."/>
-      <w:lvlJc w:val="left"/>
-      <w:pPr>
-        <w:tabs>
-          <w:tab w:val="num" w:pos="1680"/>
-        </w:tabs>
-        <w:ind w:left="1680" w:hanging="420"/>
-      </w:pPr>
-    </w:lvl>
-    <w:lvl w:ilvl="4">
-      <w:start w:val="1"/>
-      <w:numFmt w:val="lowerLetter"/>
-      <w:lvlText w:val="%5)"/>
-      <w:lvlJc w:val="left"/>
-      <w:pPr>
-        <w:tabs>
-          <w:tab w:val="num" w:pos="2100"/>
-        </w:tabs>
-        <w:ind w:left="2100" w:hanging="420"/>
-      </w:pPr>
-    </w:lvl>
-    <w:lvl w:ilvl="5">
-      <w:start w:val="1"/>
-      <w:numFmt w:val="lowerRoman"/>
-      <w:lvlText w:val="%6."/>
-      <w:lvlJc w:val="right"/>
-      <w:pPr>
-        <w:tabs>
-          <w:tab w:val="num" w:pos="2520"/>
-        </w:tabs>
-        <w:ind w:left="2520" w:hanging="420"/>
-      </w:pPr>
-    </w:lvl>
-    <w:lvl w:ilvl="6">
-      <w:start w:val="1"/>
-      <w:numFmt w:val="decimal"/>
-      <w:lvlText w:val="%7."/>
-      <w:lvlJc w:val="left"/>
-      <w:pPr>
-        <w:tabs>
-          <w:tab w:val="num" w:pos="2940"/>
-        </w:tabs>
-        <w:ind w:left="2940" w:hanging="420"/>
-      </w:pPr>
-    </w:lvl>
-    <w:lvl w:ilvl="7">
-      <w:start w:val="1"/>
-      <w:numFmt w:val="lowerLetter"/>
-      <w:lvlText w:val="%8)"/>
-      <w:lvlJc w:val="left"/>
-      <w:pPr>
-        <w:tabs>
-          <w:tab w:val="num" w:pos="3360"/>
-        </w:tabs>
-        <w:ind w:left="3360" w:hanging="420"/>
-      </w:pPr>
-    </w:lvl>
-    <w:lvl w:ilvl="8">
-      <w:start w:val="1"/>
-      <w:numFmt w:val="lowerRoman"/>
-      <w:lvlText w:val="%9."/>
-      <w:lvlJc w:val="right"/>
-      <w:pPr>
-        <w:tabs>
-          <w:tab w:val="num" w:pos="3780"/>
-        </w:tabs>
-        <w:ind w:left="3780" w:hanging="420"/>
-      </w:pPr>
-    </w:lvl>
-  </w:abstractNum>
-  <w:abstractNum w:abstractNumId="30" w15:restartNumberingAfterBreak="0">
-    <w:nsid w:val="533025C1"/>
-    <w:multiLevelType w:val="hybridMultilevel"/>
-    <w:tmpl w:val="9F3AF702"/>
-    <w:lvl w:ilvl="0" w:tplc="A6D484E6">
-      <w:start w:val="1"/>
-      <w:numFmt w:val="chineseCountingThousand"/>
-      <w:lvlText w:val="%1、"/>
-      <w:lvlJc w:val="left"/>
-      <w:pPr>
-        <w:tabs>
-          <w:tab w:val="num" w:pos="420"/>
-        </w:tabs>
-        <w:ind w:left="420" w:hanging="420"/>
-      </w:pPr>
-      <w:rPr>
-        <w:rFonts w:hint="eastAsia"/>
-      </w:rPr>
-    </w:lvl>
-    <w:lvl w:ilvl="1" w:tplc="04090019" w:tentative="1">
-      <w:start w:val="1"/>
-      <w:numFmt w:val="lowerLetter"/>
-      <w:lvlText w:val="%2)"/>
-      <w:lvlJc w:val="left"/>
-      <w:pPr>
-        <w:tabs>
-          <w:tab w:val="num" w:pos="840"/>
-        </w:tabs>
-        <w:ind w:left="840" w:hanging="420"/>
-      </w:pPr>
-    </w:lvl>
-    <w:lvl w:ilvl="2" w:tplc="0409001B" w:tentative="1">
-      <w:start w:val="1"/>
-      <w:numFmt w:val="lowerRoman"/>
-      <w:lvlText w:val="%3."/>
-      <w:lvlJc w:val="right"/>
-      <w:pPr>
-        <w:tabs>
-          <w:tab w:val="num" w:pos="1260"/>
-        </w:tabs>
-        <w:ind w:left="1260" w:hanging="420"/>
-      </w:pPr>
-    </w:lvl>
-    <w:lvl w:ilvl="3" w:tplc="0409000F" w:tentative="1">
-      <w:start w:val="1"/>
-      <w:numFmt w:val="decimal"/>
-      <w:lvlText w:val="%4."/>
-      <w:lvlJc w:val="left"/>
-      <w:pPr>
-        <w:tabs>
-          <w:tab w:val="num" w:pos="1680"/>
-        </w:tabs>
-        <w:ind w:left="1680" w:hanging="420"/>
-      </w:pPr>
-    </w:lvl>
-    <w:lvl w:ilvl="4" w:tplc="04090019" w:tentative="1">
-      <w:start w:val="1"/>
-      <w:numFmt w:val="lowerLetter"/>
-      <w:lvlText w:val="%5)"/>
-      <w:lvlJc w:val="left"/>
-      <w:pPr>
-        <w:tabs>
-          <w:tab w:val="num" w:pos="2100"/>
-        </w:tabs>
-        <w:ind w:left="2100" w:hanging="420"/>
-      </w:pPr>
-    </w:lvl>
-    <w:lvl w:ilvl="5" w:tplc="0409001B" w:tentative="1">
-      <w:start w:val="1"/>
-      <w:numFmt w:val="lowerRoman"/>
-      <w:lvlText w:val="%6."/>
-      <w:lvlJc w:val="right"/>
-      <w:pPr>
-        <w:tabs>
-          <w:tab w:val="num" w:pos="2520"/>
-        </w:tabs>
-        <w:ind w:left="2520" w:hanging="420"/>
-      </w:pPr>
-    </w:lvl>
-    <w:lvl w:ilvl="6" w:tplc="0409000F" w:tentative="1">
-      <w:start w:val="1"/>
-      <w:numFmt w:val="decimal"/>
-      <w:lvlText w:val="%7."/>
-      <w:lvlJc w:val="left"/>
-      <w:pPr>
-        <w:tabs>
-          <w:tab w:val="num" w:pos="2940"/>
-        </w:tabs>
-        <w:ind w:left="2940" w:hanging="420"/>
-      </w:pPr>
-    </w:lvl>
-    <w:lvl w:ilvl="7" w:tplc="04090019" w:tentative="1">
-      <w:start w:val="1"/>
-      <w:numFmt w:val="lowerLetter"/>
-      <w:lvlText w:val="%8)"/>
-      <w:lvlJc w:val="left"/>
-      <w:pPr>
-        <w:tabs>
-          <w:tab w:val="num" w:pos="3360"/>
-        </w:tabs>
-        <w:ind w:left="3360" w:hanging="420"/>
-      </w:pPr>
-    </w:lvl>
-    <w:lvl w:ilvl="8" w:tplc="0409001B" w:tentative="1">
-      <w:start w:val="1"/>
-      <w:numFmt w:val="lowerRoman"/>
-      <w:lvlText w:val="%9."/>
-      <w:lvlJc w:val="right"/>
-      <w:pPr>
-        <w:tabs>
-          <w:tab w:val="num" w:pos="3780"/>
-        </w:tabs>
-        <w:ind w:left="3780" w:hanging="420"/>
-      </w:pPr>
-    </w:lvl>
-  </w:abstractNum>
-  <w:abstractNum w:abstractNumId="31" w15:restartNumberingAfterBreak="0">
-    <w:nsid w:val="53FB7C65"/>
-    <w:multiLevelType w:val="hybridMultilevel"/>
-    <w:tmpl w:val="19260A68"/>
-    <w:lvl w:ilvl="0" w:tplc="0409000F">
-      <w:start w:val="1"/>
-      <w:numFmt w:val="decimal"/>
-      <w:lvlText w:val="%1."/>
-      <w:lvlJc w:val="left"/>
-      <w:pPr>
-        <w:tabs>
-          <w:tab w:val="num" w:pos="840"/>
-        </w:tabs>
-        <w:ind w:left="840" w:hanging="420"/>
-      </w:pPr>
-    </w:lvl>
-    <w:lvl w:ilvl="1" w:tplc="04090019" w:tentative="1">
-      <w:start w:val="1"/>
-      <w:numFmt w:val="lowerLetter"/>
-      <w:lvlText w:val="%2)"/>
-      <w:lvlJc w:val="left"/>
-      <w:pPr>
-        <w:tabs>
-          <w:tab w:val="num" w:pos="1260"/>
-        </w:tabs>
-        <w:ind w:left="1260" w:hanging="420"/>
-      </w:pPr>
-    </w:lvl>
-    <w:lvl w:ilvl="2" w:tplc="0409001B" w:tentative="1">
-      <w:start w:val="1"/>
-      <w:numFmt w:val="lowerRoman"/>
-      <w:lvlText w:val="%3."/>
-      <w:lvlJc w:val="right"/>
-      <w:pPr>
-        <w:tabs>
-          <w:tab w:val="num" w:pos="1680"/>
-        </w:tabs>
-        <w:ind w:left="1680" w:hanging="420"/>
-      </w:pPr>
-    </w:lvl>
-    <w:lvl w:ilvl="3" w:tplc="0409000F" w:tentative="1">
-      <w:start w:val="1"/>
-      <w:numFmt w:val="decimal"/>
-      <w:lvlText w:val="%4."/>
-      <w:lvlJc w:val="left"/>
-      <w:pPr>
-        <w:tabs>
-          <w:tab w:val="num" w:pos="2100"/>
-        </w:tabs>
-        <w:ind w:left="2100" w:hanging="420"/>
-      </w:pPr>
-    </w:lvl>
-    <w:lvl w:ilvl="4" w:tplc="04090019" w:tentative="1">
-      <w:start w:val="1"/>
-      <w:numFmt w:val="lowerLetter"/>
-      <w:lvlText w:val="%5)"/>
-      <w:lvlJc w:val="left"/>
-      <w:pPr>
-        <w:tabs>
-          <w:tab w:val="num" w:pos="2520"/>
-        </w:tabs>
-        <w:ind w:left="2520" w:hanging="420"/>
-      </w:pPr>
-    </w:lvl>
-    <w:lvl w:ilvl="5" w:tplc="0409001B" w:tentative="1">
-      <w:start w:val="1"/>
-      <w:numFmt w:val="lowerRoman"/>
-      <w:lvlText w:val="%6."/>
-      <w:lvlJc w:val="right"/>
-      <w:pPr>
-        <w:tabs>
-          <w:tab w:val="num" w:pos="2940"/>
-        </w:tabs>
-        <w:ind w:left="2940" w:hanging="420"/>
-      </w:pPr>
-    </w:lvl>
-    <w:lvl w:ilvl="6" w:tplc="0409000F" w:tentative="1">
-      <w:start w:val="1"/>
-      <w:numFmt w:val="decimal"/>
-      <w:lvlText w:val="%7."/>
-      <w:lvlJc w:val="left"/>
-      <w:pPr>
-        <w:tabs>
-          <w:tab w:val="num" w:pos="3360"/>
-        </w:tabs>
-        <w:ind w:left="3360" w:hanging="420"/>
-      </w:pPr>
-    </w:lvl>
-    <w:lvl w:ilvl="7" w:tplc="04090019" w:tentative="1">
-      <w:start w:val="1"/>
-      <w:numFmt w:val="lowerLetter"/>
-      <w:lvlText w:val="%8)"/>
-      <w:lvlJc w:val="left"/>
-      <w:pPr>
-        <w:tabs>
-          <w:tab w:val="num" w:pos="3780"/>
-        </w:tabs>
-        <w:ind w:left="3780" w:hanging="420"/>
-      </w:pPr>
-    </w:lvl>
-    <w:lvl w:ilvl="8" w:tplc="0409001B" w:tentative="1">
-      <w:start w:val="1"/>
-      <w:numFmt w:val="lowerRoman"/>
-      <w:lvlText w:val="%9."/>
-      <w:lvlJc w:val="right"/>
-      <w:pPr>
-        <w:tabs>
-          <w:tab w:val="num" w:pos="4200"/>
-        </w:tabs>
-        <w:ind w:left="4200" w:hanging="420"/>
-      </w:pPr>
-    </w:lvl>
-  </w:abstractNum>
-  <w:abstractNum w:abstractNumId="32" w15:restartNumberingAfterBreak="0">
-    <w:nsid w:val="54AE5802"/>
-    <w:multiLevelType w:val="hybridMultilevel"/>
-    <w:tmpl w:val="87927022"/>
-    <w:lvl w:ilvl="0" w:tplc="04090013">
-      <w:start w:val="1"/>
-      <w:numFmt w:val="chineseCountingThousand"/>
-      <w:lvlText w:val="%1、"/>
-      <w:lvlJc w:val="left"/>
-      <w:pPr>
-        <w:tabs>
-          <w:tab w:val="num" w:pos="420"/>
-        </w:tabs>
-        <w:ind w:left="420" w:hanging="420"/>
-      </w:pPr>
-    </w:lvl>
-    <w:lvl w:ilvl="1" w:tplc="04090019" w:tentative="1">
-      <w:start w:val="1"/>
-      <w:numFmt w:val="lowerLetter"/>
-      <w:lvlText w:val="%2)"/>
-      <w:lvlJc w:val="left"/>
-      <w:pPr>
-        <w:tabs>
-          <w:tab w:val="num" w:pos="840"/>
-        </w:tabs>
-        <w:ind w:left="840" w:hanging="420"/>
-      </w:pPr>
-    </w:lvl>
-    <w:lvl w:ilvl="2" w:tplc="0409001B" w:tentative="1">
-      <w:start w:val="1"/>
-      <w:numFmt w:val="lowerRoman"/>
-      <w:lvlText w:val="%3."/>
-      <w:lvlJc w:val="right"/>
-      <w:pPr>
-        <w:tabs>
-          <w:tab w:val="num" w:pos="1260"/>
-        </w:tabs>
-        <w:ind w:left="1260" w:hanging="420"/>
-      </w:pPr>
-    </w:lvl>
-    <w:lvl w:ilvl="3" w:tplc="0409000F" w:tentative="1">
-      <w:start w:val="1"/>
-      <w:numFmt w:val="decimal"/>
-      <w:lvlText w:val="%4."/>
-      <w:lvlJc w:val="left"/>
-      <w:pPr>
-        <w:tabs>
-          <w:tab w:val="num" w:pos="1680"/>
-        </w:tabs>
-        <w:ind w:left="1680" w:hanging="420"/>
-      </w:pPr>
-    </w:lvl>
-    <w:lvl w:ilvl="4" w:tplc="04090019" w:tentative="1">
-      <w:start w:val="1"/>
-      <w:numFmt w:val="lowerLetter"/>
-      <w:lvlText w:val="%5)"/>
-      <w:lvlJc w:val="left"/>
-      <w:pPr>
-        <w:tabs>
-          <w:tab w:val="num" w:pos="2100"/>
-        </w:tabs>
-        <w:ind w:left="2100" w:hanging="420"/>
-      </w:pPr>
-    </w:lvl>
-    <w:lvl w:ilvl="5" w:tplc="0409001B" w:tentative="1">
-      <w:start w:val="1"/>
-      <w:numFmt w:val="lowerRoman"/>
-      <w:lvlText w:val="%6."/>
-      <w:lvlJc w:val="right"/>
-      <w:pPr>
-        <w:tabs>
-          <w:tab w:val="num" w:pos="2520"/>
-        </w:tabs>
-        <w:ind w:left="2520" w:hanging="420"/>
-      </w:pPr>
-    </w:lvl>
-    <w:lvl w:ilvl="6" w:tplc="0409000F" w:tentative="1">
-      <w:start w:val="1"/>
-      <w:numFmt w:val="decimal"/>
-      <w:lvlText w:val="%7."/>
-      <w:lvlJc w:val="left"/>
-      <w:pPr>
-        <w:tabs>
-          <w:tab w:val="num" w:pos="2940"/>
-        </w:tabs>
-        <w:ind w:left="2940" w:hanging="420"/>
-      </w:pPr>
-    </w:lvl>
-    <w:lvl w:ilvl="7" w:tplc="04090019" w:tentative="1">
-      <w:start w:val="1"/>
-      <w:numFmt w:val="lowerLetter"/>
-      <w:lvlText w:val="%8)"/>
-      <w:lvlJc w:val="left"/>
-      <w:pPr>
-        <w:tabs>
-          <w:tab w:val="num" w:pos="3360"/>
-        </w:tabs>
-        <w:ind w:left="3360" w:hanging="420"/>
-      </w:pPr>
-    </w:lvl>
-    <w:lvl w:ilvl="8" w:tplc="0409001B" w:tentative="1">
-      <w:start w:val="1"/>
-      <w:numFmt w:val="lowerRoman"/>
-      <w:lvlText w:val="%9."/>
-      <w:lvlJc w:val="right"/>
-      <w:pPr>
-        <w:tabs>
-          <w:tab w:val="num" w:pos="3780"/>
-        </w:tabs>
-        <w:ind w:left="3780" w:hanging="420"/>
-      </w:pPr>
-    </w:lvl>
-  </w:abstractNum>
-  <w:abstractNum w:abstractNumId="33" w15:restartNumberingAfterBreak="0">
-    <w:nsid w:val="56FD6AC6"/>
-    <w:multiLevelType w:val="hybridMultilevel"/>
-    <w:tmpl w:val="94F282EE"/>
-    <w:lvl w:ilvl="0" w:tplc="601EB84A">
-      <w:start w:val="1"/>
-      <w:numFmt w:val="japaneseCounting"/>
-      <w:lvlText w:val="%1、"/>
-      <w:lvlJc w:val="left"/>
-      <w:pPr>
-        <w:tabs>
-          <w:tab w:val="num" w:pos="570"/>
-        </w:tabs>
-        <w:ind w:left="570" w:hanging="570"/>
-      </w:pPr>
-      <w:rPr>
-        <w:rFonts w:ascii="华文仿宋" w:eastAsia="华文仿宋" w:hint="default"/>
-      </w:rPr>
-    </w:lvl>
-    <w:lvl w:ilvl="1" w:tplc="04090019" w:tentative="1">
-      <w:start w:val="1"/>
-      <w:numFmt w:val="lowerLetter"/>
-      <w:lvlText w:val="%2)"/>
-      <w:lvlJc w:val="left"/>
-      <w:pPr>
-        <w:tabs>
-          <w:tab w:val="num" w:pos="840"/>
-        </w:tabs>
-        <w:ind w:left="840" w:hanging="420"/>
-      </w:pPr>
-    </w:lvl>
-    <w:lvl w:ilvl="2" w:tplc="0409001B" w:tentative="1">
-      <w:start w:val="1"/>
-      <w:numFmt w:val="lowerRoman"/>
-      <w:lvlText w:val="%3."/>
-      <w:lvlJc w:val="right"/>
-      <w:pPr>
-        <w:tabs>
-          <w:tab w:val="num" w:pos="1260"/>
-        </w:tabs>
-        <w:ind w:left="1260" w:hanging="420"/>
-      </w:pPr>
-    </w:lvl>
-    <w:lvl w:ilvl="3" w:tplc="0409000F" w:tentative="1">
-      <w:start w:val="1"/>
-      <w:numFmt w:val="decimal"/>
-      <w:lvlText w:val="%4."/>
-      <w:lvlJc w:val="left"/>
-      <w:pPr>
-        <w:tabs>
-          <w:tab w:val="num" w:pos="1680"/>
-        </w:tabs>
-        <w:ind w:left="1680" w:hanging="420"/>
-      </w:pPr>
-    </w:lvl>
-    <w:lvl w:ilvl="4" w:tplc="04090019" w:tentative="1">
-      <w:start w:val="1"/>
-      <w:numFmt w:val="lowerLetter"/>
-      <w:lvlText w:val="%5)"/>
-      <w:lvlJc w:val="left"/>
-      <w:pPr>
-        <w:tabs>
-          <w:tab w:val="num" w:pos="2100"/>
-        </w:tabs>
-        <w:ind w:left="2100" w:hanging="420"/>
-      </w:pPr>
-    </w:lvl>
-    <w:lvl w:ilvl="5" w:tplc="0409001B" w:tentative="1">
-      <w:start w:val="1"/>
-      <w:numFmt w:val="lowerRoman"/>
-      <w:lvlText w:val="%6."/>
-      <w:lvlJc w:val="right"/>
-      <w:pPr>
-        <w:tabs>
-          <w:tab w:val="num" w:pos="2520"/>
-        </w:tabs>
-        <w:ind w:left="2520" w:hanging="420"/>
-      </w:pPr>
-    </w:lvl>
-    <w:lvl w:ilvl="6" w:tplc="0409000F" w:tentative="1">
-      <w:start w:val="1"/>
-      <w:numFmt w:val="decimal"/>
-      <w:lvlText w:val="%7."/>
-      <w:lvlJc w:val="left"/>
-      <w:pPr>
-        <w:tabs>
-          <w:tab w:val="num" w:pos="2940"/>
-        </w:tabs>
-        <w:ind w:left="2940" w:hanging="420"/>
-      </w:pPr>
-    </w:lvl>
-    <w:lvl w:ilvl="7" w:tplc="04090019" w:tentative="1">
-      <w:start w:val="1"/>
-      <w:numFmt w:val="lowerLetter"/>
-      <w:lvlText w:val="%8)"/>
-      <w:lvlJc w:val="left"/>
-      <w:pPr>
-        <w:tabs>
-          <w:tab w:val="num" w:pos="3360"/>
-        </w:tabs>
-        <w:ind w:left="3360" w:hanging="420"/>
-      </w:pPr>
-    </w:lvl>
-    <w:lvl w:ilvl="8" w:tplc="0409001B" w:tentative="1">
-      <w:start w:val="1"/>
-      <w:numFmt w:val="lowerRoman"/>
-      <w:lvlText w:val="%9."/>
-      <w:lvlJc w:val="right"/>
-      <w:pPr>
-        <w:tabs>
-          <w:tab w:val="num" w:pos="3780"/>
-        </w:tabs>
-        <w:ind w:left="3780" w:hanging="420"/>
-      </w:pPr>
-    </w:lvl>
-  </w:abstractNum>
-  <w:abstractNum w:abstractNumId="34" w15:restartNumberingAfterBreak="0">
-    <w:nsid w:val="5CF332F0"/>
-    <w:multiLevelType w:val="multilevel"/>
-    <w:tmpl w:val="88C6820E"/>
-    <w:lvl w:ilvl="0">
-      <w:start w:val="1"/>
-      <w:numFmt w:val="none"/>
-      <w:lvlText w:val="一、"/>
-      <w:lvlJc w:val="left"/>
-      <w:pPr>
-        <w:tabs>
-          <w:tab w:val="num" w:pos="1230"/>
-        </w:tabs>
-        <w:ind w:left="1230" w:hanging="720"/>
-      </w:pPr>
-      <w:rPr>
-        <w:rFonts w:ascii="Times New Roman" w:eastAsia="宋体" w:hAnsi="Times New Roman" w:hint="eastAsia"/>
-      </w:rPr>
-    </w:lvl>
-    <w:lvl w:ilvl="1">
-      <w:start w:val="1"/>
-      <w:numFmt w:val="japaneseCounting"/>
-      <w:lvlText w:val="%2、"/>
-      <w:lvlJc w:val="left"/>
-      <w:pPr>
-        <w:tabs>
-          <w:tab w:val="num" w:pos="1620"/>
-        </w:tabs>
-        <w:ind w:left="1620" w:hanging="720"/>
-      </w:pPr>
-      <w:rPr>
-        <w:rFonts w:hint="eastAsia"/>
-      </w:rPr>
-    </w:lvl>
-    <w:lvl w:ilvl="2">
-      <w:start w:val="1"/>
-      <w:numFmt w:val="lowerRoman"/>
-      <w:lvlText w:val="%3."/>
-      <w:lvlJc w:val="right"/>
-      <w:pPr>
-        <w:tabs>
-          <w:tab w:val="num" w:pos="1770"/>
-        </w:tabs>
-        <w:ind w:left="1770" w:hanging="420"/>
-      </w:pPr>
-    </w:lvl>
-    <w:lvl w:ilvl="3">
-      <w:start w:val="1"/>
-      <w:numFmt w:val="decimal"/>
-      <w:lvlText w:val="%4."/>
-      <w:lvlJc w:val="left"/>
-      <w:pPr>
-        <w:tabs>
-          <w:tab w:val="num" w:pos="2190"/>
-        </w:tabs>
-        <w:ind w:left="2190" w:hanging="420"/>
-      </w:pPr>
-    </w:lvl>
-    <w:lvl w:ilvl="4">
-      <w:start w:val="1"/>
-      <w:numFmt w:val="lowerLetter"/>
-      <w:lvlText w:val="%5)"/>
-      <w:lvlJc w:val="left"/>
-      <w:pPr>
-        <w:tabs>
-          <w:tab w:val="num" w:pos="2610"/>
-        </w:tabs>
-        <w:ind w:left="2610" w:hanging="420"/>
-      </w:pPr>
-    </w:lvl>
-    <w:lvl w:ilvl="5">
-      <w:start w:val="1"/>
-      <w:numFmt w:val="lowerRoman"/>
-      <w:lvlText w:val="%6."/>
-      <w:lvlJc w:val="right"/>
-      <w:pPr>
-        <w:tabs>
-          <w:tab w:val="num" w:pos="3030"/>
-        </w:tabs>
-        <w:ind w:left="3030" w:hanging="420"/>
-      </w:pPr>
-    </w:lvl>
-    <w:lvl w:ilvl="6">
-      <w:start w:val="1"/>
-      <w:numFmt w:val="decimal"/>
-      <w:lvlText w:val="%7."/>
-      <w:lvlJc w:val="left"/>
-      <w:pPr>
-        <w:tabs>
-          <w:tab w:val="num" w:pos="3450"/>
-        </w:tabs>
-        <w:ind w:left="3450" w:hanging="420"/>
-      </w:pPr>
-    </w:lvl>
-    <w:lvl w:ilvl="7">
-      <w:start w:val="1"/>
-      <w:numFmt w:val="lowerLetter"/>
-      <w:lvlText w:val="%8)"/>
-      <w:lvlJc w:val="left"/>
-      <w:pPr>
-        <w:tabs>
-          <w:tab w:val="num" w:pos="3870"/>
-        </w:tabs>
-        <w:ind w:left="3870" w:hanging="420"/>
-      </w:pPr>
-    </w:lvl>
-    <w:lvl w:ilvl="8">
-      <w:start w:val="1"/>
-      <w:numFmt w:val="lowerRoman"/>
-      <w:lvlText w:val="%9."/>
-      <w:lvlJc w:val="right"/>
-      <w:pPr>
-        <w:tabs>
-          <w:tab w:val="num" w:pos="4290"/>
-        </w:tabs>
-        <w:ind w:left="4290" w:hanging="420"/>
-      </w:pPr>
-    </w:lvl>
-  </w:abstractNum>
-  <w:abstractNum w:abstractNumId="35" w15:restartNumberingAfterBreak="0">
-    <w:nsid w:val="600E32AA"/>
-    <w:multiLevelType w:val="hybridMultilevel"/>
-    <w:tmpl w:val="BC547C3E"/>
-    <w:lvl w:ilvl="0" w:tplc="0B200568">
-      <w:start w:val="1"/>
-      <w:numFmt w:val="chineseCountingThousand"/>
-      <w:lvlText w:val="%1、"/>
-      <w:lvlJc w:val="left"/>
-      <w:pPr>
-        <w:tabs>
-          <w:tab w:val="num" w:pos="420"/>
-        </w:tabs>
-        <w:ind w:left="420" w:hanging="420"/>
-      </w:pPr>
-      <w:rPr>
-        <w:rFonts w:hint="eastAsia"/>
-      </w:rPr>
-    </w:lvl>
-    <w:lvl w:ilvl="1" w:tplc="EB18792C" w:tentative="1">
-      <w:start w:val="1"/>
-      <w:numFmt w:val="lowerLetter"/>
-      <w:lvlText w:val="%2)"/>
-      <w:lvlJc w:val="left"/>
-      <w:pPr>
-        <w:tabs>
-          <w:tab w:val="num" w:pos="840"/>
-        </w:tabs>
-        <w:ind w:left="840" w:hanging="420"/>
-      </w:pPr>
-    </w:lvl>
-    <w:lvl w:ilvl="2" w:tplc="F1641A6E" w:tentative="1">
-      <w:start w:val="1"/>
-      <w:numFmt w:val="lowerRoman"/>
-      <w:lvlText w:val="%3."/>
-      <w:lvlJc w:val="right"/>
-      <w:pPr>
-        <w:tabs>
-          <w:tab w:val="num" w:pos="1260"/>
-        </w:tabs>
-        <w:ind w:left="1260" w:hanging="420"/>
-      </w:pPr>
-    </w:lvl>
-    <w:lvl w:ilvl="3" w:tplc="5170AB04" w:tentative="1">
-      <w:start w:val="1"/>
-      <w:numFmt w:val="decimal"/>
-      <w:lvlText w:val="%4."/>
-      <w:lvlJc w:val="left"/>
-      <w:pPr>
-        <w:tabs>
-          <w:tab w:val="num" w:pos="1680"/>
-        </w:tabs>
-        <w:ind w:left="1680" w:hanging="420"/>
-      </w:pPr>
-    </w:lvl>
-    <w:lvl w:ilvl="4" w:tplc="43B00754" w:tentative="1">
-      <w:start w:val="1"/>
-      <w:numFmt w:val="lowerLetter"/>
-      <w:lvlText w:val="%5)"/>
-      <w:lvlJc w:val="left"/>
-      <w:pPr>
-        <w:tabs>
-          <w:tab w:val="num" w:pos="2100"/>
-        </w:tabs>
-        <w:ind w:left="2100" w:hanging="420"/>
-      </w:pPr>
-    </w:lvl>
-    <w:lvl w:ilvl="5" w:tplc="5F5269B6" w:tentative="1">
-      <w:start w:val="1"/>
-      <w:numFmt w:val="lowerRoman"/>
-      <w:lvlText w:val="%6."/>
-      <w:lvlJc w:val="right"/>
-      <w:pPr>
-        <w:tabs>
-          <w:tab w:val="num" w:pos="2520"/>
-        </w:tabs>
-        <w:ind w:left="2520" w:hanging="420"/>
-      </w:pPr>
-    </w:lvl>
-    <w:lvl w:ilvl="6" w:tplc="C526F40A" w:tentative="1">
-      <w:start w:val="1"/>
-      <w:numFmt w:val="decimal"/>
-      <w:lvlText w:val="%7."/>
-      <w:lvlJc w:val="left"/>
-      <w:pPr>
-        <w:tabs>
-          <w:tab w:val="num" w:pos="2940"/>
-        </w:tabs>
-        <w:ind w:left="2940" w:hanging="420"/>
-      </w:pPr>
-    </w:lvl>
-    <w:lvl w:ilvl="7" w:tplc="DF3EFC3C" w:tentative="1">
-      <w:start w:val="1"/>
-      <w:numFmt w:val="lowerLetter"/>
-      <w:lvlText w:val="%8)"/>
-      <w:lvlJc w:val="left"/>
-      <w:pPr>
-        <w:tabs>
-          <w:tab w:val="num" w:pos="3360"/>
-        </w:tabs>
-        <w:ind w:left="3360" w:hanging="420"/>
-      </w:pPr>
-    </w:lvl>
-    <w:lvl w:ilvl="8" w:tplc="4F0CDA12" w:tentative="1">
-      <w:start w:val="1"/>
-      <w:numFmt w:val="lowerRoman"/>
-      <w:lvlText w:val="%9."/>
-      <w:lvlJc w:val="right"/>
-      <w:pPr>
-        <w:tabs>
-          <w:tab w:val="num" w:pos="3780"/>
-        </w:tabs>
-        <w:ind w:left="3780" w:hanging="420"/>
-      </w:pPr>
-    </w:lvl>
-  </w:abstractNum>
-  <w:abstractNum w:abstractNumId="36" w15:restartNumberingAfterBreak="0">
-    <w:nsid w:val="6568177D"/>
-    <w:multiLevelType w:val="multilevel"/>
-    <w:tmpl w:val="F9CA3DF8"/>
-    <w:lvl w:ilvl="0">
-      <w:start w:val="1"/>
-      <w:numFmt w:val="decimal"/>
-      <w:lvlText w:val="%1."/>
-      <w:lvlJc w:val="left"/>
-      <w:pPr>
-        <w:tabs>
-          <w:tab w:val="num" w:pos="420"/>
-        </w:tabs>
-        <w:ind w:left="420" w:hanging="420"/>
-      </w:pPr>
-    </w:lvl>
-    <w:lvl w:ilvl="1">
-      <w:start w:val="1"/>
-      <w:numFmt w:val="lowerLetter"/>
-      <w:lvlText w:val="%2)"/>
-      <w:lvlJc w:val="left"/>
-      <w:pPr>
-        <w:tabs>
-          <w:tab w:val="num" w:pos="840"/>
-        </w:tabs>
-        <w:ind w:left="840" w:hanging="420"/>
-      </w:pPr>
-    </w:lvl>
-    <w:lvl w:ilvl="2">
-      <w:start w:val="1"/>
-      <w:numFmt w:val="lowerRoman"/>
-      <w:lvlText w:val="%3."/>
-      <w:lvlJc w:val="right"/>
-      <w:pPr>
-        <w:tabs>
-          <w:tab w:val="num" w:pos="1260"/>
-        </w:tabs>
-        <w:ind w:left="1260" w:hanging="420"/>
-      </w:pPr>
-    </w:lvl>
-    <w:lvl w:ilvl="3">
-      <w:start w:val="1"/>
-      <w:numFmt w:val="decimal"/>
-      <w:lvlText w:val="%4."/>
-      <w:lvlJc w:val="left"/>
-      <w:pPr>
-        <w:tabs>
-          <w:tab w:val="num" w:pos="1680"/>
-        </w:tabs>
-        <w:ind w:left="1680" w:hanging="420"/>
-      </w:pPr>
-    </w:lvl>
-    <w:lvl w:ilvl="4">
-      <w:start w:val="1"/>
-      <w:numFmt w:val="lowerLetter"/>
-      <w:lvlText w:val="%5)"/>
-      <w:lvlJc w:val="left"/>
-      <w:pPr>
-        <w:tabs>
-          <w:tab w:val="num" w:pos="2100"/>
-        </w:tabs>
-        <w:ind w:left="2100" w:hanging="420"/>
-      </w:pPr>
-    </w:lvl>
-    <w:lvl w:ilvl="5">
-      <w:start w:val="1"/>
-      <w:numFmt w:val="lowerRoman"/>
-      <w:lvlText w:val="%6."/>
-      <w:lvlJc w:val="right"/>
-      <w:pPr>
-        <w:tabs>
-          <w:tab w:val="num" w:pos="2520"/>
-        </w:tabs>
-        <w:ind w:left="2520" w:hanging="420"/>
-      </w:pPr>
-    </w:lvl>
-    <w:lvl w:ilvl="6">
-      <w:start w:val="1"/>
-      <w:numFmt w:val="decimal"/>
-      <w:lvlText w:val="%7."/>
-      <w:lvlJc w:val="left"/>
-      <w:pPr>
-        <w:tabs>
-          <w:tab w:val="num" w:pos="2940"/>
-        </w:tabs>
-        <w:ind w:left="2940" w:hanging="420"/>
-      </w:pPr>
-    </w:lvl>
-    <w:lvl w:ilvl="7">
-      <w:start w:val="1"/>
-      <w:numFmt w:val="lowerLetter"/>
-      <w:lvlText w:val="%8)"/>
-      <w:lvlJc w:val="left"/>
-      <w:pPr>
-        <w:tabs>
-          <w:tab w:val="num" w:pos="3360"/>
-        </w:tabs>
-        <w:ind w:left="3360" w:hanging="420"/>
-      </w:pPr>
-    </w:lvl>
-    <w:lvl w:ilvl="8">
-      <w:start w:val="1"/>
-      <w:numFmt w:val="lowerRoman"/>
-      <w:lvlText w:val="%9."/>
-      <w:lvlJc w:val="right"/>
-      <w:pPr>
-        <w:tabs>
-          <w:tab w:val="num" w:pos="3780"/>
-        </w:tabs>
-        <w:ind w:left="3780" w:hanging="420"/>
-      </w:pPr>
-    </w:lvl>
-  </w:abstractNum>
-  <w:abstractNum w:abstractNumId="37" w15:restartNumberingAfterBreak="0">
+  <w:abstractNum w:abstractNumId="6" w15:restartNumberingAfterBreak="0">
     <w:nsid w:val="6CD62E68"/>
     <w:multiLevelType w:val="hybridMultilevel"/>
     <w:tmpl w:val="FB6E72F0"/>
@@ -8085,816 +6100,28 @@
       </w:pPr>
     </w:lvl>
   </w:abstractNum>
-  <w:abstractNum w:abstractNumId="38" w15:restartNumberingAfterBreak="0">
-    <w:nsid w:val="6D2629D8"/>
-    <w:multiLevelType w:val="multilevel"/>
-    <w:tmpl w:val="34BC86EE"/>
-    <w:lvl w:ilvl="0">
-      <w:start w:val="1"/>
-      <w:numFmt w:val="chineseCountingThousand"/>
-      <w:lvlText w:val="%1、"/>
-      <w:lvlJc w:val="left"/>
-      <w:pPr>
-        <w:tabs>
-          <w:tab w:val="num" w:pos="420"/>
-        </w:tabs>
-        <w:ind w:left="420" w:hanging="420"/>
-      </w:pPr>
-    </w:lvl>
-    <w:lvl w:ilvl="1">
-      <w:start w:val="1"/>
-      <w:numFmt w:val="lowerLetter"/>
-      <w:lvlText w:val="%2)"/>
-      <w:lvlJc w:val="left"/>
-      <w:pPr>
-        <w:tabs>
-          <w:tab w:val="num" w:pos="840"/>
-        </w:tabs>
-        <w:ind w:left="840" w:hanging="420"/>
-      </w:pPr>
-    </w:lvl>
-    <w:lvl w:ilvl="2">
-      <w:start w:val="1"/>
-      <w:numFmt w:val="lowerRoman"/>
-      <w:lvlText w:val="%3."/>
-      <w:lvlJc w:val="right"/>
-      <w:pPr>
-        <w:tabs>
-          <w:tab w:val="num" w:pos="1260"/>
-        </w:tabs>
-        <w:ind w:left="1260" w:hanging="420"/>
-      </w:pPr>
-    </w:lvl>
-    <w:lvl w:ilvl="3">
-      <w:start w:val="1"/>
-      <w:numFmt w:val="decimal"/>
-      <w:lvlText w:val="%4."/>
-      <w:lvlJc w:val="left"/>
-      <w:pPr>
-        <w:tabs>
-          <w:tab w:val="num" w:pos="1680"/>
-        </w:tabs>
-        <w:ind w:left="1680" w:hanging="420"/>
-      </w:pPr>
-    </w:lvl>
-    <w:lvl w:ilvl="4">
-      <w:start w:val="1"/>
-      <w:numFmt w:val="lowerLetter"/>
-      <w:lvlText w:val="%5)"/>
-      <w:lvlJc w:val="left"/>
-      <w:pPr>
-        <w:tabs>
-          <w:tab w:val="num" w:pos="2100"/>
-        </w:tabs>
-        <w:ind w:left="2100" w:hanging="420"/>
-      </w:pPr>
-    </w:lvl>
-    <w:lvl w:ilvl="5">
-      <w:start w:val="1"/>
-      <w:numFmt w:val="lowerRoman"/>
-      <w:lvlText w:val="%6."/>
-      <w:lvlJc w:val="right"/>
-      <w:pPr>
-        <w:tabs>
-          <w:tab w:val="num" w:pos="2520"/>
-        </w:tabs>
-        <w:ind w:left="2520" w:hanging="420"/>
-      </w:pPr>
-    </w:lvl>
-    <w:lvl w:ilvl="6">
-      <w:start w:val="1"/>
-      <w:numFmt w:val="decimal"/>
-      <w:lvlText w:val="%7."/>
-      <w:lvlJc w:val="left"/>
-      <w:pPr>
-        <w:tabs>
-          <w:tab w:val="num" w:pos="2940"/>
-        </w:tabs>
-        <w:ind w:left="2940" w:hanging="420"/>
-      </w:pPr>
-    </w:lvl>
-    <w:lvl w:ilvl="7">
-      <w:start w:val="1"/>
-      <w:numFmt w:val="lowerLetter"/>
-      <w:lvlText w:val="%8)"/>
-      <w:lvlJc w:val="left"/>
-      <w:pPr>
-        <w:tabs>
-          <w:tab w:val="num" w:pos="3360"/>
-        </w:tabs>
-        <w:ind w:left="3360" w:hanging="420"/>
-      </w:pPr>
-    </w:lvl>
-    <w:lvl w:ilvl="8">
-      <w:start w:val="1"/>
-      <w:numFmt w:val="lowerRoman"/>
-      <w:lvlText w:val="%9."/>
-      <w:lvlJc w:val="right"/>
-      <w:pPr>
-        <w:tabs>
-          <w:tab w:val="num" w:pos="3780"/>
-        </w:tabs>
-        <w:ind w:left="3780" w:hanging="420"/>
-      </w:pPr>
-    </w:lvl>
-  </w:abstractNum>
-  <w:abstractNum w:abstractNumId="39" w15:restartNumberingAfterBreak="0">
-    <w:nsid w:val="70467CDE"/>
-    <w:multiLevelType w:val="hybridMultilevel"/>
-    <w:tmpl w:val="52B0B7A0"/>
-    <w:lvl w:ilvl="0" w:tplc="DA4AF888">
-      <w:start w:val="1"/>
-      <w:numFmt w:val="chineseCountingThousand"/>
-      <w:lvlText w:val="%1、"/>
-      <w:lvlJc w:val="left"/>
-      <w:pPr>
-        <w:tabs>
-          <w:tab w:val="num" w:pos="420"/>
-        </w:tabs>
-        <w:ind w:left="420" w:hanging="420"/>
-      </w:pPr>
-      <w:rPr>
-        <w:rFonts w:hint="eastAsia"/>
-      </w:rPr>
-    </w:lvl>
-    <w:lvl w:ilvl="1" w:tplc="0078755C" w:tentative="1">
-      <w:start w:val="1"/>
-      <w:numFmt w:val="lowerLetter"/>
-      <w:lvlText w:val="%2)"/>
-      <w:lvlJc w:val="left"/>
-      <w:pPr>
-        <w:tabs>
-          <w:tab w:val="num" w:pos="840"/>
-        </w:tabs>
-        <w:ind w:left="840" w:hanging="420"/>
-      </w:pPr>
-    </w:lvl>
-    <w:lvl w:ilvl="2" w:tplc="AEAA442C" w:tentative="1">
-      <w:start w:val="1"/>
-      <w:numFmt w:val="lowerRoman"/>
-      <w:lvlText w:val="%3."/>
-      <w:lvlJc w:val="right"/>
-      <w:pPr>
-        <w:tabs>
-          <w:tab w:val="num" w:pos="1260"/>
-        </w:tabs>
-        <w:ind w:left="1260" w:hanging="420"/>
-      </w:pPr>
-    </w:lvl>
-    <w:lvl w:ilvl="3" w:tplc="CA826170" w:tentative="1">
-      <w:start w:val="1"/>
-      <w:numFmt w:val="decimal"/>
-      <w:lvlText w:val="%4."/>
-      <w:lvlJc w:val="left"/>
-      <w:pPr>
-        <w:tabs>
-          <w:tab w:val="num" w:pos="1680"/>
-        </w:tabs>
-        <w:ind w:left="1680" w:hanging="420"/>
-      </w:pPr>
-    </w:lvl>
-    <w:lvl w:ilvl="4" w:tplc="75A488D6" w:tentative="1">
-      <w:start w:val="1"/>
-      <w:numFmt w:val="lowerLetter"/>
-      <w:lvlText w:val="%5)"/>
-      <w:lvlJc w:val="left"/>
-      <w:pPr>
-        <w:tabs>
-          <w:tab w:val="num" w:pos="2100"/>
-        </w:tabs>
-        <w:ind w:left="2100" w:hanging="420"/>
-      </w:pPr>
-    </w:lvl>
-    <w:lvl w:ilvl="5" w:tplc="F09A0AD4" w:tentative="1">
-      <w:start w:val="1"/>
-      <w:numFmt w:val="lowerRoman"/>
-      <w:lvlText w:val="%6."/>
-      <w:lvlJc w:val="right"/>
-      <w:pPr>
-        <w:tabs>
-          <w:tab w:val="num" w:pos="2520"/>
-        </w:tabs>
-        <w:ind w:left="2520" w:hanging="420"/>
-      </w:pPr>
-    </w:lvl>
-    <w:lvl w:ilvl="6" w:tplc="E66EA538" w:tentative="1">
-      <w:start w:val="1"/>
-      <w:numFmt w:val="decimal"/>
-      <w:lvlText w:val="%7."/>
-      <w:lvlJc w:val="left"/>
-      <w:pPr>
-        <w:tabs>
-          <w:tab w:val="num" w:pos="2940"/>
-        </w:tabs>
-        <w:ind w:left="2940" w:hanging="420"/>
-      </w:pPr>
-    </w:lvl>
-    <w:lvl w:ilvl="7" w:tplc="05FA9486" w:tentative="1">
-      <w:start w:val="1"/>
-      <w:numFmt w:val="lowerLetter"/>
-      <w:lvlText w:val="%8)"/>
-      <w:lvlJc w:val="left"/>
-      <w:pPr>
-        <w:tabs>
-          <w:tab w:val="num" w:pos="3360"/>
-        </w:tabs>
-        <w:ind w:left="3360" w:hanging="420"/>
-      </w:pPr>
-    </w:lvl>
-    <w:lvl w:ilvl="8" w:tplc="62B2A6A0" w:tentative="1">
-      <w:start w:val="1"/>
-      <w:numFmt w:val="lowerRoman"/>
-      <w:lvlText w:val="%9."/>
-      <w:lvlJc w:val="right"/>
-      <w:pPr>
-        <w:tabs>
-          <w:tab w:val="num" w:pos="3780"/>
-        </w:tabs>
-        <w:ind w:left="3780" w:hanging="420"/>
-      </w:pPr>
-    </w:lvl>
-  </w:abstractNum>
-  <w:abstractNum w:abstractNumId="40" w15:restartNumberingAfterBreak="0">
-    <w:nsid w:val="76B25B53"/>
-    <w:multiLevelType w:val="hybridMultilevel"/>
-    <w:tmpl w:val="88C6820E"/>
-    <w:lvl w:ilvl="0" w:tplc="A6D484E6">
-      <w:start w:val="1"/>
-      <w:numFmt w:val="none"/>
-      <w:lvlText w:val="一、"/>
-      <w:lvlJc w:val="left"/>
-      <w:pPr>
-        <w:tabs>
-          <w:tab w:val="num" w:pos="1230"/>
-        </w:tabs>
-        <w:ind w:left="1230" w:hanging="720"/>
-      </w:pPr>
-      <w:rPr>
-        <w:rFonts w:ascii="Times New Roman" w:eastAsia="宋体" w:hAnsi="Times New Roman" w:hint="eastAsia"/>
-      </w:rPr>
-    </w:lvl>
-    <w:lvl w:ilvl="1" w:tplc="04090019">
-      <w:start w:val="1"/>
-      <w:numFmt w:val="japaneseCounting"/>
-      <w:lvlText w:val="%2、"/>
-      <w:lvlJc w:val="left"/>
-      <w:pPr>
-        <w:tabs>
-          <w:tab w:val="num" w:pos="1620"/>
-        </w:tabs>
-        <w:ind w:left="1620" w:hanging="720"/>
-      </w:pPr>
-      <w:rPr>
-        <w:rFonts w:hint="eastAsia"/>
-      </w:rPr>
-    </w:lvl>
-    <w:lvl w:ilvl="2" w:tplc="0409001B" w:tentative="1">
-      <w:start w:val="1"/>
-      <w:numFmt w:val="lowerRoman"/>
-      <w:lvlText w:val="%3."/>
-      <w:lvlJc w:val="right"/>
-      <w:pPr>
-        <w:tabs>
-          <w:tab w:val="num" w:pos="1770"/>
-        </w:tabs>
-        <w:ind w:left="1770" w:hanging="420"/>
-      </w:pPr>
-    </w:lvl>
-    <w:lvl w:ilvl="3" w:tplc="0409000F" w:tentative="1">
-      <w:start w:val="1"/>
-      <w:numFmt w:val="decimal"/>
-      <w:lvlText w:val="%4."/>
-      <w:lvlJc w:val="left"/>
-      <w:pPr>
-        <w:tabs>
-          <w:tab w:val="num" w:pos="2190"/>
-        </w:tabs>
-        <w:ind w:left="2190" w:hanging="420"/>
-      </w:pPr>
-    </w:lvl>
-    <w:lvl w:ilvl="4" w:tplc="04090019" w:tentative="1">
-      <w:start w:val="1"/>
-      <w:numFmt w:val="lowerLetter"/>
-      <w:lvlText w:val="%5)"/>
-      <w:lvlJc w:val="left"/>
-      <w:pPr>
-        <w:tabs>
-          <w:tab w:val="num" w:pos="2610"/>
-        </w:tabs>
-        <w:ind w:left="2610" w:hanging="420"/>
-      </w:pPr>
-    </w:lvl>
-    <w:lvl w:ilvl="5" w:tplc="0409001B" w:tentative="1">
-      <w:start w:val="1"/>
-      <w:numFmt w:val="lowerRoman"/>
-      <w:lvlText w:val="%6."/>
-      <w:lvlJc w:val="right"/>
-      <w:pPr>
-        <w:tabs>
-          <w:tab w:val="num" w:pos="3030"/>
-        </w:tabs>
-        <w:ind w:left="3030" w:hanging="420"/>
-      </w:pPr>
-    </w:lvl>
-    <w:lvl w:ilvl="6" w:tplc="0409000F" w:tentative="1">
-      <w:start w:val="1"/>
-      <w:numFmt w:val="decimal"/>
-      <w:lvlText w:val="%7."/>
-      <w:lvlJc w:val="left"/>
-      <w:pPr>
-        <w:tabs>
-          <w:tab w:val="num" w:pos="3450"/>
-        </w:tabs>
-        <w:ind w:left="3450" w:hanging="420"/>
-      </w:pPr>
-    </w:lvl>
-    <w:lvl w:ilvl="7" w:tplc="04090019" w:tentative="1">
-      <w:start w:val="1"/>
-      <w:numFmt w:val="lowerLetter"/>
-      <w:lvlText w:val="%8)"/>
-      <w:lvlJc w:val="left"/>
-      <w:pPr>
-        <w:tabs>
-          <w:tab w:val="num" w:pos="3870"/>
-        </w:tabs>
-        <w:ind w:left="3870" w:hanging="420"/>
-      </w:pPr>
-    </w:lvl>
-    <w:lvl w:ilvl="8" w:tplc="0409001B" w:tentative="1">
-      <w:start w:val="1"/>
-      <w:numFmt w:val="lowerRoman"/>
-      <w:lvlText w:val="%9."/>
-      <w:lvlJc w:val="right"/>
-      <w:pPr>
-        <w:tabs>
-          <w:tab w:val="num" w:pos="4290"/>
-        </w:tabs>
-        <w:ind w:left="4290" w:hanging="420"/>
-      </w:pPr>
-    </w:lvl>
-  </w:abstractNum>
-  <w:abstractNum w:abstractNumId="41" w15:restartNumberingAfterBreak="0">
-    <w:nsid w:val="782A35ED"/>
-    <w:multiLevelType w:val="hybridMultilevel"/>
-    <w:tmpl w:val="187A7C16"/>
-    <w:lvl w:ilvl="0" w:tplc="FBC2ED84">
-      <w:start w:val="1"/>
-      <w:numFmt w:val="decimal"/>
-      <w:lvlText w:val="%1."/>
-      <w:lvlJc w:val="left"/>
-      <w:pPr>
-        <w:ind w:left="420" w:hanging="420"/>
-      </w:pPr>
-      <w:rPr>
-        <w:rFonts w:hint="eastAsia"/>
-      </w:rPr>
-    </w:lvl>
-    <w:lvl w:ilvl="1" w:tplc="04090019" w:tentative="1">
-      <w:start w:val="1"/>
-      <w:numFmt w:val="lowerLetter"/>
-      <w:lvlText w:val="%2)"/>
-      <w:lvlJc w:val="left"/>
-      <w:pPr>
-        <w:ind w:left="840" w:hanging="420"/>
-      </w:pPr>
-    </w:lvl>
-    <w:lvl w:ilvl="2" w:tplc="0409001B" w:tentative="1">
-      <w:start w:val="1"/>
-      <w:numFmt w:val="lowerRoman"/>
-      <w:lvlText w:val="%3."/>
-      <w:lvlJc w:val="right"/>
-      <w:pPr>
-        <w:ind w:left="1260" w:hanging="420"/>
-      </w:pPr>
-    </w:lvl>
-    <w:lvl w:ilvl="3" w:tplc="0409000F" w:tentative="1">
-      <w:start w:val="1"/>
-      <w:numFmt w:val="decimal"/>
-      <w:lvlText w:val="%4."/>
-      <w:lvlJc w:val="left"/>
-      <w:pPr>
-        <w:ind w:left="1680" w:hanging="420"/>
-      </w:pPr>
-    </w:lvl>
-    <w:lvl w:ilvl="4" w:tplc="04090019" w:tentative="1">
-      <w:start w:val="1"/>
-      <w:numFmt w:val="lowerLetter"/>
-      <w:lvlText w:val="%5)"/>
-      <w:lvlJc w:val="left"/>
-      <w:pPr>
-        <w:ind w:left="2100" w:hanging="420"/>
-      </w:pPr>
-    </w:lvl>
-    <w:lvl w:ilvl="5" w:tplc="0409001B" w:tentative="1">
-      <w:start w:val="1"/>
-      <w:numFmt w:val="lowerRoman"/>
-      <w:lvlText w:val="%6."/>
-      <w:lvlJc w:val="right"/>
-      <w:pPr>
-        <w:ind w:left="2520" w:hanging="420"/>
-      </w:pPr>
-    </w:lvl>
-    <w:lvl w:ilvl="6" w:tplc="0409000F" w:tentative="1">
-      <w:start w:val="1"/>
-      <w:numFmt w:val="decimal"/>
-      <w:lvlText w:val="%7."/>
-      <w:lvlJc w:val="left"/>
-      <w:pPr>
-        <w:ind w:left="2940" w:hanging="420"/>
-      </w:pPr>
-    </w:lvl>
-    <w:lvl w:ilvl="7" w:tplc="04090019" w:tentative="1">
-      <w:start w:val="1"/>
-      <w:numFmt w:val="lowerLetter"/>
-      <w:lvlText w:val="%8)"/>
-      <w:lvlJc w:val="left"/>
-      <w:pPr>
-        <w:ind w:left="3360" w:hanging="420"/>
-      </w:pPr>
-    </w:lvl>
-    <w:lvl w:ilvl="8" w:tplc="0409001B" w:tentative="1">
-      <w:start w:val="1"/>
-      <w:numFmt w:val="lowerRoman"/>
-      <w:lvlText w:val="%9."/>
-      <w:lvlJc w:val="right"/>
-      <w:pPr>
-        <w:ind w:left="3780" w:hanging="420"/>
-      </w:pPr>
-    </w:lvl>
-  </w:abstractNum>
-  <w:abstractNum w:abstractNumId="42" w15:restartNumberingAfterBreak="0">
-    <w:nsid w:val="79AF1027"/>
-    <w:multiLevelType w:val="hybridMultilevel"/>
-    <w:tmpl w:val="957C3D0A"/>
-    <w:lvl w:ilvl="0" w:tplc="9EC6B9C4">
-      <w:start w:val="1"/>
-      <w:numFmt w:val="chineseCountingThousand"/>
-      <w:lvlText w:val="%1、"/>
-      <w:lvlJc w:val="left"/>
-      <w:pPr>
-        <w:tabs>
-          <w:tab w:val="num" w:pos="420"/>
-        </w:tabs>
-        <w:ind w:left="420" w:hanging="420"/>
-      </w:pPr>
-      <w:rPr>
-        <w:rFonts w:hint="eastAsia"/>
-      </w:rPr>
-    </w:lvl>
-    <w:lvl w:ilvl="1" w:tplc="E778A618" w:tentative="1">
-      <w:start w:val="1"/>
-      <w:numFmt w:val="lowerLetter"/>
-      <w:lvlText w:val="%2)"/>
-      <w:lvlJc w:val="left"/>
-      <w:pPr>
-        <w:tabs>
-          <w:tab w:val="num" w:pos="840"/>
-        </w:tabs>
-        <w:ind w:left="840" w:hanging="420"/>
-      </w:pPr>
-    </w:lvl>
-    <w:lvl w:ilvl="2" w:tplc="0409001B" w:tentative="1">
-      <w:start w:val="1"/>
-      <w:numFmt w:val="lowerRoman"/>
-      <w:lvlText w:val="%3."/>
-      <w:lvlJc w:val="right"/>
-      <w:pPr>
-        <w:tabs>
-          <w:tab w:val="num" w:pos="1260"/>
-        </w:tabs>
-        <w:ind w:left="1260" w:hanging="420"/>
-      </w:pPr>
-    </w:lvl>
-    <w:lvl w:ilvl="3" w:tplc="0409000F" w:tentative="1">
-      <w:start w:val="1"/>
-      <w:numFmt w:val="decimal"/>
-      <w:lvlText w:val="%4."/>
-      <w:lvlJc w:val="left"/>
-      <w:pPr>
-        <w:tabs>
-          <w:tab w:val="num" w:pos="1680"/>
-        </w:tabs>
-        <w:ind w:left="1680" w:hanging="420"/>
-      </w:pPr>
-    </w:lvl>
-    <w:lvl w:ilvl="4" w:tplc="04090019" w:tentative="1">
-      <w:start w:val="1"/>
-      <w:numFmt w:val="lowerLetter"/>
-      <w:lvlText w:val="%5)"/>
-      <w:lvlJc w:val="left"/>
-      <w:pPr>
-        <w:tabs>
-          <w:tab w:val="num" w:pos="2100"/>
-        </w:tabs>
-        <w:ind w:left="2100" w:hanging="420"/>
-      </w:pPr>
-    </w:lvl>
-    <w:lvl w:ilvl="5" w:tplc="0409001B" w:tentative="1">
-      <w:start w:val="1"/>
-      <w:numFmt w:val="lowerRoman"/>
-      <w:lvlText w:val="%6."/>
-      <w:lvlJc w:val="right"/>
-      <w:pPr>
-        <w:tabs>
-          <w:tab w:val="num" w:pos="2520"/>
-        </w:tabs>
-        <w:ind w:left="2520" w:hanging="420"/>
-      </w:pPr>
-    </w:lvl>
-    <w:lvl w:ilvl="6" w:tplc="0409000F" w:tentative="1">
-      <w:start w:val="1"/>
-      <w:numFmt w:val="decimal"/>
-      <w:lvlText w:val="%7."/>
-      <w:lvlJc w:val="left"/>
-      <w:pPr>
-        <w:tabs>
-          <w:tab w:val="num" w:pos="2940"/>
-        </w:tabs>
-        <w:ind w:left="2940" w:hanging="420"/>
-      </w:pPr>
-    </w:lvl>
-    <w:lvl w:ilvl="7" w:tplc="04090019" w:tentative="1">
-      <w:start w:val="1"/>
-      <w:numFmt w:val="lowerLetter"/>
-      <w:lvlText w:val="%8)"/>
-      <w:lvlJc w:val="left"/>
-      <w:pPr>
-        <w:tabs>
-          <w:tab w:val="num" w:pos="3360"/>
-        </w:tabs>
-        <w:ind w:left="3360" w:hanging="420"/>
-      </w:pPr>
-    </w:lvl>
-    <w:lvl w:ilvl="8" w:tplc="0409001B" w:tentative="1">
-      <w:start w:val="1"/>
-      <w:numFmt w:val="lowerRoman"/>
-      <w:lvlText w:val="%9."/>
-      <w:lvlJc w:val="right"/>
-      <w:pPr>
-        <w:tabs>
-          <w:tab w:val="num" w:pos="3780"/>
-        </w:tabs>
-        <w:ind w:left="3780" w:hanging="420"/>
-      </w:pPr>
-    </w:lvl>
-  </w:abstractNum>
-  <w:abstractNum w:abstractNumId="43" w15:restartNumberingAfterBreak="0">
-    <w:nsid w:val="7A0844C8"/>
-    <w:multiLevelType w:val="multilevel"/>
-    <w:tmpl w:val="88C6820E"/>
-    <w:lvl w:ilvl="0">
-      <w:start w:val="1"/>
-      <w:numFmt w:val="none"/>
-      <w:lvlText w:val="一、"/>
-      <w:lvlJc w:val="left"/>
-      <w:pPr>
-        <w:tabs>
-          <w:tab w:val="num" w:pos="1230"/>
-        </w:tabs>
-        <w:ind w:left="1230" w:hanging="720"/>
-      </w:pPr>
-      <w:rPr>
-        <w:rFonts w:ascii="Times New Roman" w:eastAsia="宋体" w:hAnsi="Times New Roman" w:hint="eastAsia"/>
-      </w:rPr>
-    </w:lvl>
-    <w:lvl w:ilvl="1">
-      <w:start w:val="1"/>
-      <w:numFmt w:val="japaneseCounting"/>
-      <w:lvlText w:val="%2、"/>
-      <w:lvlJc w:val="left"/>
-      <w:pPr>
-        <w:tabs>
-          <w:tab w:val="num" w:pos="1620"/>
-        </w:tabs>
-        <w:ind w:left="1620" w:hanging="720"/>
-      </w:pPr>
-      <w:rPr>
-        <w:rFonts w:hint="eastAsia"/>
-      </w:rPr>
-    </w:lvl>
-    <w:lvl w:ilvl="2">
-      <w:start w:val="1"/>
-      <w:numFmt w:val="lowerRoman"/>
-      <w:lvlText w:val="%3."/>
-      <w:lvlJc w:val="right"/>
-      <w:pPr>
-        <w:tabs>
-          <w:tab w:val="num" w:pos="1770"/>
-        </w:tabs>
-        <w:ind w:left="1770" w:hanging="420"/>
-      </w:pPr>
-    </w:lvl>
-    <w:lvl w:ilvl="3">
-      <w:start w:val="1"/>
-      <w:numFmt w:val="decimal"/>
-      <w:lvlText w:val="%4."/>
-      <w:lvlJc w:val="left"/>
-      <w:pPr>
-        <w:tabs>
-          <w:tab w:val="num" w:pos="2190"/>
-        </w:tabs>
-        <w:ind w:left="2190" w:hanging="420"/>
-      </w:pPr>
-    </w:lvl>
-    <w:lvl w:ilvl="4">
-      <w:start w:val="1"/>
-      <w:numFmt w:val="lowerLetter"/>
-      <w:lvlText w:val="%5)"/>
-      <w:lvlJc w:val="left"/>
-      <w:pPr>
-        <w:tabs>
-          <w:tab w:val="num" w:pos="2610"/>
-        </w:tabs>
-        <w:ind w:left="2610" w:hanging="420"/>
-      </w:pPr>
-    </w:lvl>
-    <w:lvl w:ilvl="5">
-      <w:start w:val="1"/>
-      <w:numFmt w:val="lowerRoman"/>
-      <w:lvlText w:val="%6."/>
-      <w:lvlJc w:val="right"/>
-      <w:pPr>
-        <w:tabs>
-          <w:tab w:val="num" w:pos="3030"/>
-        </w:tabs>
-        <w:ind w:left="3030" w:hanging="420"/>
-      </w:pPr>
-    </w:lvl>
-    <w:lvl w:ilvl="6">
-      <w:start w:val="1"/>
-      <w:numFmt w:val="decimal"/>
-      <w:lvlText w:val="%7."/>
-      <w:lvlJc w:val="left"/>
-      <w:pPr>
-        <w:tabs>
-          <w:tab w:val="num" w:pos="3450"/>
-        </w:tabs>
-        <w:ind w:left="3450" w:hanging="420"/>
-      </w:pPr>
-    </w:lvl>
-    <w:lvl w:ilvl="7">
-      <w:start w:val="1"/>
-      <w:numFmt w:val="lowerLetter"/>
-      <w:lvlText w:val="%8)"/>
-      <w:lvlJc w:val="left"/>
-      <w:pPr>
-        <w:tabs>
-          <w:tab w:val="num" w:pos="3870"/>
-        </w:tabs>
-        <w:ind w:left="3870" w:hanging="420"/>
-      </w:pPr>
-    </w:lvl>
-    <w:lvl w:ilvl="8">
-      <w:start w:val="1"/>
-      <w:numFmt w:val="lowerRoman"/>
-      <w:lvlText w:val="%9."/>
-      <w:lvlJc w:val="right"/>
-      <w:pPr>
-        <w:tabs>
-          <w:tab w:val="num" w:pos="4290"/>
-        </w:tabs>
-        <w:ind w:left="4290" w:hanging="420"/>
-      </w:pPr>
-    </w:lvl>
-  </w:abstractNum>
   <w:num w:numId="1">
-    <w:abstractNumId w:val="14"/>
+    <w:abstractNumId w:val="6"/>
   </w:num>
   <w:num w:numId="2">
-    <w:abstractNumId w:val="40"/>
+    <w:abstractNumId w:val="0"/>
   </w:num>
   <w:num w:numId="3">
-    <w:abstractNumId w:val="20"/>
+    <w:abstractNumId w:val="1"/>
   </w:num>
   <w:num w:numId="4">
-    <w:abstractNumId w:val="37"/>
+    <w:abstractNumId w:val="4"/>
   </w:num>
   <w:num w:numId="5">
-    <w:abstractNumId w:val="34"/>
+    <w:abstractNumId w:val="3"/>
   </w:num>
   <w:num w:numId="6">
-    <w:abstractNumId w:val="43"/>
+    <w:abstractNumId w:val="5"/>
   </w:num>
   <w:num w:numId="7">
-    <w:abstractNumId w:val="33"/>
-  </w:num>
-  <w:num w:numId="8">
-    <w:abstractNumId w:val="31"/>
-  </w:num>
-  <w:num w:numId="9">
-    <w:abstractNumId w:val="17"/>
-  </w:num>
-  <w:num w:numId="10">
-    <w:abstractNumId w:val="26"/>
-  </w:num>
-  <w:num w:numId="11">
-    <w:abstractNumId w:val="13"/>
-  </w:num>
-  <w:num w:numId="12">
-    <w:abstractNumId w:val="10"/>
-  </w:num>
-  <w:num w:numId="13">
-    <w:abstractNumId w:val="23"/>
-  </w:num>
-  <w:num w:numId="14">
-    <w:abstractNumId w:val="32"/>
-  </w:num>
-  <w:num w:numId="15">
-    <w:abstractNumId w:val="36"/>
-  </w:num>
-  <w:num w:numId="16">
-    <w:abstractNumId w:val="8"/>
-  </w:num>
-  <w:num w:numId="17">
-    <w:abstractNumId w:val="3"/>
-  </w:num>
-  <w:num w:numId="18">
     <w:abstractNumId w:val="2"/>
   </w:num>
-  <w:num w:numId="19">
-    <w:abstractNumId w:val="1"/>
-  </w:num>
-  <w:num w:numId="20">
-    <w:abstractNumId w:val="0"/>
-  </w:num>
-  <w:num w:numId="21">
-    <w:abstractNumId w:val="9"/>
-  </w:num>
-  <w:num w:numId="22">
-    <w:abstractNumId w:val="7"/>
-  </w:num>
-  <w:num w:numId="23">
-    <w:abstractNumId w:val="6"/>
-  </w:num>
-  <w:num w:numId="24">
-    <w:abstractNumId w:val="5"/>
-  </w:num>
-  <w:num w:numId="25">
-    <w:abstractNumId w:val="4"/>
-  </w:num>
-  <w:num w:numId="26">
-    <w:abstractNumId w:val="30"/>
-  </w:num>
-  <w:num w:numId="27">
-    <w:abstractNumId w:val="19"/>
-  </w:num>
-  <w:num w:numId="28">
-    <w:abstractNumId w:val="38"/>
-  </w:num>
-  <w:num w:numId="29">
-    <w:abstractNumId w:val="39"/>
-  </w:num>
-  <w:num w:numId="30">
-    <w:abstractNumId w:val="15"/>
-  </w:num>
-  <w:num w:numId="31">
-    <w:abstractNumId w:val="25"/>
-  </w:num>
-  <w:num w:numId="32">
-    <w:abstractNumId w:val="27"/>
-  </w:num>
-  <w:num w:numId="33">
-    <w:abstractNumId w:val="28"/>
-  </w:num>
-  <w:num w:numId="34">
-    <w:abstractNumId w:val="35"/>
-  </w:num>
-  <w:num w:numId="35">
-    <w:abstractNumId w:val="16"/>
-  </w:num>
-  <w:num w:numId="36">
-    <w:abstractNumId w:val="29"/>
-  </w:num>
-  <w:num w:numId="37">
-    <w:abstractNumId w:val="42"/>
-  </w:num>
-  <w:num w:numId="38">
-    <w:abstractNumId w:val="24"/>
-  </w:num>
-  <w:num w:numId="39">
-    <w:abstractNumId w:val="18"/>
-  </w:num>
-  <w:num w:numId="40">
-    <w:abstractNumId w:val="22"/>
-  </w:num>
-  <w:num w:numId="41">
-    <w:abstractNumId w:val="12"/>
-  </w:num>
-  <w:num w:numId="42">
-    <w:abstractNumId w:val="21"/>
-  </w:num>
-  <w:num w:numId="43">
-    <w:abstractNumId w:val="37"/>
-  </w:num>
-  <w:num w:numId="44">
-    <w:abstractNumId w:val="37"/>
-  </w:num>
-  <w:num w:numId="45">
-    <w:abstractNumId w:val="11"/>
-  </w:num>
-  <w:num w:numId="46">
-    <w:abstractNumId w:val="41"/>
-  </w:num>
+  <w:numIdMacAtCleanup w:val="7"/>
 </w:numbering>
 </file>
 
@@ -9659,7 +6886,7 @@
     <w:pPr>
       <w:numPr>
         <w:ilvl w:val="1"/>
-        <w:numId w:val="4"/>
+        <w:numId w:val="1"/>
       </w:numPr>
       <w:tabs>
         <w:tab w:val="num" w:pos="630"/>
@@ -9681,7 +6908,7 @@
     <w:pPr>
       <w:numPr>
         <w:ilvl w:val="2"/>
-        <w:numId w:val="4"/>
+        <w:numId w:val="1"/>
       </w:numPr>
       <w:tabs>
         <w:tab w:val="num" w:pos="630"/>
@@ -9704,7 +6931,7 @@
       <w:keepNext w:val="0"/>
       <w:pageBreakBefore/>
       <w:numPr>
-        <w:numId w:val="4"/>
+        <w:numId w:val="1"/>
       </w:numPr>
       <w:spacing w:before="480" w:after="360" w:line="240" w:lineRule="auto"/>
     </w:pPr>
@@ -9835,7 +7062,7 @@
     <w:rsid w:val="004D2F4D"/>
     <w:pPr>
       <w:numPr>
-        <w:numId w:val="16"/>
+        <w:numId w:val="2"/>
       </w:numPr>
       <w:contextualSpacing/>
     </w:pPr>
@@ -10143,7 +7370,7 @@
 </file>
 
 <file path=customXml/itemProps1.xml><?xml version="1.0" encoding="utf-8"?>
-<ds:datastoreItem xmlns:ds="http://schemas.openxmlformats.org/officeDocument/2006/customXml" ds:itemID="{6C9D3EF1-4791-4DA3-A7C4-5498F7B6C600}">
+<ds:datastoreItem xmlns:ds="http://schemas.openxmlformats.org/officeDocument/2006/customXml" ds:itemID="{3F1473F7-6676-4EB2-AA88-1999056D17A8}">
   <ds:schemaRefs>
     <ds:schemaRef ds:uri="http://schemas.openxmlformats.org/officeDocument/2006/bibliography"/>
   </ds:schemaRefs>

--- a/开题报告.docx
+++ b/开题报告.docx
@@ -2997,9 +2997,6 @@
       <w:pPr>
         <w:pStyle w:val="af0"/>
         <w:ind w:firstLineChars="0" w:firstLine="420"/>
-        <w:rPr>
-          <w:rFonts w:hint="eastAsia"/>
-        </w:rPr>
       </w:pPr>
       <w:r>
         <w:rPr>
@@ -3106,13 +3103,7 @@
         <w:rPr>
           <w:rFonts w:hint="eastAsia"/>
         </w:rPr>
-        <w:t>整个系统由两个主要的可视部分组成的，一个是基于流的可视化，用来提供一个不同核心玩家之间以及玩家</w:t>
-      </w:r>
-      <w:r>
-        <w:rPr>
-          <w:rFonts w:hint="eastAsia"/>
-        </w:rPr>
-        <w:t>对不同商品消费影响的总体视图，另一个是基于像素的可视化，用来展示</w:t>
+        <w:t>整个系统由两个主要的可视部分组成的，一个是基于流的可视化，用来提供一个不同核心玩家之间以及玩家对不同商品消费影响的总体视图，另一个是基于像素的可视化，用来展示</w:t>
       </w:r>
       <w:r>
         <w:rPr>
@@ -3157,9 +3148,6 @@
           <w:numId w:val="7"/>
         </w:numPr>
         <w:ind w:firstLineChars="0"/>
-        <w:rPr>
-          <w:rFonts w:hint="eastAsia"/>
-        </w:rPr>
       </w:pPr>
       <w:r>
         <w:rPr>
@@ -3167,28 +3155,120 @@
         </w:rPr>
         <w:t>哪一种</w:t>
       </w:r>
-      <w:bookmarkStart w:id="20" w:name="_GoBack"/>
-      <w:bookmarkEnd w:id="20"/>
+      <w:r>
+        <w:rPr>
+          <w:rFonts w:hint="eastAsia"/>
+        </w:rPr>
+        <w:t>玩家对其他人的影响力更大</w:t>
+      </w:r>
+      <w:r>
+        <w:rPr>
+          <w:rFonts w:hint="eastAsia"/>
+        </w:rPr>
+        <w:t>?</w:t>
+      </w:r>
+      <w:r>
+        <w:rPr>
+          <w:rFonts w:hint="eastAsia"/>
+        </w:rPr>
+        <w:t>那一类玩家更会受其他玩家的影响</w:t>
+      </w:r>
+      <w:r>
+        <w:rPr>
+          <w:rFonts w:hint="eastAsia"/>
+        </w:rPr>
+        <w:t>?</w:t>
+      </w:r>
+    </w:p>
+    <w:p>
+      <w:pPr>
+        <w:pStyle w:val="af0"/>
+        <w:numPr>
+          <w:ilvl w:val="0"/>
+          <w:numId w:val="7"/>
+        </w:numPr>
+        <w:ind w:firstLineChars="0"/>
+      </w:pPr>
+      <w:r>
+        <w:rPr>
+          <w:rFonts w:hint="eastAsia"/>
+        </w:rPr>
+        <w:t>不同商品的消费受到的影响有什么不同？</w:t>
+      </w:r>
+    </w:p>
+    <w:p>
+      <w:pPr>
+        <w:pStyle w:val="af0"/>
+        <w:numPr>
+          <w:ilvl w:val="0"/>
+          <w:numId w:val="7"/>
+        </w:numPr>
+        <w:ind w:firstLineChars="0"/>
+      </w:pPr>
+      <w:r>
+        <w:rPr>
+          <w:rFonts w:hint="eastAsia"/>
+        </w:rPr>
+        <w:t>在时间维度上，消费行为和交流行为是如何相互影响的？</w:t>
+      </w:r>
+    </w:p>
+    <w:p>
+      <w:pPr>
+        <w:pStyle w:val="af0"/>
+        <w:numPr>
+          <w:ilvl w:val="0"/>
+          <w:numId w:val="7"/>
+        </w:numPr>
+        <w:ind w:firstLineChars="0"/>
+      </w:pPr>
+      <w:r>
+        <w:rPr>
+          <w:rFonts w:hint="eastAsia"/>
+        </w:rPr>
+        <w:t>当玩家影响的特定模式出现的时候玩家的交流网络结构是怎么样的？我们如何在那个时间点观察每一个玩家的社会行为</w:t>
+      </w:r>
+      <w:r>
+        <w:rPr>
+          <w:rFonts w:hint="eastAsia"/>
+        </w:rPr>
+        <w:t>?</w:t>
+      </w:r>
+    </w:p>
+    <w:p>
+      <w:pPr>
+        <w:pStyle w:val="af0"/>
+        <w:numPr>
+          <w:ilvl w:val="0"/>
+          <w:numId w:val="7"/>
+        </w:numPr>
+        <w:ind w:firstLineChars="0"/>
+      </w:pPr>
+      <w:r>
+        <w:rPr>
+          <w:rFonts w:hint="eastAsia"/>
+        </w:rPr>
+        <w:t>当某种特定模式出现的时候，可视化系统是如何对假说在信息层面以及可靠性层面提供支持的？</w:t>
+      </w:r>
     </w:p>
     <w:p>
       <w:pPr>
         <w:pStyle w:val="20"/>
         <w:ind w:left="643" w:hanging="643"/>
       </w:pPr>
-      <w:bookmarkStart w:id="21" w:name="_Toc187892545"/>
-      <w:bookmarkStart w:id="22" w:name="_Toc288303942"/>
-      <w:bookmarkStart w:id="23" w:name="_Toc288304266"/>
-      <w:bookmarkStart w:id="24" w:name="_Toc446758590"/>
+      <w:bookmarkStart w:id="20" w:name="_Toc187892545"/>
+      <w:bookmarkStart w:id="21" w:name="_Toc288303942"/>
+      <w:bookmarkStart w:id="22" w:name="_Toc288304266"/>
+      <w:bookmarkStart w:id="23" w:name="_Toc446758590"/>
       <w:r>
         <w:rPr>
           <w:rFonts w:hint="eastAsia"/>
         </w:rPr>
         <w:t>可行性分析</w:t>
       </w:r>
+      <w:bookmarkEnd w:id="20"/>
       <w:bookmarkEnd w:id="21"/>
       <w:bookmarkEnd w:id="22"/>
       <w:bookmarkEnd w:id="23"/>
-      <w:bookmarkEnd w:id="24"/>
     </w:p>
     <w:p>
       <w:pPr>
@@ -3215,6 +3295,7 @@
         <w:rPr>
           <w:rFonts w:hint="eastAsia"/>
         </w:rPr>
+        <w:lastRenderedPageBreak/>
         <w:t>我们从一个拥有百万活跃用户的大型</w:t>
       </w:r>
       <w:r>
@@ -3264,9 +3345,6 @@
       <w:pPr>
         <w:pStyle w:val="af0"/>
         <w:ind w:leftChars="150" w:left="360" w:firstLine="480"/>
-        <w:rPr>
-          <w:rFonts w:hint="eastAsia"/>
-        </w:rPr>
       </w:pPr>
       <w:r>
         <w:rPr>
@@ -3315,14 +3393,7 @@
         <w:rPr>
           <w:rFonts w:hint="eastAsia"/>
         </w:rPr>
-        <w:t>（随着时间改变）。前者包括角色的性别</w:t>
-      </w:r>
-      <w:r>
-        <w:rPr>
-          <w:rFonts w:hint="eastAsia"/>
-        </w:rPr>
-        <w:lastRenderedPageBreak/>
-        <w:t>（</w:t>
+        <w:t>（随着时间改变）。前者包括角色的性别（</w:t>
       </w:r>
       <w:r>
         <w:rPr>
@@ -3955,16 +4026,20 @@
         <w:rPr>
           <w:rFonts w:hint="eastAsia"/>
         </w:rPr>
-        <w:t>一旦玩家加入了一个帮会，他会被赋予修炼属性，修炼会随着玩家获得的技能以及对帮会做的贡献而提升。</w:t>
+        <w:t>一旦玩家加入了一个帮会，他会被赋予修炼属性，修炼会随着玩家获</w:t>
+      </w:r>
+      <w:r>
+        <w:rPr>
+          <w:rFonts w:hint="eastAsia"/>
+        </w:rPr>
+        <w:lastRenderedPageBreak/>
+        <w:t>得的技能以及对帮会做的贡献而提升。</w:t>
       </w:r>
     </w:p>
     <w:p>
       <w:pPr>
         <w:pStyle w:val="af0"/>
-        <w:ind w:left="420" w:firstLineChars="0" w:firstLine="0"/>
-        <w:rPr>
-          <w:rFonts w:hint="eastAsia"/>
-        </w:rPr>
+        <w:ind w:firstLineChars="0" w:firstLine="420"/>
       </w:pPr>
       <w:r>
         <w:rPr>
@@ -3972,14 +4047,309 @@
         </w:rPr>
         <w:t>这些数据基本上满足了数据分析的需要。</w:t>
       </w:r>
+    </w:p>
+    <w:p>
+      <w:pPr>
+        <w:pStyle w:val="af0"/>
+        <w:numPr>
+          <w:ilvl w:val="0"/>
+          <w:numId w:val="4"/>
+        </w:numPr>
+        <w:ind w:firstLineChars="0"/>
+      </w:pPr>
+      <w:r>
+        <w:rPr>
+          <w:rFonts w:hint="eastAsia"/>
+        </w:rPr>
+        <w:t>社交网络的行为分析</w:t>
+      </w:r>
+    </w:p>
+    <w:p>
+      <w:pPr>
+        <w:pStyle w:val="af0"/>
+        <w:ind w:firstLineChars="0" w:firstLine="420"/>
+      </w:pPr>
+      <w:r>
+        <w:rPr>
+          <w:rFonts w:hint="eastAsia"/>
+        </w:rPr>
+        <w:t>在</w:t>
+      </w:r>
+      <w:r>
+        <w:rPr>
+          <w:rFonts w:hint="eastAsia"/>
+        </w:rPr>
+        <w:t>MMORPG</w:t>
+      </w:r>
+      <w:r>
+        <w:rPr>
+          <w:rFonts w:hint="eastAsia"/>
+        </w:rPr>
+        <w:t>游戏中的众多可能的行为里，有两种行为被认为是尤其重要的：消费和交流。</w:t>
+      </w:r>
+      <w:r>
+        <w:rPr>
+          <w:rFonts w:hint="eastAsia"/>
+        </w:rPr>
+        <w:t>玩家消费行为的重要性非常好理解，因为它直接关系到开发者的收益和他们对这个游戏持续的投资。然而，</w:t>
+      </w:r>
+      <w:r>
+        <w:rPr>
+          <w:rFonts w:hint="eastAsia"/>
+        </w:rPr>
+        <w:t>玩家的消费是十分容易收到其他玩家的影响的，尤其是那些有影响力的玩家。而这种影响力可以通过三种机制来进行计算，分别是：直接交流，社会影响力以及三元闭包。</w:t>
+      </w:r>
+    </w:p>
+    <w:p>
+      <w:pPr>
+        <w:pStyle w:val="af0"/>
+        <w:ind w:firstLineChars="0" w:firstLine="420"/>
+      </w:pPr>
+      <w:r>
+        <w:rPr>
+          <w:rFonts w:hint="eastAsia"/>
+        </w:rPr>
+        <w:t>在</w:t>
+      </w:r>
+      <w:r>
+        <w:rPr>
+          <w:rFonts w:hint="eastAsia"/>
+        </w:rPr>
+        <w:t>MMORPG</w:t>
+      </w:r>
+      <w:r>
+        <w:rPr>
+          <w:rFonts w:hint="eastAsia"/>
+        </w:rPr>
+        <w:t>游戏中，玩家可以通过直接的交流对其他玩家施加影响。玩家之间的交流纽带将会成为</w:t>
+      </w:r>
+      <w:r>
+        <w:rPr>
+          <w:rFonts w:hint="eastAsia"/>
+        </w:rPr>
+        <w:t>MMORPG</w:t>
+      </w:r>
+      <w:r>
+        <w:rPr>
+          <w:rFonts w:hint="eastAsia"/>
+        </w:rPr>
+        <w:t>游戏的虚拟社会系统中商品以及意见的首要传输途径。关于</w:t>
+      </w:r>
+      <w:r>
+        <w:rPr>
+          <w:rFonts w:hint="eastAsia"/>
+        </w:rPr>
+        <w:t>商品的重要的功能质量信息都能通过直接交流进行传播。</w:t>
+      </w:r>
+    </w:p>
+    <w:p>
+      <w:pPr>
+        <w:pStyle w:val="af0"/>
+        <w:ind w:firstLineChars="0" w:firstLine="420"/>
+      </w:pPr>
+      <w:r>
+        <w:rPr>
+          <w:rFonts w:hint="eastAsia"/>
+        </w:rPr>
+        <w:t>社会影响力机制表明社会个体会由于同伴的行为而改变自己的行为已使得行为接近一致。通过观察</w:t>
+      </w:r>
+      <w:r>
+        <w:rPr>
+          <w:rFonts w:hint="eastAsia"/>
+        </w:rPr>
+        <w:t>MMORPG</w:t>
+      </w:r>
+      <w:r>
+        <w:rPr>
+          <w:rFonts w:hint="eastAsia"/>
+        </w:rPr>
+        <w:t>游戏里面其他玩家的行为和技能</w:t>
+      </w:r>
+      <w:r>
+        <w:rPr>
+          <w:rFonts w:hint="eastAsia"/>
+        </w:rPr>
+        <w:t>，一个玩家可能会去消费某些商品来提高自己。三元闭包机制提出一个玩家和另一个玩家在一个网络里拥有更多的共同交流伙伴，那么这个玩家将会更倾向于去消费更多商品来提升自己从而维持与其他玩家的交流。</w:t>
+      </w:r>
+    </w:p>
+    <w:p>
+      <w:pPr>
+        <w:pStyle w:val="af0"/>
+        <w:ind w:firstLineChars="0" w:firstLine="420"/>
+      </w:pPr>
+      <w:r>
+        <w:rPr>
+          <w:rFonts w:hint="eastAsia"/>
+        </w:rPr>
+        <w:t>直接交流，社会影响机制以及三元闭包机制并不相互独立。相对的，它们将会一起影响用户的消费行为。</w:t>
+      </w:r>
+    </w:p>
+    <w:p>
+      <w:pPr>
+        <w:pStyle w:val="af0"/>
+        <w:numPr>
+          <w:ilvl w:val="0"/>
+          <w:numId w:val="4"/>
+        </w:numPr>
+        <w:ind w:firstLineChars="0"/>
+      </w:pPr>
+      <w:r>
+        <w:rPr>
+          <w:rFonts w:hint="eastAsia"/>
+        </w:rPr>
+        <w:t>社交网络可视化</w:t>
+      </w:r>
+    </w:p>
+    <w:p>
+      <w:pPr>
+        <w:pStyle w:val="af0"/>
+        <w:ind w:firstLineChars="0" w:firstLine="420"/>
+      </w:pPr>
+      <w:r>
+        <w:rPr>
+          <w:rFonts w:hint="eastAsia"/>
+        </w:rPr>
+        <w:t>社交网络可视化在近几年已经受到了相当大的关注。而这些研究让我们的系统提供了很好的理论支持。</w:t>
+      </w:r>
+    </w:p>
+    <w:p>
+      <w:pPr>
+        <w:pStyle w:val="af0"/>
+        <w:ind w:firstLineChars="0" w:firstLine="420"/>
+      </w:pPr>
+      <w:r>
+        <w:rPr>
+          <w:rFonts w:hint="eastAsia"/>
+        </w:rPr>
+        <w:t>早期的社交网络可视化的工作主要集中在网络的拓扑结构</w:t>
+      </w:r>
+      <w:r>
+        <w:rPr>
+          <w:rFonts w:hint="eastAsia"/>
+        </w:rPr>
+        <w:t>，比如</w:t>
+      </w:r>
+      <w:r>
+        <w:rPr>
+          <w:rFonts w:hint="eastAsia"/>
+        </w:rPr>
+        <w:t>Viz</w:t>
+      </w:r>
+      <w:r>
+        <w:t>ster</w:t>
+      </w:r>
+      <w:r>
+        <w:rPr>
+          <w:rFonts w:hint="eastAsia"/>
+        </w:rPr>
+        <w:t>和</w:t>
+      </w:r>
+      <w:r>
+        <w:rPr>
+          <w:rFonts w:hint="eastAsia"/>
+        </w:rPr>
+        <w:t>Node</w:t>
+      </w:r>
+      <w:r>
+        <w:t>Trix</w:t>
+      </w:r>
+      <w:r>
+        <w:rPr>
+          <w:rFonts w:hint="eastAsia"/>
+        </w:rPr>
+        <w:t>。</w:t>
+      </w:r>
+      <w:r>
+        <w:rPr>
+          <w:rFonts w:hint="eastAsia"/>
+        </w:rPr>
+        <w:t>Vizster</w:t>
+      </w:r>
+      <w:r>
+        <w:rPr>
+          <w:rFonts w:hint="eastAsia"/>
+        </w:rPr>
+        <w:t>主要使用节点连接的可视化方法来可视化个人为中心的图，并且能够探索图的连接和网络结构。</w:t>
+      </w:r>
+      <w:r>
+        <w:rPr>
+          <w:rFonts w:hint="eastAsia"/>
+        </w:rPr>
+        <w:t>NodeTrix</w:t>
+      </w:r>
+      <w:r>
+        <w:rPr>
+          <w:rFonts w:hint="eastAsia"/>
+        </w:rPr>
+        <w:t>是一个混合的展示方式，通过用矩阵的方式展示密集的连接节点。有些技术强调展示节点和边的属性，比如</w:t>
+      </w:r>
+      <w:r>
+        <w:t>Semantic substrates</w:t>
+      </w:r>
+      <w:r>
+        <w:rPr>
+          <w:rFonts w:hint="eastAsia"/>
+        </w:rPr>
+        <w:t>在平面上赋予了节点不同的属性值。</w:t>
+      </w:r>
+      <w:r>
+        <w:t>SaNDVis</w:t>
+      </w:r>
+      <w:r>
+        <w:rPr>
+          <w:rFonts w:hint="eastAsia"/>
+        </w:rPr>
+        <w:t>提供多种视图和交互让用户来探索个体与实体之间的关系。</w:t>
+      </w:r>
+    </w:p>
+    <w:p>
+      <w:pPr>
+        <w:pStyle w:val="af0"/>
+        <w:ind w:firstLineChars="0" w:firstLine="420"/>
+        <w:rPr>
+          <w:rFonts w:hint="eastAsia"/>
+        </w:rPr>
+      </w:pPr>
+      <w:r>
+        <w:rPr>
+          <w:rFonts w:hint="eastAsia"/>
+        </w:rPr>
+        <w:t>也有很多的方法被用来支持动态网络的可视化分析。</w:t>
+      </w:r>
+      <w:r>
+        <w:t>Steffen et al</w:t>
+      </w:r>
+      <w:r>
+        <w:rPr>
+          <w:rFonts w:hint="eastAsia"/>
+        </w:rPr>
+        <w:t>使用了聚类的超图</w:t>
+      </w:r>
+      <w:bookmarkStart w:id="24" w:name="_GoBack"/>
+      <w:bookmarkEnd w:id="24"/>
+    </w:p>
+    <w:p>
+      <w:pPr>
+        <w:pStyle w:val="af0"/>
+        <w:ind w:firstLineChars="0" w:firstLine="420"/>
+        <w:rPr>
+          <w:rFonts w:hint="eastAsia"/>
+        </w:rPr>
+      </w:pPr>
+    </w:p>
+    <w:p>
+      <w:pPr>
+        <w:pStyle w:val="af0"/>
+        <w:ind w:firstLineChars="0" w:firstLine="420"/>
+        <w:rPr>
+          <w:rFonts w:hint="eastAsia"/>
+        </w:rPr>
+      </w:pPr>
     </w:p>
     <w:p>
       <w:pPr>
         <w:pStyle w:val="af0"/>
         <w:ind w:firstLineChars="0" w:firstLine="0"/>
-        <w:rPr>
-          <w:rFonts w:hint="eastAsia"/>
-        </w:rPr>
       </w:pPr>
     </w:p>
     <w:p>
@@ -3995,6 +4365,7 @@
         <w:rPr>
           <w:rFonts w:hint="eastAsia"/>
         </w:rPr>
+        <w:lastRenderedPageBreak/>
         <w:t>初步技术方案和关键技术考虑</w:t>
       </w:r>
       <w:bookmarkEnd w:id="25"/>
@@ -4036,7 +4407,6 @@
         <w:rPr>
           <w:rFonts w:hint="eastAsia"/>
         </w:rPr>
-        <w:lastRenderedPageBreak/>
         <w:t>预期工作结果</w:t>
       </w:r>
       <w:bookmarkEnd w:id="29"/>
@@ -4169,7 +4539,6 @@
     <w:p>
       <w:pPr>
         <w:rPr>
-          <w:rFonts w:hint="eastAsia"/>
           <w:b/>
           <w:bCs/>
           <w:kern w:val="44"/>
@@ -4214,7 +4583,6 @@
     <w:p>
       <w:pPr>
         <w:rPr>
-          <w:rFonts w:hint="eastAsia"/>
           <w:b/>
           <w:bCs/>
           <w:kern w:val="44"/>
@@ -5265,7 +5633,7 @@
         <w:noProof/>
         <w:lang w:val="zh-CN"/>
       </w:rPr>
-      <w:t>2</w:t>
+      <w:t>4</w:t>
     </w:r>
     <w:r>
       <w:fldChar w:fldCharType="end"/>
@@ -5318,7 +5686,7 @@
         <w:noProof/>
         <w:lang w:val="zh-CN"/>
       </w:rPr>
-      <w:t>3</w:t>
+      <w:t>5</w:t>
     </w:r>
     <w:r>
       <w:fldChar w:fldCharType="end"/>
@@ -7370,7 +7738,7 @@
 </file>
 
 <file path=customXml/itemProps1.xml><?xml version="1.0" encoding="utf-8"?>
-<ds:datastoreItem xmlns:ds="http://schemas.openxmlformats.org/officeDocument/2006/customXml" ds:itemID="{3F1473F7-6676-4EB2-AA88-1999056D17A8}">
+<ds:datastoreItem xmlns:ds="http://schemas.openxmlformats.org/officeDocument/2006/customXml" ds:itemID="{4064A3CF-BE99-4608-A557-D8B874F4A75F}">
   <ds:schemaRefs>
     <ds:schemaRef ds:uri="http://schemas.openxmlformats.org/officeDocument/2006/bibliography"/>
   </ds:schemaRefs>

--- a/开题报告.docx
+++ b/开题报告.docx
@@ -545,8 +545,6 @@
           <w:headerReference w:type="default" r:id="rId11"/>
           <w:footerReference w:type="even" r:id="rId12"/>
           <w:footerReference w:type="default" r:id="rId13"/>
-          <w:headerReference w:type="first" r:id="rId14"/>
-          <w:footerReference w:type="first" r:id="rId15"/>
           <w:endnotePr>
             <w:numFmt w:val="decimal"/>
           </w:endnotePr>
@@ -1708,7 +1706,7 @@
           <w:szCs w:val="36"/>
         </w:rPr>
         <w:sectPr>
-          <w:footerReference w:type="default" r:id="rId16"/>
+          <w:footerReference w:type="default" r:id="rId14"/>
           <w:endnotePr>
             <w:numFmt w:val="decimal"/>
           </w:endnotePr>
@@ -2481,10 +2479,10 @@
           <w:tab w:val="right" w:leader="dot" w:pos="8820"/>
         </w:tabs>
         <w:sectPr>
-          <w:headerReference w:type="even" r:id="rId17"/>
-          <w:headerReference w:type="default" r:id="rId18"/>
-          <w:footerReference w:type="even" r:id="rId19"/>
-          <w:footerReference w:type="default" r:id="rId20"/>
+          <w:headerReference w:type="even" r:id="rId15"/>
+          <w:headerReference w:type="default" r:id="rId16"/>
+          <w:footerReference w:type="even" r:id="rId17"/>
+          <w:footerReference w:type="default" r:id="rId18"/>
           <w:endnotePr>
             <w:numFmt w:val="decimal"/>
           </w:endnotePr>
@@ -4306,9 +4304,6 @@
       <w:pPr>
         <w:pStyle w:val="af0"/>
         <w:ind w:firstLineChars="0" w:firstLine="420"/>
-        <w:rPr>
-          <w:rFonts w:hint="eastAsia"/>
-        </w:rPr>
       </w:pPr>
       <w:r>
         <w:rPr>
@@ -4317,13 +4312,105 @@
         <w:t>也有很多的方法被用来支持动态网络的可视化分析。</w:t>
       </w:r>
       <w:r>
-        <w:t>Steffen et al</w:t>
+        <w:t>Steffen</w:t>
       </w:r>
       <w:r>
         <w:rPr>
           <w:rFonts w:hint="eastAsia"/>
         </w:rPr>
         <w:t>使用了聚类的超图</w:t>
+      </w:r>
+      <w:r>
+        <w:rPr>
+          <w:rFonts w:hint="eastAsia"/>
+        </w:rPr>
+        <w:t>来展示动态的聚类和聚合属性，使得用户能够找到并分析在时间上比较相类似的属性和子结构。</w:t>
+      </w:r>
+      <w:r>
+        <w:t>Van den Elzen</w:t>
+      </w:r>
+      <w:r>
+        <w:rPr>
+          <w:rFonts w:hint="eastAsia"/>
+        </w:rPr>
+        <w:t>将高维空间的网络分布图投影到了二维平面来</w:t>
+      </w:r>
+      <w:r>
+        <w:rPr>
+          <w:rFonts w:hint="eastAsia"/>
+        </w:rPr>
+        <w:t>帮助可视化。两种方法都在宏观层面描述了网络，但是如果将这个直接应用到社交网络也许会丢失一些信息。</w:t>
+      </w:r>
+    </w:p>
+    <w:p>
+      <w:pPr>
+        <w:pStyle w:val="af0"/>
+        <w:ind w:firstLineChars="0" w:firstLine="420"/>
+        <w:rPr>
+          <w:rFonts w:hint="eastAsia"/>
+        </w:rPr>
+      </w:pPr>
+      <w:r>
+        <w:rPr>
+          <w:rFonts w:hint="eastAsia"/>
+        </w:rPr>
+        <w:t>玩家与玩家，玩家与产品</w:t>
+      </w:r>
+      <w:r>
+        <w:rPr>
+          <w:rFonts w:hint="eastAsia"/>
+        </w:rPr>
+        <w:t>之间的复杂联系</w:t>
+      </w:r>
+      <w:r>
+        <w:rPr>
+          <w:rFonts w:hint="eastAsia"/>
+        </w:rPr>
+        <w:t>以及两种联系</w:t>
+      </w:r>
+      <w:r>
+        <w:rPr>
+          <w:rFonts w:hint="eastAsia"/>
+        </w:rPr>
+        <w:t>之间的动态关联是研究的中心。在某种程度上，我们的研究也被视作为社交网络的分析，用来辨认网络中节点</w:t>
+      </w:r>
+      <w:r>
+        <w:rPr>
+          <w:rFonts w:hint="eastAsia"/>
+        </w:rPr>
+        <w:lastRenderedPageBreak/>
+        <w:t>和边的多种联系和结构。然而，当我们设计系统时候，我们需要展现更多的信息，比如交流，消费行为，参与的活动以及多种属性。因此，在这样的工作中需要一个更加统一的可视化设计来编码多种信息。</w:t>
+      </w:r>
+    </w:p>
+    <w:p>
+      <w:pPr>
+        <w:pStyle w:val="af0"/>
+        <w:numPr>
+          <w:ilvl w:val="0"/>
+          <w:numId w:val="4"/>
+        </w:numPr>
+        <w:ind w:firstLineChars="0"/>
+      </w:pPr>
+      <w:r>
+        <w:rPr>
+          <w:rFonts w:hint="eastAsia"/>
+        </w:rPr>
+        <w:t>暂存数据可视化</w:t>
+      </w:r>
+    </w:p>
+    <w:p>
+      <w:pPr>
+        <w:pStyle w:val="af0"/>
+        <w:ind w:firstLineChars="0" w:firstLine="420"/>
+        <w:rPr>
+          <w:rFonts w:hint="eastAsia"/>
+        </w:rPr>
+      </w:pPr>
+      <w:r>
+        <w:rPr>
+          <w:rFonts w:hint="eastAsia"/>
+        </w:rPr>
+        <w:t>现在已经有许多可视化的技术用来寻找暂存数据的模式。主题流和故事线是非常经典的用来展现暂存数据的可视化技术。许许多多的都是基于这些技术的</w:t>
       </w:r>
       <w:bookmarkStart w:id="24" w:name="_GoBack"/>
       <w:bookmarkEnd w:id="24"/>
@@ -4332,18 +4419,6 @@
       <w:pPr>
         <w:pStyle w:val="af0"/>
         <w:ind w:firstLineChars="0" w:firstLine="420"/>
-        <w:rPr>
-          <w:rFonts w:hint="eastAsia"/>
-        </w:rPr>
-      </w:pPr>
-    </w:p>
-    <w:p>
-      <w:pPr>
-        <w:pStyle w:val="af0"/>
-        <w:ind w:firstLineChars="0" w:firstLine="420"/>
-        <w:rPr>
-          <w:rFonts w:hint="eastAsia"/>
-        </w:rPr>
       </w:pPr>
     </w:p>
     <w:p>
@@ -4365,7 +4440,6 @@
         <w:rPr>
           <w:rFonts w:hint="eastAsia"/>
         </w:rPr>
-        <w:lastRenderedPageBreak/>
         <w:t>初步技术方案和关键技术考虑</w:t>
       </w:r>
       <w:bookmarkEnd w:id="25"/>
@@ -5520,7 +5594,7 @@
       </w:pPr>
     </w:p>
     <w:sectPr>
-      <w:footerReference w:type="default" r:id="rId21"/>
+      <w:footerReference w:type="default" r:id="rId19"/>
       <w:endnotePr>
         <w:numFmt w:val="decimal"/>
       </w:endnotePr>
@@ -5596,23 +5670,13 @@
   <w:p>
     <w:pPr>
       <w:pStyle w:val="a5"/>
+      <w:ind w:right="360"/>
     </w:pPr>
   </w:p>
 </w:ftr>
 </file>
 
 <file path=word/footer4.xml><?xml version="1.0" encoding="utf-8"?>
-<w:ftr xmlns:wpc="http://schemas.microsoft.com/office/word/2010/wordprocessingCanvas" xmlns:cx="http://schemas.microsoft.com/office/drawing/2014/chartex" xmlns:cx1="http://schemas.microsoft.com/office/drawing/2015/9/8/chartex" xmlns:cx2="http://schemas.microsoft.com/office/drawing/2015/10/21/chartex" xmlns:mc="http://schemas.openxmlformats.org/markup-compatibility/2006" xmlns:o="urn:schemas-microsoft-com:office:office" xmlns:r="http://schemas.openxmlformats.org/officeDocument/2006/relationships" xmlns:m="http://schemas.openxmlformats.org/officeDocument/2006/math" xmlns:v="urn:schemas-microsoft-com:vml" xmlns:wp14="http://schemas.microsoft.com/office/word/2010/wordprocessingDrawing" xmlns:wp="http://schemas.openxmlformats.org/drawingml/2006/wordprocessingDrawing" xmlns:w10="urn:schemas-microsoft-com:office:word" xmlns:w="http://schemas.openxmlformats.org/wordprocessingml/2006/main" xmlns:w14="http://schemas.microsoft.com/office/word/2010/wordml" xmlns:w15="http://schemas.microsoft.com/office/word/2012/wordml" xmlns:w16se="http://schemas.microsoft.com/office/word/2015/wordml/symex" xmlns:wpg="http://schemas.microsoft.com/office/word/2010/wordprocessingGroup" xmlns:wpi="http://schemas.microsoft.com/office/word/2010/wordprocessingInk" xmlns:wne="http://schemas.microsoft.com/office/word/2006/wordml" xmlns:wps="http://schemas.microsoft.com/office/word/2010/wordprocessingShape" mc:Ignorable="w14 w15 w16se wp14">
-  <w:p>
-    <w:pPr>
-      <w:pStyle w:val="a5"/>
-      <w:ind w:right="360"/>
-    </w:pPr>
-  </w:p>
-</w:ftr>
-</file>
-
-<file path=word/footer5.xml><?xml version="1.0" encoding="utf-8"?>
 <w:ftr xmlns:wpc="http://schemas.microsoft.com/office/word/2010/wordprocessingCanvas" xmlns:cx="http://schemas.microsoft.com/office/drawing/2014/chartex" xmlns:cx1="http://schemas.microsoft.com/office/drawing/2015/9/8/chartex" xmlns:cx2="http://schemas.microsoft.com/office/drawing/2015/10/21/chartex" xmlns:mc="http://schemas.openxmlformats.org/markup-compatibility/2006" xmlns:o="urn:schemas-microsoft-com:office:office" xmlns:r="http://schemas.openxmlformats.org/officeDocument/2006/relationships" xmlns:m="http://schemas.openxmlformats.org/officeDocument/2006/math" xmlns:v="urn:schemas-microsoft-com:vml" xmlns:wp14="http://schemas.microsoft.com/office/word/2010/wordprocessingDrawing" xmlns:wp="http://schemas.openxmlformats.org/drawingml/2006/wordprocessingDrawing" xmlns:w10="urn:schemas-microsoft-com:office:word" xmlns:w="http://schemas.openxmlformats.org/wordprocessingml/2006/main" xmlns:w14="http://schemas.microsoft.com/office/word/2010/wordml" xmlns:w15="http://schemas.microsoft.com/office/word/2012/wordml" xmlns:w16se="http://schemas.microsoft.com/office/word/2015/wordml/symex" xmlns:wpg="http://schemas.microsoft.com/office/word/2010/wordprocessingGroup" xmlns:wpi="http://schemas.microsoft.com/office/word/2010/wordprocessingInk" xmlns:wne="http://schemas.microsoft.com/office/word/2006/wordml" xmlns:wps="http://schemas.microsoft.com/office/word/2010/wordprocessingShape" mc:Ignorable="w14 w15 w16se wp14">
   <w:p>
     <w:pPr>
@@ -5648,7 +5712,7 @@
 </w:ftr>
 </file>
 
-<file path=word/footer6.xml><?xml version="1.0" encoding="utf-8"?>
+<file path=word/footer5.xml><?xml version="1.0" encoding="utf-8"?>
 <w:ftr xmlns:wpc="http://schemas.microsoft.com/office/word/2010/wordprocessingCanvas" xmlns:cx="http://schemas.microsoft.com/office/drawing/2014/chartex" xmlns:cx1="http://schemas.microsoft.com/office/drawing/2015/9/8/chartex" xmlns:cx2="http://schemas.microsoft.com/office/drawing/2015/10/21/chartex" xmlns:mc="http://schemas.openxmlformats.org/markup-compatibility/2006" xmlns:o="urn:schemas-microsoft-com:office:office" xmlns:r="http://schemas.openxmlformats.org/officeDocument/2006/relationships" xmlns:m="http://schemas.openxmlformats.org/officeDocument/2006/math" xmlns:v="urn:schemas-microsoft-com:vml" xmlns:wp14="http://schemas.microsoft.com/office/word/2010/wordprocessingDrawing" xmlns:wp="http://schemas.openxmlformats.org/drawingml/2006/wordprocessingDrawing" xmlns:w10="urn:schemas-microsoft-com:office:word" xmlns:w="http://schemas.openxmlformats.org/wordprocessingml/2006/main" xmlns:w14="http://schemas.microsoft.com/office/word/2010/wordml" xmlns:w15="http://schemas.microsoft.com/office/word/2012/wordml" xmlns:w16se="http://schemas.microsoft.com/office/word/2015/wordml/symex" xmlns:wpg="http://schemas.microsoft.com/office/word/2010/wordprocessingGroup" xmlns:wpi="http://schemas.microsoft.com/office/word/2010/wordprocessingInk" xmlns:wne="http://schemas.microsoft.com/office/word/2006/wordml" xmlns:wps="http://schemas.microsoft.com/office/word/2010/wordprocessingShape" mc:Ignorable="w14 w15 w16se wp14">
   <w:p>
     <w:pPr>
@@ -5665,7 +5729,7 @@
 </w:ftr>
 </file>
 
-<file path=word/footer7.xml><?xml version="1.0" encoding="utf-8"?>
+<file path=word/footer6.xml><?xml version="1.0" encoding="utf-8"?>
 <w:ftr xmlns:wpc="http://schemas.microsoft.com/office/word/2010/wordprocessingCanvas" xmlns:cx="http://schemas.microsoft.com/office/drawing/2014/chartex" xmlns:cx1="http://schemas.microsoft.com/office/drawing/2015/9/8/chartex" xmlns:cx2="http://schemas.microsoft.com/office/drawing/2015/10/21/chartex" xmlns:mc="http://schemas.openxmlformats.org/markup-compatibility/2006" xmlns:o="urn:schemas-microsoft-com:office:office" xmlns:r="http://schemas.openxmlformats.org/officeDocument/2006/relationships" xmlns:m="http://schemas.openxmlformats.org/officeDocument/2006/math" xmlns:v="urn:schemas-microsoft-com:vml" xmlns:wp14="http://schemas.microsoft.com/office/word/2010/wordprocessingDrawing" xmlns:wp="http://schemas.openxmlformats.org/drawingml/2006/wordprocessingDrawing" xmlns:w10="urn:schemas-microsoft-com:office:word" xmlns:w="http://schemas.openxmlformats.org/wordprocessingml/2006/main" xmlns:w14="http://schemas.microsoft.com/office/word/2010/wordml" xmlns:w15="http://schemas.microsoft.com/office/word/2012/wordml" xmlns:w16se="http://schemas.microsoft.com/office/word/2015/wordml/symex" xmlns:wpg="http://schemas.microsoft.com/office/word/2010/wordprocessingGroup" xmlns:wpi="http://schemas.microsoft.com/office/word/2010/wordprocessingInk" xmlns:wne="http://schemas.microsoft.com/office/word/2006/wordml" xmlns:wps="http://schemas.microsoft.com/office/word/2010/wordprocessingShape" mc:Ignorable="w14 w15 w16se wp14">
   <w:p>
     <w:pPr>
@@ -5752,16 +5816,6 @@
     <w:pPr>
       <w:pStyle w:val="a4"/>
     </w:pPr>
-  </w:p>
-</w:hdr>
-</file>
-
-<file path=word/header4.xml><?xml version="1.0" encoding="utf-8"?>
-<w:hdr xmlns:wpc="http://schemas.microsoft.com/office/word/2010/wordprocessingCanvas" xmlns:cx="http://schemas.microsoft.com/office/drawing/2014/chartex" xmlns:cx1="http://schemas.microsoft.com/office/drawing/2015/9/8/chartex" xmlns:cx2="http://schemas.microsoft.com/office/drawing/2015/10/21/chartex" xmlns:mc="http://schemas.openxmlformats.org/markup-compatibility/2006" xmlns:o="urn:schemas-microsoft-com:office:office" xmlns:r="http://schemas.openxmlformats.org/officeDocument/2006/relationships" xmlns:m="http://schemas.openxmlformats.org/officeDocument/2006/math" xmlns:v="urn:schemas-microsoft-com:vml" xmlns:wp14="http://schemas.microsoft.com/office/word/2010/wordprocessingDrawing" xmlns:wp="http://schemas.openxmlformats.org/drawingml/2006/wordprocessingDrawing" xmlns:w10="urn:schemas-microsoft-com:office:word" xmlns:w="http://schemas.openxmlformats.org/wordprocessingml/2006/main" xmlns:w14="http://schemas.microsoft.com/office/word/2010/wordml" xmlns:w15="http://schemas.microsoft.com/office/word/2012/wordml" xmlns:w16se="http://schemas.microsoft.com/office/word/2015/wordml/symex" xmlns:wpg="http://schemas.microsoft.com/office/word/2010/wordprocessingGroup" xmlns:wpi="http://schemas.microsoft.com/office/word/2010/wordprocessingInk" xmlns:wne="http://schemas.microsoft.com/office/word/2006/wordml" xmlns:wps="http://schemas.microsoft.com/office/word/2010/wordprocessingShape" mc:Ignorable="w14 w15 w16se wp14">
-  <w:p>
-    <w:pPr>
-      <w:pStyle w:val="a4"/>
-    </w:pPr>
     <w:r>
       <w:rPr>
         <w:rFonts w:hint="eastAsia"/>
@@ -5772,7 +5826,7 @@
 </w:hdr>
 </file>
 
-<file path=word/header5.xml><?xml version="1.0" encoding="utf-8"?>
+<file path=word/header4.xml><?xml version="1.0" encoding="utf-8"?>
 <w:hdr xmlns:wpc="http://schemas.microsoft.com/office/word/2010/wordprocessingCanvas" xmlns:cx="http://schemas.microsoft.com/office/drawing/2014/chartex" xmlns:cx1="http://schemas.microsoft.com/office/drawing/2015/9/8/chartex" xmlns:cx2="http://schemas.microsoft.com/office/drawing/2015/10/21/chartex" xmlns:mc="http://schemas.openxmlformats.org/markup-compatibility/2006" xmlns:o="urn:schemas-microsoft-com:office:office" xmlns:r="http://schemas.openxmlformats.org/officeDocument/2006/relationships" xmlns:m="http://schemas.openxmlformats.org/officeDocument/2006/math" xmlns:v="urn:schemas-microsoft-com:vml" xmlns:wp14="http://schemas.microsoft.com/office/word/2010/wordprocessingDrawing" xmlns:wp="http://schemas.openxmlformats.org/drawingml/2006/wordprocessingDrawing" xmlns:w10="urn:schemas-microsoft-com:office:word" xmlns:w="http://schemas.openxmlformats.org/wordprocessingml/2006/main" xmlns:w14="http://schemas.microsoft.com/office/word/2010/wordml" xmlns:w15="http://schemas.microsoft.com/office/word/2012/wordml" xmlns:w16se="http://schemas.microsoft.com/office/word/2015/wordml/symex" xmlns:wpg="http://schemas.microsoft.com/office/word/2010/wordprocessingGroup" xmlns:wpi="http://schemas.microsoft.com/office/word/2010/wordprocessingInk" xmlns:wne="http://schemas.microsoft.com/office/word/2006/wordml" xmlns:wps="http://schemas.microsoft.com/office/word/2010/wordprocessingShape" mc:Ignorable="w14 w15 w16se wp14">
   <w:p>
     <w:pPr>
@@ -7738,7 +7792,7 @@
 </file>
 
 <file path=customXml/itemProps1.xml><?xml version="1.0" encoding="utf-8"?>
-<ds:datastoreItem xmlns:ds="http://schemas.openxmlformats.org/officeDocument/2006/customXml" ds:itemID="{4064A3CF-BE99-4608-A557-D8B874F4A75F}">
+<ds:datastoreItem xmlns:ds="http://schemas.openxmlformats.org/officeDocument/2006/customXml" ds:itemID="{56E5A850-3450-4A50-86DE-4DCC94E1FCAB}">
   <ds:schemaRefs>
     <ds:schemaRef ds:uri="http://schemas.openxmlformats.org/officeDocument/2006/bibliography"/>
   </ds:schemaRefs>

--- a/开题报告.docx
+++ b/开题报告.docx
@@ -1774,7 +1774,7 @@
           <w:szCs w:val="22"/>
         </w:rPr>
       </w:pPr>
-      <w:hyperlink w:anchor="_Toc446758587" w:history="1">
+      <w:hyperlink w:anchor="_Toc446882148" w:history="1">
         <w:r>
           <w:rPr>
             <w:rStyle w:val="a8"/>
@@ -1801,7 +1801,7 @@
             <w:noProof/>
             <w:webHidden/>
           </w:rPr>
-          <w:instrText xml:space="preserve"> PAGEREF _Toc446758587 \h </w:instrText>
+          <w:instrText xml:space="preserve"> PAGEREF _Toc446882148 \h </w:instrText>
         </w:r>
         <w:r>
           <w:rPr>
@@ -1847,7 +1847,7 @@
           <w:szCs w:val="22"/>
         </w:rPr>
       </w:pPr>
-      <w:hyperlink w:anchor="_Toc446758588" w:history="1">
+      <w:hyperlink w:anchor="_Toc446882149" w:history="1">
         <w:r>
           <w:rPr>
             <w:rStyle w:val="a8"/>
@@ -1891,7 +1891,7 @@
             <w:noProof/>
             <w:webHidden/>
           </w:rPr>
-          <w:instrText xml:space="preserve"> PAGEREF _Toc446758588 \h </w:instrText>
+          <w:instrText xml:space="preserve"> PAGEREF _Toc446882149 \h </w:instrText>
         </w:r>
         <w:r>
           <w:rPr>
@@ -1937,7 +1937,7 @@
           <w:szCs w:val="22"/>
         </w:rPr>
       </w:pPr>
-      <w:hyperlink w:anchor="_Toc446758589" w:history="1">
+      <w:hyperlink w:anchor="_Toc446882150" w:history="1">
         <w:r>
           <w:rPr>
             <w:rStyle w:val="a8"/>
@@ -1960,7 +1960,7 @@
             <w:rStyle w:val="a8"/>
             <w:noProof/>
           </w:rPr>
-          <w:t>主要工作和贡献</w:t>
+          <w:t>主要工作和目标</w:t>
         </w:r>
         <w:r>
           <w:rPr>
@@ -1981,7 +1981,7 @@
             <w:noProof/>
             <w:webHidden/>
           </w:rPr>
-          <w:instrText xml:space="preserve"> PAGEREF _Toc446758589 \h </w:instrText>
+          <w:instrText xml:space="preserve"> PAGEREF _Toc446882150 \h </w:instrText>
         </w:r>
         <w:r>
           <w:rPr>
@@ -2027,7 +2027,7 @@
           <w:szCs w:val="22"/>
         </w:rPr>
       </w:pPr>
-      <w:hyperlink w:anchor="_Toc446758590" w:history="1">
+      <w:hyperlink w:anchor="_Toc446882151" w:history="1">
         <w:r>
           <w:rPr>
             <w:rStyle w:val="a8"/>
@@ -2071,7 +2071,7 @@
             <w:noProof/>
             <w:webHidden/>
           </w:rPr>
-          <w:instrText xml:space="preserve"> PAGEREF _Toc446758590 \h </w:instrText>
+          <w:instrText xml:space="preserve"> PAGEREF _Toc446882151 \h </w:instrText>
         </w:r>
         <w:r>
           <w:rPr>
@@ -2117,7 +2117,7 @@
           <w:szCs w:val="22"/>
         </w:rPr>
       </w:pPr>
-      <w:hyperlink w:anchor="_Toc446758591" w:history="1">
+      <w:hyperlink w:anchor="_Toc446882152" w:history="1">
         <w:r>
           <w:rPr>
             <w:rStyle w:val="a8"/>
@@ -2161,7 +2161,7 @@
             <w:noProof/>
             <w:webHidden/>
           </w:rPr>
-          <w:instrText xml:space="preserve"> PAGEREF _Toc446758591 \h </w:instrText>
+          <w:instrText xml:space="preserve"> PAGEREF _Toc446882152 \h </w:instrText>
         </w:r>
         <w:r>
           <w:rPr>
@@ -2181,7 +2181,7 @@
             <w:noProof/>
             <w:webHidden/>
           </w:rPr>
-          <w:t>2</w:t>
+          <w:t>5</w:t>
         </w:r>
         <w:r>
           <w:rPr>
@@ -2207,7 +2207,7 @@
           <w:szCs w:val="22"/>
         </w:rPr>
       </w:pPr>
-      <w:hyperlink w:anchor="_Toc446758592" w:history="1">
+      <w:hyperlink w:anchor="_Toc446882153" w:history="1">
         <w:r>
           <w:rPr>
             <w:rStyle w:val="a8"/>
@@ -2251,7 +2251,7 @@
             <w:noProof/>
             <w:webHidden/>
           </w:rPr>
-          <w:instrText xml:space="preserve"> PAGEREF _Toc446758592 \h </w:instrText>
+          <w:instrText xml:space="preserve"> PAGEREF _Toc446882153 \h </w:instrText>
         </w:r>
         <w:r>
           <w:rPr>
@@ -2271,7 +2271,7 @@
             <w:noProof/>
             <w:webHidden/>
           </w:rPr>
-          <w:t>2</w:t>
+          <w:t>6</w:t>
         </w:r>
         <w:r>
           <w:rPr>
@@ -2297,7 +2297,7 @@
           <w:szCs w:val="22"/>
         </w:rPr>
       </w:pPr>
-      <w:hyperlink w:anchor="_Toc446758593" w:history="1">
+      <w:hyperlink w:anchor="_Toc446882154" w:history="1">
         <w:r>
           <w:rPr>
             <w:rStyle w:val="a8"/>
@@ -2341,7 +2341,7 @@
             <w:noProof/>
             <w:webHidden/>
           </w:rPr>
-          <w:instrText xml:space="preserve"> PAGEREF _Toc446758593 \h </w:instrText>
+          <w:instrText xml:space="preserve"> PAGEREF _Toc446882154 \h </w:instrText>
         </w:r>
         <w:r>
           <w:rPr>
@@ -2361,7 +2361,7 @@
             <w:noProof/>
             <w:webHidden/>
           </w:rPr>
-          <w:t>3</w:t>
+          <w:t>6</w:t>
         </w:r>
         <w:r>
           <w:rPr>
@@ -2385,7 +2385,7 @@
           <w:szCs w:val="22"/>
         </w:rPr>
       </w:pPr>
-      <w:hyperlink w:anchor="_Toc446758594" w:history="1">
+      <w:hyperlink w:anchor="_Toc446882155" w:history="1">
         <w:r>
           <w:rPr>
             <w:rStyle w:val="a8"/>
@@ -2412,7 +2412,7 @@
             <w:noProof/>
             <w:webHidden/>
           </w:rPr>
-          <w:instrText xml:space="preserve"> PAGEREF _Toc446758594 \h </w:instrText>
+          <w:instrText xml:space="preserve"> PAGEREF _Toc446882155 \h </w:instrText>
         </w:r>
         <w:r>
           <w:rPr>
@@ -2432,7 +2432,7 @@
             <w:noProof/>
             <w:webHidden/>
           </w:rPr>
-          <w:t>3</w:t>
+          <w:t>7</w:t>
         </w:r>
         <w:r>
           <w:rPr>
@@ -2507,7 +2507,7 @@
       <w:bookmarkStart w:id="4" w:name="_Toc187892542"/>
       <w:bookmarkStart w:id="5" w:name="_Toc288303939"/>
       <w:bookmarkStart w:id="6" w:name="_Toc288304263"/>
-      <w:bookmarkStart w:id="7" w:name="_Toc446758587"/>
+      <w:bookmarkStart w:id="7" w:name="_Toc446882148"/>
       <w:bookmarkEnd w:id="1"/>
       <w:bookmarkEnd w:id="2"/>
       <w:bookmarkEnd w:id="3"/>
@@ -2545,7 +2545,7 @@
       <w:bookmarkStart w:id="10" w:name="_Toc187892543"/>
       <w:bookmarkStart w:id="11" w:name="_Toc288303940"/>
       <w:bookmarkStart w:id="12" w:name="_Toc288304264"/>
-      <w:bookmarkStart w:id="13" w:name="_Toc446758588"/>
+      <w:bookmarkStart w:id="13" w:name="_Toc446882149"/>
       <w:r>
         <w:rPr>
           <w:rFonts w:hint="eastAsia"/>
@@ -2963,20 +2963,20 @@
         <w:rPr>
           <w:rFonts w:hint="eastAsia"/>
         </w:rPr>
-        <w:t>第二个挑战是如何去可视化多种行为之间的动态关联并且可视化社会结构对动态行为的作用。动态相互作用包括了不同的商品以及不同组的核心玩家。尤其是这种相互影响会随着时间动态的变化类型，包括不同群体的玩家之间的影响以及不同组的玩家对商品消费的影响。因此，</w:t>
-      </w:r>
-      <w:r>
-        <w:rPr>
-          <w:rFonts w:hint="eastAsia"/>
-        </w:rPr>
-        <w:t>很难去建立一个简洁的，内容充足的并且具有高辨识度</w:t>
+        <w:t>第二个挑战是如何去可视化多种行为之间的动态关联并且可视化社会结构对动态行为的作用。动态相互作用包括了不同的商品以及不同组的核心玩家。尤其是这种相</w:t>
       </w:r>
       <w:r>
         <w:rPr>
           <w:rFonts w:hint="eastAsia"/>
         </w:rPr>
         <w:lastRenderedPageBreak/>
-        <w:t>的可视化系统对这种影响力进行一个时间上的总结。</w:t>
+        <w:t>互影响会随着时间动态的变化类型，包括不同群体的玩家之间的影响以及不同组的玩家对商品消费的影响。因此，</w:t>
+      </w:r>
+      <w:r>
+        <w:rPr>
+          <w:rFonts w:hint="eastAsia"/>
+        </w:rPr>
+        <w:t>很难去建立一个简洁的，内容充足的并且具有高辨识度的可视化系统对这种影响力进行一个时间上的总结。</w:t>
       </w:r>
       <w:r>
         <w:rPr>
@@ -3065,20 +3065,20 @@
         <w:pStyle w:val="20"/>
         <w:ind w:left="643" w:hanging="643"/>
       </w:pPr>
-      <w:bookmarkStart w:id="19" w:name="_Toc446758589"/>
+      <w:bookmarkStart w:id="19" w:name="_Toc446882150"/>
       <w:r>
         <w:rPr>
           <w:rFonts w:hint="eastAsia"/>
         </w:rPr>
         <w:t>主要工作和</w:t>
       </w:r>
+      <w:r>
+        <w:rPr>
+          <w:rFonts w:hint="eastAsia"/>
+        </w:rPr>
+        <w:t>目标</w:t>
+      </w:r>
       <w:bookmarkEnd w:id="19"/>
-      <w:r>
-        <w:rPr>
-          <w:rFonts w:hint="eastAsia"/>
-        </w:rPr>
-        <w:t>目标</w:t>
-      </w:r>
     </w:p>
     <w:p>
       <w:pPr>
@@ -3256,11 +3256,12 @@
       <w:bookmarkStart w:id="20" w:name="_Toc187892545"/>
       <w:bookmarkStart w:id="21" w:name="_Toc288303942"/>
       <w:bookmarkStart w:id="22" w:name="_Toc288304266"/>
-      <w:bookmarkStart w:id="23" w:name="_Toc446758590"/>
-      <w:r>
-        <w:rPr>
-          <w:rFonts w:hint="eastAsia"/>
-        </w:rPr>
+      <w:bookmarkStart w:id="23" w:name="_Toc446882151"/>
+      <w:r>
+        <w:rPr>
+          <w:rFonts w:hint="eastAsia"/>
+        </w:rPr>
+        <w:lastRenderedPageBreak/>
         <w:t>可行性分析</w:t>
       </w:r>
       <w:bookmarkEnd w:id="20"/>
@@ -3293,7 +3294,6 @@
         <w:rPr>
           <w:rFonts w:hint="eastAsia"/>
         </w:rPr>
-        <w:lastRenderedPageBreak/>
         <w:t>我们从一个拥有百万活跃用户的大型</w:t>
       </w:r>
       <w:r>
@@ -3905,6 +3905,7 @@
         <w:rPr>
           <w:i/>
         </w:rPr>
+        <w:lastRenderedPageBreak/>
         <w:t>VIP_</w:t>
       </w:r>
       <w:r>
@@ -4024,14 +4025,7 @@
         <w:rPr>
           <w:rFonts w:hint="eastAsia"/>
         </w:rPr>
-        <w:t>一旦玩家加入了一个帮会，他会被赋予修炼属性，修炼会随着玩家获</w:t>
-      </w:r>
-      <w:r>
-        <w:rPr>
-          <w:rFonts w:hint="eastAsia"/>
-        </w:rPr>
-        <w:lastRenderedPageBreak/>
-        <w:t>得的技能以及对帮会做的贡献而提升。</w:t>
+        <w:t>一旦玩家加入了一个帮会，他会被赋予修炼属性，修炼会随着玩家获得的技能以及对帮会做的贡献而提升。</w:t>
       </w:r>
     </w:p>
     <w:p>
@@ -4339,7 +4333,14 @@
         <w:rPr>
           <w:rFonts w:hint="eastAsia"/>
         </w:rPr>
-        <w:t>帮助可视化。两种方法都在宏观层面描述了网络，但是如果将这个直接应用到社交网络也许会丢失一些信息。</w:t>
+        <w:t>帮助可视化。两</w:t>
+      </w:r>
+      <w:r>
+        <w:rPr>
+          <w:rFonts w:hint="eastAsia"/>
+        </w:rPr>
+        <w:lastRenderedPageBreak/>
+        <w:t>种方法都在宏观层面描述了网络，但是如果将这个直接应用到社交网络也许会丢失一些信息。</w:t>
       </w:r>
     </w:p>
     <w:p>
@@ -4372,14 +4373,7 @@
         <w:rPr>
           <w:rFonts w:hint="eastAsia"/>
         </w:rPr>
-        <w:t>之间的动态关联是研究的中心。在某种程度上，我们的研究也被视作为社交网络的分析，用来辨认网络中节点</w:t>
-      </w:r>
-      <w:r>
-        <w:rPr>
-          <w:rFonts w:hint="eastAsia"/>
-        </w:rPr>
-        <w:lastRenderedPageBreak/>
-        <w:t>和边的多种联系和结构。然而，当我们设计系统时候，我们需要展现更多的信息，比如交流，消费行为，参与的活动以及多种属性。因此，在这样的工作中需要一个更加统一的可视化设计来编码多种信息。</w:t>
+        <w:t>之间的动态关联是研究的中心。在某种程度上，我们的研究也被视作为社交网络的分析，用来辨认网络中节点和边的多种联系和结构。然而，当我们设计系统时候，我们需要展现更多的信息，比如交流，消费行为，参与的活动以及多种属性。因此，在这样的工作中需要一个更加统一的可视化设计来编码多种信息。</w:t>
       </w:r>
     </w:p>
     <w:p>
@@ -4402,111 +4396,545 @@
       <w:pPr>
         <w:pStyle w:val="af0"/>
         <w:ind w:firstLineChars="0" w:firstLine="420"/>
-        <w:rPr>
-          <w:rFonts w:hint="eastAsia"/>
-        </w:rPr>
-      </w:pPr>
-      <w:r>
-        <w:rPr>
-          <w:rFonts w:hint="eastAsia"/>
-        </w:rPr>
-        <w:t>现在已经有许多可视化的技术用来寻找暂存数据的模式。主题流和故事线是非常经典的用来展现暂存数据的可视化技术。许许多多的都是基于这些技术的</w:t>
-      </w:r>
-      <w:bookmarkStart w:id="24" w:name="_GoBack"/>
-      <w:bookmarkEnd w:id="24"/>
+      </w:pPr>
+      <w:r>
+        <w:rPr>
+          <w:rFonts w:hint="eastAsia"/>
+        </w:rPr>
+        <w:t>现在已经有许多可视化的技术用来寻找暂存数据的模式。主题流和故事线是非常经典的用来展现暂存数据的可视化技术。许许多多的</w:t>
+      </w:r>
+      <w:r>
+        <w:rPr>
+          <w:rFonts w:hint="eastAsia"/>
+        </w:rPr>
+        <w:t>研究都是基于这些可视化技术的。</w:t>
+      </w:r>
+      <w:r>
+        <w:t>Tanahashi</w:t>
+      </w:r>
+      <w:r>
+        <w:rPr>
+          <w:rFonts w:hint="eastAsia"/>
+        </w:rPr>
+        <w:t>优化了故事线的布局并且提出了将故事线的可视化应用于流型数据的框架。</w:t>
+      </w:r>
+      <w:r>
+        <w:t>StoryFlow</w:t>
+      </w:r>
+      <w:r>
+        <w:rPr>
+          <w:rFonts w:hint="eastAsia"/>
+        </w:rPr>
+        <w:t>将一种故事线的布局作为一种</w:t>
+      </w:r>
+      <w:r>
+        <w:rPr>
+          <w:rFonts w:hint="eastAsia"/>
+        </w:rPr>
+        <w:t>高效混合的优化方法</w:t>
+      </w:r>
+      <w:r>
+        <w:rPr>
+          <w:rFonts w:hint="eastAsia"/>
+        </w:rPr>
+        <w:t>，</w:t>
+      </w:r>
+      <w:r>
+        <w:rPr>
+          <w:rFonts w:hint="eastAsia"/>
+        </w:rPr>
+        <w:t>这样让实时的交互成为了可能。</w:t>
+      </w:r>
     </w:p>
     <w:p>
       <w:pPr>
         <w:pStyle w:val="af0"/>
         <w:ind w:firstLineChars="0" w:firstLine="420"/>
       </w:pPr>
+      <w:r>
+        <w:rPr>
+          <w:rFonts w:hint="eastAsia"/>
+        </w:rPr>
+        <w:t>最近几年比较流行的用来展现不断变化的文本和事件</w:t>
+      </w:r>
+      <w:r>
+        <w:rPr>
+          <w:rFonts w:hint="eastAsia"/>
+        </w:rPr>
+        <w:t>的方法是基于流的设计。</w:t>
+      </w:r>
+      <w:r>
+        <w:t>LifeFlow</w:t>
+      </w:r>
+      <w:r>
+        <w:rPr>
+          <w:rFonts w:hint="eastAsia"/>
+        </w:rPr>
+        <w:t>将连续的时间聚合到一棵树上，并且将他们通过一系列不同的彩色的方块进行呈现</w:t>
+      </w:r>
+      <w:r>
+        <w:rPr>
+          <w:rFonts w:hint="eastAsia"/>
+        </w:rPr>
+        <w:t>。同这个研究相同，</w:t>
+      </w:r>
+      <w:r>
+        <w:t>Outflow</w:t>
+      </w:r>
+      <w:r>
+        <w:rPr>
+          <w:rFonts w:hint="eastAsia"/>
+        </w:rPr>
+        <w:t>将不同的事件聚合到了一个图中，用边来代表同一时间内的转移。</w:t>
+      </w:r>
     </w:p>
     <w:p>
       <w:pPr>
         <w:pStyle w:val="af0"/>
-        <w:ind w:firstLineChars="0" w:firstLine="0"/>
-      </w:pPr>
+        <w:ind w:firstLineChars="0" w:firstLine="420"/>
+        <w:rPr>
+          <w:rFonts w:hint="eastAsia"/>
+        </w:rPr>
+      </w:pPr>
+      <w:r>
+        <w:rPr>
+          <w:rFonts w:hint="eastAsia"/>
+        </w:rPr>
+        <w:t>我们所使用的游戏数据包括了玩家的动态属性，游戏的活动以及不同形式的行为。</w:t>
+      </w:r>
+      <w:r>
+        <w:rPr>
+          <w:rFonts w:hint="eastAsia"/>
+        </w:rPr>
+        <w:t>这些特征却让我们不能直接应用上面所说的方法。所以我们需要拓展现有的方法使得系统能够展现所种类型的随时间变化的的关系</w:t>
+      </w:r>
+      <w:r>
+        <w:rPr>
+          <w:rFonts w:hint="eastAsia"/>
+        </w:rPr>
+        <w:t>。</w:t>
+      </w:r>
     </w:p>
     <w:p>
       <w:pPr>
         <w:pStyle w:val="20"/>
         <w:ind w:left="643" w:hanging="643"/>
       </w:pPr>
-      <w:bookmarkStart w:id="25" w:name="_Toc187892546"/>
-      <w:bookmarkStart w:id="26" w:name="_Toc288303943"/>
-      <w:bookmarkStart w:id="27" w:name="_Toc288304267"/>
-      <w:bookmarkStart w:id="28" w:name="_Toc446758591"/>
+      <w:bookmarkStart w:id="24" w:name="_Toc187892546"/>
+      <w:bookmarkStart w:id="25" w:name="_Toc288303943"/>
+      <w:bookmarkStart w:id="26" w:name="_Toc288304267"/>
+      <w:bookmarkStart w:id="27" w:name="_Toc446882152"/>
       <w:r>
         <w:rPr>
           <w:rFonts w:hint="eastAsia"/>
         </w:rPr>
         <w:t>初步技术方案和关键技术考虑</w:t>
       </w:r>
+      <w:bookmarkEnd w:id="24"/>
       <w:bookmarkEnd w:id="25"/>
       <w:bookmarkEnd w:id="26"/>
       <w:bookmarkEnd w:id="27"/>
-      <w:bookmarkEnd w:id="28"/>
     </w:p>
     <w:p>
       <w:pPr>
         <w:pStyle w:val="af0"/>
-        <w:ind w:firstLine="480"/>
-      </w:pPr>
-      <w:r>
-        <w:fldChar w:fldCharType="begin"/>
-      </w:r>
-      <w:r>
-        <w:instrText xml:space="preserve"> MACROBUTTON  AcceptAllChangesShown [</w:instrText>
-      </w:r>
-      <w:r>
-        <w:instrText>单击此处输入论文正文</w:instrText>
-      </w:r>
-      <w:r>
-        <w:instrText xml:space="preserve">] </w:instrText>
-      </w:r>
-      <w:r>
-        <w:fldChar w:fldCharType="end"/>
-      </w:r>
+        <w:ind w:firstLineChars="83" w:firstLine="199"/>
+      </w:pPr>
+      <w:r>
+        <w:t xml:space="preserve"> </w:t>
+      </w:r>
+      <w:r>
+        <w:rPr>
+          <w:rFonts w:hint="eastAsia"/>
+        </w:rPr>
+        <w:t>整个项目将会分成两大块来进行，一个是对现有的数据进行整理</w:t>
+      </w:r>
+      <w:r>
+        <w:rPr>
+          <w:rFonts w:hint="eastAsia"/>
+        </w:rPr>
+        <w:t>分析并进行建模计算结果，另一个是构建可视化的系统，能够将整理分析以及计算出的数据进行一个合理的</w:t>
+      </w:r>
+      <w:r>
+        <w:rPr>
+          <w:rFonts w:hint="eastAsia"/>
+        </w:rPr>
+        <w:t>交互展示，并从中发现有用的特征模式。</w:t>
+      </w:r>
+    </w:p>
+    <w:p>
+      <w:pPr>
+        <w:pStyle w:val="af0"/>
+        <w:ind w:firstLineChars="83" w:firstLine="199"/>
+      </w:pPr>
+      <w:r>
+        <w:rPr>
+          <w:rFonts w:hint="eastAsia"/>
+        </w:rPr>
+        <w:t>数据建模方面我们首先</w:t>
+      </w:r>
+      <w:r>
+        <w:rPr>
+          <w:rFonts w:hint="eastAsia"/>
+        </w:rPr>
+        <w:t>需要计算出</w:t>
+      </w:r>
+      <w:r>
+        <w:rPr>
+          <w:rFonts w:hint="eastAsia"/>
+        </w:rPr>
+        <w:t>MMORPG</w:t>
+      </w:r>
+      <w:r>
+        <w:rPr>
+          <w:rFonts w:hint="eastAsia"/>
+        </w:rPr>
+        <w:t>中玩家的核心度，然后通过一个影响与受影响的模型来计算不同类型之间玩家的影响力，不同玩家对不同商品消费的影响力。这些影响力都是通过特定的模型进行计算的</w:t>
+      </w:r>
+      <w:r>
+        <w:rPr>
+          <w:rFonts w:hint="eastAsia"/>
+        </w:rPr>
+        <w:t>。在这一个过程中需要我们运用数据库的知识，也需要对</w:t>
+      </w:r>
+      <w:r>
+        <w:rPr>
+          <w:rFonts w:hint="eastAsia"/>
+        </w:rPr>
+        <w:t>python</w:t>
+      </w:r>
+      <w:r>
+        <w:rPr>
+          <w:rFonts w:hint="eastAsia"/>
+        </w:rPr>
+        <w:t>和</w:t>
+      </w:r>
+      <w:r>
+        <w:rPr>
+          <w:rFonts w:hint="eastAsia"/>
+        </w:rPr>
+        <w:t>R</w:t>
+      </w:r>
+      <w:r>
+        <w:rPr>
+          <w:rFonts w:hint="eastAsia"/>
+        </w:rPr>
+        <w:t>的编程有一定了解，能够运用</w:t>
+      </w:r>
+      <w:r>
+        <w:rPr>
+          <w:rFonts w:hint="eastAsia"/>
+        </w:rPr>
+        <w:t>python</w:t>
+      </w:r>
+      <w:r>
+        <w:rPr>
+          <w:rFonts w:hint="eastAsia"/>
+        </w:rPr>
+        <w:t>和</w:t>
+      </w:r>
+      <w:r>
+        <w:rPr>
+          <w:rFonts w:hint="eastAsia"/>
+        </w:rPr>
+        <w:t>R</w:t>
+      </w:r>
+      <w:r>
+        <w:rPr>
+          <w:rFonts w:hint="eastAsia"/>
+        </w:rPr>
+        <w:t>里面有关于社交网络等方面的库。</w:t>
+      </w:r>
+    </w:p>
+    <w:p>
+      <w:pPr>
+        <w:pStyle w:val="af0"/>
+        <w:ind w:firstLineChars="83" w:firstLine="199"/>
+        <w:rPr>
+          <w:rFonts w:hint="eastAsia"/>
+        </w:rPr>
+      </w:pPr>
+      <w:r>
+        <w:rPr>
+          <w:rFonts w:hint="eastAsia"/>
+        </w:rPr>
+        <w:t>构建系统方面，我们打算整个系统是一套</w:t>
+      </w:r>
+      <w:r>
+        <w:rPr>
+          <w:rFonts w:hint="eastAsia"/>
+        </w:rPr>
+        <w:t>B/S</w:t>
+      </w:r>
+      <w:r>
+        <w:rPr>
+          <w:rFonts w:hint="eastAsia"/>
+        </w:rPr>
+        <w:t>的架构，也就是基于浏览器的系统，在框架方面我们选用了</w:t>
+      </w:r>
+      <w:r>
+        <w:rPr>
+          <w:rFonts w:hint="eastAsia"/>
+        </w:rPr>
+        <w:t>mean</w:t>
+      </w:r>
+      <w:r>
+        <w:t>.js</w:t>
+      </w:r>
+      <w:r>
+        <w:rPr>
+          <w:rFonts w:hint="eastAsia"/>
+        </w:rPr>
+        <w:t>的架构，</w:t>
+      </w:r>
+      <w:r>
+        <w:rPr>
+          <w:rFonts w:hint="eastAsia"/>
+        </w:rPr>
+        <w:t>mean</w:t>
+      </w:r>
+      <w:r>
+        <w:t>.js</w:t>
+      </w:r>
+      <w:r>
+        <w:rPr>
+          <w:rFonts w:hint="eastAsia"/>
+        </w:rPr>
+        <w:t>是由</w:t>
+      </w:r>
+      <w:r>
+        <w:rPr>
+          <w:rFonts w:hint="eastAsia"/>
+        </w:rPr>
+        <w:t>Angular</w:t>
+      </w:r>
+      <w:r>
+        <w:t xml:space="preserve">JS, Express, bootstrap, </w:t>
+      </w:r>
+      <w:r>
+        <w:lastRenderedPageBreak/>
+        <w:t>node.js</w:t>
+      </w:r>
+      <w:r>
+        <w:rPr>
+          <w:rFonts w:hint="eastAsia"/>
+        </w:rPr>
+        <w:t>和</w:t>
+      </w:r>
+      <w:r>
+        <w:rPr>
+          <w:rFonts w:hint="eastAsia"/>
+        </w:rPr>
+        <w:t>mongodb</w:t>
+      </w:r>
+      <w:r>
+        <w:rPr>
+          <w:rFonts w:hint="eastAsia"/>
+        </w:rPr>
+        <w:t>组成的框架，而我们所用的可视化的图形库是</w:t>
+      </w:r>
+      <w:r>
+        <w:rPr>
+          <w:rFonts w:hint="eastAsia"/>
+        </w:rPr>
+        <w:t>javascript</w:t>
+      </w:r>
+      <w:r>
+        <w:rPr>
+          <w:rFonts w:hint="eastAsia"/>
+        </w:rPr>
+        <w:t>上面对</w:t>
+      </w:r>
+      <w:r>
+        <w:rPr>
+          <w:rFonts w:hint="eastAsia"/>
+        </w:rPr>
+        <w:t>svg</w:t>
+      </w:r>
+      <w:r>
+        <w:rPr>
+          <w:rFonts w:hint="eastAsia"/>
+        </w:rPr>
+        <w:t>应用比较成熟也比较有名的</w:t>
+      </w:r>
+      <w:r>
+        <w:rPr>
+          <w:rFonts w:hint="eastAsia"/>
+        </w:rPr>
+        <w:t>d3.js</w:t>
+      </w:r>
+      <w:r>
+        <w:rPr>
+          <w:rFonts w:hint="eastAsia"/>
+        </w:rPr>
+        <w:t>。</w:t>
+      </w:r>
+    </w:p>
+    <w:p>
+      <w:pPr>
+        <w:pStyle w:val="af0"/>
+        <w:ind w:firstLineChars="83" w:firstLine="199"/>
+        <w:rPr>
+          <w:rFonts w:hint="eastAsia"/>
+        </w:rPr>
+      </w:pPr>
     </w:p>
     <w:p>
       <w:pPr>
         <w:pStyle w:val="20"/>
         <w:ind w:left="643" w:hanging="643"/>
       </w:pPr>
-      <w:bookmarkStart w:id="29" w:name="_Toc187892547"/>
-      <w:bookmarkStart w:id="30" w:name="_Toc288303944"/>
-      <w:bookmarkStart w:id="31" w:name="_Toc288304268"/>
-      <w:bookmarkStart w:id="32" w:name="_Toc446758592"/>
+      <w:bookmarkStart w:id="28" w:name="_Toc187892547"/>
+      <w:bookmarkStart w:id="29" w:name="_Toc288303944"/>
+      <w:bookmarkStart w:id="30" w:name="_Toc288304268"/>
+      <w:bookmarkStart w:id="31" w:name="_Toc446882153"/>
       <w:r>
         <w:rPr>
           <w:rFonts w:hint="eastAsia"/>
         </w:rPr>
         <w:t>预期工作结果</w:t>
       </w:r>
+      <w:bookmarkEnd w:id="28"/>
       <w:bookmarkEnd w:id="29"/>
       <w:bookmarkEnd w:id="30"/>
       <w:bookmarkEnd w:id="31"/>
-      <w:bookmarkEnd w:id="32"/>
+    </w:p>
+    <w:p>
+      <w:pPr>
+        <w:ind w:left="420"/>
+        <w:rPr>
+          <w:rFonts w:hint="eastAsia"/>
+        </w:rPr>
+      </w:pPr>
+      <w:r>
+        <w:rPr>
+          <w:rFonts w:hint="eastAsia"/>
+        </w:rPr>
+        <w:t>我们的系统希望能达到以下一些效果：</w:t>
+      </w:r>
     </w:p>
     <w:p>
       <w:pPr>
         <w:pStyle w:val="af0"/>
-        <w:ind w:firstLine="480"/>
-      </w:pPr>
-      <w:r>
-        <w:fldChar w:fldCharType="begin"/>
-      </w:r>
-      <w:r>
-        <w:instrText xml:space="preserve"> MACROBUTTON  AcceptAllChangesShown [</w:instrText>
-      </w:r>
-      <w:r>
-        <w:instrText>单击此处输入论文正文</w:instrText>
-      </w:r>
-      <w:r>
-        <w:instrText xml:space="preserve">] </w:instrText>
-      </w:r>
-      <w:r>
-        <w:fldChar w:fldCharType="end"/>
+        <w:numPr>
+          <w:ilvl w:val="0"/>
+          <w:numId w:val="8"/>
+        </w:numPr>
+        <w:ind w:firstLineChars="0"/>
+      </w:pPr>
+      <w:bookmarkStart w:id="32" w:name="_Toc187892548"/>
+      <w:bookmarkStart w:id="33" w:name="_Toc288303945"/>
+      <w:bookmarkStart w:id="34" w:name="_Toc288304269"/>
+      <w:r>
+        <w:rPr>
+          <w:rFonts w:hint="eastAsia"/>
+        </w:rPr>
+        <w:t>对玩家动态的行为和影响力进行一个总结。</w:t>
+      </w:r>
+    </w:p>
+    <w:p>
+      <w:pPr>
+        <w:pStyle w:val="af0"/>
+        <w:ind w:left="840" w:firstLineChars="0" w:firstLine="0"/>
+      </w:pPr>
+      <w:r>
+        <w:rPr>
+          <w:rFonts w:hint="eastAsia"/>
+        </w:rPr>
+        <w:t>我们的系统希望能够提供一个有效的，简洁的对动态数据的总视图。需要用不同颜色的彩带来代表不同玩家在不同时间的不断变换的关于交流和消费的影响力。不同的彩带是平行放置的，这样就可以比较容易的比较不同类型的玩家或者不同类型消费之间的异同点。同样彩带需要自带明暗，用来编码关于消费的信息。这样就可将玩家的交流行为，消费行为以及消费和交流的影响展现出来了。</w:t>
+      </w:r>
+    </w:p>
+    <w:p>
+      <w:pPr>
+        <w:pStyle w:val="af0"/>
+        <w:numPr>
+          <w:ilvl w:val="0"/>
+          <w:numId w:val="8"/>
+        </w:numPr>
+        <w:ind w:firstLineChars="0"/>
+      </w:pPr>
+      <w:r>
+        <w:rPr>
+          <w:rFonts w:hint="eastAsia"/>
+        </w:rPr>
+        <w:t>能够对一些有趣的特征进行深度探索</w:t>
+      </w:r>
+      <w:r>
+        <w:rPr>
+          <w:rFonts w:hint="eastAsia"/>
+        </w:rPr>
+        <w:t>。</w:t>
+      </w:r>
+    </w:p>
+    <w:p>
+      <w:pPr>
+        <w:pStyle w:val="af0"/>
+        <w:ind w:left="840" w:firstLineChars="0" w:firstLine="0"/>
+      </w:pPr>
+      <w:r>
+        <w:rPr>
+          <w:rFonts w:hint="eastAsia"/>
+        </w:rPr>
+        <w:t>像素块以及平行坐标会被放在中间视图中来展现每一个玩家个体的交流行为以及在游戏中的一些属性。不同视图之间的关联允许我们找到一些反常的交流行为的关键特征。总视图和细节之间的组合能够对假说进行更加深入的论证。</w:t>
+      </w:r>
+    </w:p>
+    <w:p>
+      <w:pPr>
+        <w:pStyle w:val="af0"/>
+        <w:numPr>
+          <w:ilvl w:val="0"/>
+          <w:numId w:val="8"/>
+        </w:numPr>
+        <w:ind w:firstLineChars="0"/>
+      </w:pPr>
+      <w:r>
+        <w:rPr>
+          <w:rFonts w:hint="eastAsia"/>
+        </w:rPr>
+        <w:t>提供视觉隐喻。</w:t>
+      </w:r>
+    </w:p>
+    <w:p>
+      <w:pPr>
+        <w:pStyle w:val="af0"/>
+        <w:ind w:left="840" w:firstLineChars="0" w:firstLine="0"/>
+      </w:pPr>
+      <w:r>
+        <w:rPr>
+          <w:rFonts w:hint="eastAsia"/>
+        </w:rPr>
+        <w:t>为了让用户有一个更加简洁和直觉的体验，我们的设计中有很多不同的隐喻。商品的消费信息被编码成流，交流信息的影响被编码成了流中的彩带，这些彩带根据流进行起起落落。这些设计构成了总视图。而交流的影响通过不同的方面展现出来：直接交流，社会影响机制以及三元闭包机制。</w:t>
+      </w:r>
+    </w:p>
+    <w:p>
+      <w:pPr>
+        <w:pStyle w:val="af0"/>
+        <w:numPr>
+          <w:ilvl w:val="0"/>
+          <w:numId w:val="8"/>
+        </w:numPr>
+        <w:ind w:firstLineChars="0"/>
+      </w:pPr>
+      <w:r>
+        <w:rPr>
+          <w:rFonts w:hint="eastAsia"/>
+        </w:rPr>
+        <w:t>独立的比较不同类别的玩家。</w:t>
+      </w:r>
+    </w:p>
+    <w:p>
+      <w:pPr>
+        <w:pStyle w:val="af0"/>
+        <w:ind w:left="840" w:firstLineChars="0" w:firstLine="0"/>
+        <w:rPr>
+          <w:rFonts w:hint="eastAsia"/>
+        </w:rPr>
+      </w:pPr>
+      <w:r>
+        <w:rPr>
+          <w:rFonts w:hint="eastAsia"/>
+        </w:rPr>
+        <w:t>在不同缩放下的比较是必须的。在对总视图进行探究之后，我们可以将不感兴趣的消费流通过点击节点去除，在留下的流之间进行对比。</w:t>
       </w:r>
     </w:p>
     <w:p>
@@ -4514,96 +4942,139 @@
         <w:pStyle w:val="20"/>
         <w:ind w:left="643" w:hanging="643"/>
       </w:pPr>
-      <w:bookmarkStart w:id="33" w:name="_Toc187892548"/>
-      <w:bookmarkStart w:id="34" w:name="_Toc288303945"/>
-      <w:bookmarkStart w:id="35" w:name="_Toc288304269"/>
-      <w:bookmarkStart w:id="36" w:name="_Toc446758593"/>
+      <w:bookmarkStart w:id="35" w:name="_Toc446882154"/>
       <w:r>
         <w:rPr>
           <w:rFonts w:hint="eastAsia"/>
         </w:rPr>
         <w:t>进度计划</w:t>
       </w:r>
+      <w:bookmarkEnd w:id="32"/>
       <w:bookmarkEnd w:id="33"/>
       <w:bookmarkEnd w:id="34"/>
       <w:bookmarkEnd w:id="35"/>
-      <w:bookmarkEnd w:id="36"/>
     </w:p>
     <w:p>
       <w:pPr>
         <w:pStyle w:val="af0"/>
-        <w:ind w:firstLine="480"/>
-      </w:pPr>
-      <w:r>
-        <w:fldChar w:fldCharType="begin"/>
-      </w:r>
-      <w:r>
-        <w:instrText xml:space="preserve"> MACROBUTTON  AcceptAllChangesShown [</w:instrText>
-      </w:r>
-      <w:r>
-        <w:instrText>单击此处输入论文正文</w:instrText>
-      </w:r>
-      <w:r>
-        <w:instrText xml:space="preserve">] </w:instrText>
-      </w:r>
-      <w:r>
-        <w:fldChar w:fldCharType="end"/>
-      </w:r>
-    </w:p>
-    <w:p>
-      <w:pPr>
-        <w:rPr>
-          <w:b/>
-          <w:bCs/>
-          <w:kern w:val="44"/>
-          <w:sz w:val="36"/>
-          <w:szCs w:val="36"/>
-        </w:rPr>
-      </w:pPr>
-    </w:p>
-    <w:p>
-      <w:pPr>
-        <w:rPr>
-          <w:b/>
-          <w:bCs/>
-          <w:kern w:val="44"/>
-          <w:sz w:val="36"/>
-          <w:szCs w:val="36"/>
-        </w:rPr>
-      </w:pPr>
-    </w:p>
-    <w:p>
-      <w:pPr>
-        <w:rPr>
-          <w:b/>
-          <w:bCs/>
-          <w:kern w:val="44"/>
-          <w:sz w:val="36"/>
-          <w:szCs w:val="36"/>
-        </w:rPr>
-      </w:pPr>
-    </w:p>
-    <w:p>
-      <w:pPr>
-        <w:rPr>
-          <w:b/>
-          <w:bCs/>
-          <w:kern w:val="44"/>
-          <w:sz w:val="21"/>
-          <w:szCs w:val="21"/>
-        </w:rPr>
-      </w:pPr>
-    </w:p>
-    <w:p>
-      <w:pPr>
-        <w:rPr>
-          <w:b/>
-          <w:bCs/>
-          <w:kern w:val="44"/>
-          <w:sz w:val="21"/>
-          <w:szCs w:val="21"/>
-        </w:rPr>
-      </w:pPr>
+        <w:numPr>
+          <w:ilvl w:val="0"/>
+          <w:numId w:val="9"/>
+        </w:numPr>
+        <w:ind w:firstLineChars="0"/>
+      </w:pPr>
+      <w:r>
+        <w:rPr>
+          <w:rFonts w:hint="eastAsia"/>
+        </w:rPr>
+        <w:t>完成</w:t>
+      </w:r>
+      <w:r>
+        <w:rPr>
+          <w:rFonts w:hint="eastAsia"/>
+        </w:rPr>
+        <w:t>数据建模</w:t>
+      </w:r>
+    </w:p>
+    <w:p>
+      <w:pPr>
+        <w:pStyle w:val="af0"/>
+        <w:numPr>
+          <w:ilvl w:val="0"/>
+          <w:numId w:val="9"/>
+        </w:numPr>
+        <w:ind w:firstLineChars="0"/>
+      </w:pPr>
+      <w:r>
+        <w:rPr>
+          <w:rFonts w:hint="eastAsia"/>
+        </w:rPr>
+        <w:t>进行可视化设计</w:t>
+      </w:r>
+    </w:p>
+    <w:p>
+      <w:pPr>
+        <w:pStyle w:val="af0"/>
+        <w:numPr>
+          <w:ilvl w:val="0"/>
+          <w:numId w:val="9"/>
+        </w:numPr>
+        <w:ind w:firstLineChars="0"/>
+      </w:pPr>
+      <w:r>
+        <w:rPr>
+          <w:rFonts w:hint="eastAsia"/>
+        </w:rPr>
+        <w:t>搭建系统框架</w:t>
+      </w:r>
+    </w:p>
+    <w:p>
+      <w:pPr>
+        <w:pStyle w:val="af0"/>
+        <w:numPr>
+          <w:ilvl w:val="0"/>
+          <w:numId w:val="9"/>
+        </w:numPr>
+        <w:ind w:firstLineChars="0"/>
+      </w:pPr>
+      <w:r>
+        <w:rPr>
+          <w:rFonts w:hint="eastAsia"/>
+        </w:rPr>
+        <w:t>完成主视图</w:t>
+      </w:r>
+    </w:p>
+    <w:p>
+      <w:pPr>
+        <w:pStyle w:val="af0"/>
+        <w:numPr>
+          <w:ilvl w:val="0"/>
+          <w:numId w:val="9"/>
+        </w:numPr>
+        <w:ind w:firstLineChars="0"/>
+      </w:pPr>
+      <w:r>
+        <w:rPr>
+          <w:rFonts w:hint="eastAsia"/>
+        </w:rPr>
+        <w:t>完成中间视图</w:t>
+      </w:r>
+    </w:p>
+    <w:p>
+      <w:pPr>
+        <w:pStyle w:val="af0"/>
+        <w:numPr>
+          <w:ilvl w:val="0"/>
+          <w:numId w:val="9"/>
+        </w:numPr>
+        <w:ind w:firstLineChars="0"/>
+      </w:pPr>
+      <w:r>
+        <w:rPr>
+          <w:rFonts w:hint="eastAsia"/>
+        </w:rPr>
+        <w:lastRenderedPageBreak/>
+        <w:t>完善细节视图</w:t>
+      </w:r>
+    </w:p>
+    <w:p>
+      <w:pPr>
+        <w:pStyle w:val="af0"/>
+        <w:numPr>
+          <w:ilvl w:val="0"/>
+          <w:numId w:val="9"/>
+        </w:numPr>
+        <w:ind w:firstLineChars="0"/>
+        <w:rPr>
+          <w:rFonts w:hint="eastAsia"/>
+        </w:rPr>
+      </w:pPr>
+      <w:r>
+        <w:rPr>
+          <w:rFonts w:hint="eastAsia"/>
+        </w:rPr>
+        <w:t>测试完善</w:t>
+      </w:r>
     </w:p>
     <w:bookmarkEnd w:id="14"/>
     <w:bookmarkEnd w:id="15"/>
@@ -4613,6 +5084,7 @@
     <w:p>
       <w:pPr>
         <w:rPr>
+          <w:rFonts w:hint="eastAsia"/>
           <w:b/>
           <w:bCs/>
           <w:kern w:val="44"/>
@@ -4623,56 +5095,12 @@
     </w:p>
     <w:p>
       <w:pPr>
-        <w:rPr>
-          <w:b/>
-          <w:bCs/>
-          <w:kern w:val="44"/>
-          <w:sz w:val="21"/>
-          <w:szCs w:val="21"/>
-        </w:rPr>
-      </w:pPr>
-    </w:p>
-    <w:p>
-      <w:pPr>
-        <w:rPr>
-          <w:b/>
-          <w:bCs/>
-          <w:kern w:val="44"/>
-          <w:sz w:val="21"/>
-          <w:szCs w:val="21"/>
-        </w:rPr>
-      </w:pPr>
-    </w:p>
-    <w:p>
-      <w:pPr>
-        <w:rPr>
-          <w:b/>
-          <w:bCs/>
-          <w:kern w:val="44"/>
-          <w:sz w:val="21"/>
-          <w:szCs w:val="21"/>
-        </w:rPr>
-      </w:pPr>
-    </w:p>
-    <w:p>
-      <w:pPr>
-        <w:rPr>
-          <w:b/>
-          <w:bCs/>
-          <w:kern w:val="44"/>
-          <w:sz w:val="21"/>
-          <w:szCs w:val="21"/>
-        </w:rPr>
-      </w:pPr>
-    </w:p>
-    <w:p>
-      <w:pPr>
         <w:pStyle w:val="10"/>
       </w:pPr>
-      <w:bookmarkStart w:id="37" w:name="_Toc187892549"/>
-      <w:bookmarkStart w:id="38" w:name="_Toc288303946"/>
-      <w:bookmarkStart w:id="39" w:name="_Toc288304270"/>
-      <w:bookmarkStart w:id="40" w:name="_Toc446758594"/>
+      <w:bookmarkStart w:id="36" w:name="_Toc187892549"/>
+      <w:bookmarkStart w:id="37" w:name="_Toc288303946"/>
+      <w:bookmarkStart w:id="38" w:name="_Toc288304270"/>
+      <w:bookmarkStart w:id="39" w:name="_Toc446882155"/>
       <w:r>
         <w:rPr>
           <w:rFonts w:hint="eastAsia"/>
@@ -4691,10 +5119,833 @@
         </w:rPr>
         <w:t>外文翻译</w:t>
       </w:r>
+      <w:bookmarkEnd w:id="36"/>
       <w:bookmarkEnd w:id="37"/>
       <w:bookmarkEnd w:id="38"/>
       <w:bookmarkEnd w:id="39"/>
+    </w:p>
+    <w:p>
+      <w:pPr>
+        <w:pStyle w:val="af6"/>
+        <w:spacing w:before="193" w:line="357" w:lineRule="auto"/>
+      </w:pPr>
+      <w:r>
+        <w:rPr>
+          <w:rFonts w:hint="eastAsia"/>
+        </w:rPr>
+        <w:t>文献题目：</w:t>
+      </w:r>
+      <w:r>
+        <w:t>Different Aspects of Social Network Analysis</w:t>
+      </w:r>
+    </w:p>
+    <w:p>
+      <w:pPr>
+        <w:pStyle w:val="af6"/>
+        <w:spacing w:before="193" w:line="357" w:lineRule="auto"/>
+      </w:pPr>
+      <w:r>
+        <w:rPr>
+          <w:rFonts w:hint="eastAsia"/>
+        </w:rPr>
+        <w:t>作者：</w:t>
+      </w:r>
+      <w:r>
+        <w:t>Mohsen Jamali and Hassan Abolhassani</w:t>
+      </w:r>
+      <w:r>
+        <w:rPr>
+          <w:rFonts w:hint="eastAsia"/>
+        </w:rPr>
+        <w:t xml:space="preserve">, </w:t>
+      </w:r>
+      <w:r>
+        <w:t>Web Intelligence Research Laboratory</w:t>
+      </w:r>
+      <w:r>
+        <w:rPr>
+          <w:rFonts w:hint="eastAsia"/>
+        </w:rPr>
+        <w:t xml:space="preserve">, </w:t>
+      </w:r>
+      <w:r>
+        <w:t>Computer Engineering Department</w:t>
+      </w:r>
+      <w:r>
+        <w:rPr>
+          <w:rFonts w:hint="eastAsia"/>
+        </w:rPr>
+        <w:t xml:space="preserve">, </w:t>
+      </w:r>
+      <w:r>
+        <w:t>Sharif University of Technology, Tehran, Iran</w:t>
+      </w:r>
+    </w:p>
+    <w:p>
+      <w:pPr>
+        <w:pStyle w:val="af6"/>
+        <w:spacing w:before="193" w:line="357" w:lineRule="auto"/>
+        <w:rPr>
+          <w:rFonts w:hint="eastAsia"/>
+        </w:rPr>
+      </w:pPr>
+      <w:r>
+        <w:rPr>
+          <w:rFonts w:hint="eastAsia"/>
+        </w:rPr>
+        <w:t>摘要：</w:t>
+      </w:r>
+    </w:p>
+    <w:p>
+      <w:pPr>
+        <w:ind w:firstLine="420"/>
+      </w:pPr>
+      <w:r>
+        <w:t>社</w:t>
+      </w:r>
+      <w:r>
+        <w:t>交网络是一群人（或者组织或者其他社会实体）的集合，通过朋友关系</w:t>
+      </w:r>
+      <w:r>
+        <w:rPr>
+          <w:rFonts w:hint="eastAsia"/>
+        </w:rPr>
+        <w:t>，</w:t>
+      </w:r>
+      <w:r>
+        <w:t>工作关系或是信息交流所连接的。社交网络分析着重于对人际关系、组织和组织模式。社交网络分析同时提供了对人际关系的视觉和数学的分析。网络同样可以被当做</w:t>
+      </w:r>
+      <w:r>
+        <w:t>社交网络。社交网络在网络上由超链接和网页构建而成。在这篇文章中</w:t>
+      </w:r>
+      <w:r>
+        <w:rPr>
+          <w:rFonts w:hint="eastAsia"/>
+        </w:rPr>
+        <w:t>，</w:t>
+      </w:r>
+      <w:r>
+        <w:t>我们将对社交网络分析中的一些常用方法进行讨论</w:t>
+      </w:r>
+    </w:p>
+    <w:p/>
+    <w:p>
+      <w:pPr>
+        <w:spacing w:line="480" w:lineRule="auto"/>
+        <w:rPr>
+          <w:rFonts w:hint="eastAsia"/>
+        </w:rPr>
+      </w:pPr>
+      <w:r>
+        <w:rPr>
+          <w:rFonts w:hint="eastAsia"/>
+        </w:rPr>
+        <w:t>正文：</w:t>
+      </w:r>
+    </w:p>
+    <w:p>
+      <w:pPr>
+        <w:pStyle w:val="a"/>
+        <w:numPr>
+          <w:ilvl w:val="0"/>
+          <w:numId w:val="10"/>
+        </w:numPr>
+        <w:ind w:firstLineChars="0"/>
+        <w:rPr>
+          <w:b/>
+        </w:rPr>
+      </w:pPr>
+      <w:r>
+        <w:rPr>
+          <w:b/>
+        </w:rPr>
+        <w:t>介绍</w:t>
+      </w:r>
+    </w:p>
+    <w:p>
+      <w:pPr>
+        <w:spacing w:line="360" w:lineRule="auto"/>
+        <w:ind w:firstLine="357"/>
+      </w:pPr>
+      <w:r>
+        <w:rPr>
+          <w:spacing w:val="-1"/>
+        </w:rPr>
+        <w:t>社交网络是一种在个体和组织之间的社会结构。它表明了实体连接的紧密性，</w:t>
+      </w:r>
+      <w:r>
+        <w:t>包括从初识到紧密联系。电子邮件，交通，疾病传染和重要活动都能通过社交网</w:t>
+      </w:r>
+      <w:r>
+        <w:rPr>
+          <w:spacing w:val="-111"/>
+        </w:rPr>
+        <w:t xml:space="preserve"> </w:t>
+      </w:r>
+      <w:r>
+        <w:t>络所建模。</w:t>
+      </w:r>
+    </w:p>
+    <w:p>
+      <w:pPr>
+        <w:spacing w:line="360" w:lineRule="auto"/>
+        <w:ind w:firstLine="357"/>
+      </w:pPr>
+      <w:r>
+        <w:rPr>
+          <w:spacing w:val="-2"/>
+        </w:rPr>
+        <w:t>社交网络分析则是对人、组织、动物、电脑以及其他信息体之间的联系进行</w:t>
+      </w:r>
+      <w:r>
+        <w:t>测量和映射的一种方法。网络中的节点是人和组，同时节点之间的连接则是表明</w:t>
+      </w:r>
+      <w:r>
+        <w:rPr>
+          <w:spacing w:val="-111"/>
+        </w:rPr>
+        <w:t xml:space="preserve"> </w:t>
+      </w:r>
+      <w:r>
+        <w:t>了节点之间的关系。社交网络框架中比较有趣的一点是它的子结构是由群组和圈</w:t>
+      </w:r>
+      <w:r>
+        <w:rPr>
+          <w:spacing w:val="-109"/>
+        </w:rPr>
+        <w:t xml:space="preserve"> </w:t>
+      </w:r>
+      <w:r>
+        <w:t>组成的。而这些子结构的数量，大小和连接情况可以告诉我们整个社交网络的行</w:t>
+      </w:r>
+      <w:r>
+        <w:rPr>
+          <w:spacing w:val="-111"/>
+        </w:rPr>
+        <w:t xml:space="preserve"> </w:t>
+      </w:r>
+      <w:r>
+        <w:t>为状况。</w:t>
+      </w:r>
+    </w:p>
+    <w:p>
+      <w:pPr>
+        <w:spacing w:line="360" w:lineRule="auto"/>
+        <w:ind w:firstLine="357"/>
+      </w:pPr>
+      <w:r>
+        <w:rPr>
+          <w:spacing w:val="-2"/>
+        </w:rPr>
+        <w:t>从定义可以知道，社交网络数据可以被看做是由实体和联系组成的社会关系</w:t>
+      </w:r>
+      <w:r>
+        <w:t>系统。社会关系系统也包含了实体属性和多重关系等额外的信息。</w:t>
+      </w:r>
+    </w:p>
+    <w:p>
+      <w:pPr>
+        <w:pStyle w:val="a"/>
+        <w:numPr>
+          <w:ilvl w:val="0"/>
+          <w:numId w:val="10"/>
+        </w:numPr>
+        <w:ind w:firstLineChars="0"/>
+        <w:rPr>
+          <w:b/>
+        </w:rPr>
+      </w:pPr>
+      <w:r>
+        <w:rPr>
+          <w:rFonts w:hint="eastAsia"/>
+          <w:b/>
+        </w:rPr>
+        <w:t>社交网络模型</w:t>
+      </w:r>
+    </w:p>
+    <w:p>
+      <w:pPr>
+        <w:numPr>
+          <w:ilvl w:val="0"/>
+          <w:numId w:val="11"/>
+        </w:numPr>
+        <w:spacing w:line="360" w:lineRule="auto"/>
+      </w:pPr>
+      <w:r>
+        <w:t>用形式化的方法来展现社交网络</w:t>
+      </w:r>
+      <w:r>
+        <w:rPr>
+          <w:spacing w:val="6"/>
+        </w:rPr>
+        <w:t>在社交网络分析中用数学或者图形化的方法的原因之一是可以简洁系统地</w:t>
+      </w:r>
+      <w:r>
+        <w:rPr>
+          <w:spacing w:val="-3"/>
+        </w:rPr>
+        <w:t>呈现对网络的描述。还有一个原因就是形式化的方法，尤其是数学，可以允许我</w:t>
+      </w:r>
+      <w:r>
+        <w:rPr>
+          <w:spacing w:val="-111"/>
+        </w:rPr>
+        <w:t xml:space="preserve"> </w:t>
+      </w:r>
+      <w:r>
+        <w:rPr>
+          <w:spacing w:val="-3"/>
+        </w:rPr>
+        <w:t>们使用计算机去对社交网络的数据进行计算分析。第三个原因是</w:t>
+      </w:r>
+      <w:r>
+        <w:rPr>
+          <w:spacing w:val="-3"/>
+        </w:rPr>
+        <w:lastRenderedPageBreak/>
+        <w:t>这种方法对数据</w:t>
+      </w:r>
+      <w:r>
+        <w:rPr>
+          <w:spacing w:val="-109"/>
+        </w:rPr>
+        <w:t xml:space="preserve"> </w:t>
+      </w:r>
+      <w:r>
+        <w:t>的呈现方式正式我们比较所希望看到的。</w:t>
+      </w:r>
+    </w:p>
+    <w:p>
+      <w:pPr>
+        <w:spacing w:line="360" w:lineRule="auto"/>
+        <w:ind w:left="420"/>
+      </w:pPr>
+      <w:r>
+        <w:t>在整个社交网络分析中，大概可以分成以下三种方法：</w:t>
+      </w:r>
+    </w:p>
+    <w:p>
+      <w:pPr>
+        <w:pStyle w:val="af6"/>
+        <w:numPr>
+          <w:ilvl w:val="0"/>
+          <w:numId w:val="12"/>
+        </w:numPr>
+        <w:spacing w:before="154"/>
+      </w:pPr>
+      <w:r>
+        <w:t>描述方法，也可以通过图形的方法。</w:t>
+      </w:r>
+    </w:p>
+    <w:p>
+      <w:pPr>
+        <w:spacing w:line="360" w:lineRule="auto"/>
+        <w:ind w:left="420"/>
+      </w:pPr>
+      <w:r>
+        <w:rPr>
+          <w:rFonts w:ascii="Wingdings" w:eastAsia="Wingdings" w:hAnsi="Wingdings" w:cs="Wingdings"/>
+        </w:rPr>
+        <w:t></w:t>
+      </w:r>
+      <w:r>
+        <w:rPr>
+          <w:rFonts w:eastAsia="Times New Roman"/>
+        </w:rPr>
+        <w:tab/>
+      </w:r>
+      <w:r>
+        <w:t>分析过程，经常是基于对邻接矩阵的分解。</w:t>
+      </w:r>
+    </w:p>
+    <w:p>
+      <w:pPr>
+        <w:numPr>
+          <w:ilvl w:val="0"/>
+          <w:numId w:val="12"/>
+        </w:numPr>
+        <w:spacing w:line="360" w:lineRule="auto"/>
+      </w:pPr>
+      <w:r>
+        <w:t>基于概率分布的数据模型</w:t>
+      </w:r>
+    </w:p>
+    <w:p>
+      <w:pPr>
+        <w:numPr>
+          <w:ilvl w:val="0"/>
+          <w:numId w:val="11"/>
+        </w:numPr>
+        <w:spacing w:line="360" w:lineRule="auto"/>
+      </w:pPr>
+      <w:r>
+        <w:rPr>
+          <w:rFonts w:hint="eastAsia"/>
+        </w:rPr>
+        <w:t>使用图来展示社会关系</w:t>
+      </w:r>
+      <w:r>
+        <w:rPr>
+          <w:rFonts w:hint="eastAsia"/>
+        </w:rPr>
+        <w:t xml:space="preserve"> </w:t>
+      </w:r>
+    </w:p>
+    <w:p>
+      <w:pPr>
+        <w:spacing w:line="360" w:lineRule="auto"/>
+        <w:ind w:firstLine="420"/>
+      </w:pPr>
+      <w:r>
+        <w:rPr>
+          <w:rFonts w:hint="eastAsia"/>
+        </w:rPr>
+        <w:t>网络分析使用由点和线组成的图来展现实体和联系。当社会学家从数学家中得到这种图后，</w:t>
+      </w:r>
+      <w:r>
+        <w:rPr>
+          <w:rFonts w:hint="eastAsia"/>
+        </w:rPr>
+        <w:t>他们将这种图称为社会关系网图。</w:t>
+      </w:r>
+    </w:p>
+    <w:p>
+      <w:pPr>
+        <w:spacing w:line="360" w:lineRule="auto"/>
+        <w:ind w:firstLine="420"/>
+      </w:pPr>
+      <w:r>
+        <w:rPr>
+          <w:rFonts w:hint="eastAsia"/>
+        </w:rPr>
+        <w:t>社会关系网图有很多的变种，但是它们都有相同的特点：所有的实体都是用一个带标注的圈来表示的，而连线则表示两者之间有一定的联系。用社会关系网图这种视觉化的方法能够提供对社交网络数据的第一手描述。不过虽然对于小的关系网是可以满足需求的，对于那些比较复杂的关系网络就比较困难了。</w:t>
+      </w:r>
+    </w:p>
+    <w:p>
+      <w:pPr>
+        <w:numPr>
+          <w:ilvl w:val="0"/>
+          <w:numId w:val="11"/>
+        </w:numPr>
+        <w:spacing w:line="360" w:lineRule="auto"/>
+      </w:pPr>
+      <w:r>
+        <w:rPr>
+          <w:rFonts w:hint="eastAsia"/>
+        </w:rPr>
+        <w:t>用矩阵的方法来表现社会关系</w:t>
+      </w:r>
+      <w:r>
+        <w:rPr>
+          <w:rFonts w:hint="eastAsia"/>
+        </w:rPr>
+        <w:t xml:space="preserve"> </w:t>
+      </w:r>
+    </w:p>
+    <w:p>
+      <w:pPr>
+        <w:spacing w:line="360" w:lineRule="auto"/>
+        <w:ind w:firstLine="420"/>
+      </w:pPr>
+      <w:r>
+        <w:rPr>
+          <w:rFonts w:hint="eastAsia"/>
+        </w:rPr>
+        <w:t>在社交网络分析中最普遍的矩阵是由实体组成的行和列以及关系所组成的元素构成的。最简单并且最常用的是二值矩阵。也就是说，如果两者之间有联系，那么就在对应的矩阵栏里填上</w:t>
+      </w:r>
+      <w:r>
+        <w:rPr>
+          <w:rFonts w:hint="eastAsia"/>
+        </w:rPr>
+        <w:t xml:space="preserve"> 1</w:t>
+      </w:r>
+      <w:r>
+        <w:rPr>
+          <w:rFonts w:hint="eastAsia"/>
+        </w:rPr>
+        <w:t>，反之则填</w:t>
+      </w:r>
+      <w:r>
+        <w:rPr>
+          <w:rFonts w:hint="eastAsia"/>
+        </w:rPr>
+        <w:t xml:space="preserve"> 0</w:t>
+      </w:r>
+      <w:r>
+        <w:rPr>
+          <w:rFonts w:hint="eastAsia"/>
+        </w:rPr>
+        <w:t>。这类的矩阵可以说是所有社交网络分析的初始矩阵，并且由于它能够表现在我们的社会空间谁与谁比较接近，这种矩阵被称为是邻接矩阵。一般来说，在一个有向图中，关系纽带的发出自是列，纽带的目标是行。</w:t>
+      </w:r>
+    </w:p>
+    <w:p>
+      <w:pPr>
+        <w:numPr>
+          <w:ilvl w:val="0"/>
+          <w:numId w:val="11"/>
+        </w:numPr>
+        <w:spacing w:line="360" w:lineRule="auto"/>
+      </w:pPr>
+      <w:r>
+        <w:rPr>
+          <w:rFonts w:hint="eastAsia"/>
+        </w:rPr>
+        <w:t>社交网络分析的数据模型</w:t>
+      </w:r>
+      <w:r>
+        <w:rPr>
+          <w:rFonts w:hint="eastAsia"/>
+        </w:rPr>
+        <w:t xml:space="preserve"> </w:t>
+      </w:r>
+    </w:p>
+    <w:p>
+      <w:pPr>
+        <w:spacing w:line="360" w:lineRule="auto"/>
+        <w:ind w:firstLine="420"/>
+      </w:pPr>
+      <w:r>
+        <w:rPr>
+          <w:rFonts w:hint="eastAsia"/>
+        </w:rPr>
+        <w:t>对社交网络的数据化分析已经了持续了</w:t>
+      </w:r>
+      <w:r>
+        <w:rPr>
+          <w:rFonts w:hint="eastAsia"/>
+        </w:rPr>
+        <w:t xml:space="preserve"> 60 </w:t>
+      </w:r>
+      <w:r>
+        <w:rPr>
+          <w:rFonts w:hint="eastAsia"/>
+        </w:rPr>
+        <w:t>多年。在</w:t>
+      </w:r>
+      <w:r>
+        <w:rPr>
+          <w:rFonts w:hint="eastAsia"/>
+        </w:rPr>
+        <w:t xml:space="preserve">1970 </w:t>
+      </w:r>
+      <w:r>
+        <w:rPr>
+          <w:rFonts w:hint="eastAsia"/>
+        </w:rPr>
+        <w:t>年后，一个主要的方向是对实体之间进行可能性分析，虽然刚刚开始只是对小的群体进行分析。社交网络模型中的统计文献假设有</w:t>
+      </w:r>
+      <w:r>
+        <w:rPr>
+          <w:rFonts w:hint="eastAsia"/>
+        </w:rPr>
+        <w:t>n</w:t>
+      </w:r>
+      <w:r>
+        <w:rPr>
+          <w:rFonts w:hint="eastAsia"/>
+        </w:rPr>
+        <w:t>个实体和他们之间的联系信息。二元关系将会表现成为</w:t>
+      </w:r>
+      <w:r>
+        <w:rPr>
+          <w:rFonts w:hint="eastAsia"/>
+        </w:rPr>
+        <w:t>n</w:t>
+      </w:r>
+      <w:r>
+        <w:rPr>
+          <w:rFonts w:hint="eastAsia"/>
+        </w:rPr>
+        <w:t>×</w:t>
+      </w:r>
+      <w:r>
+        <w:rPr>
+          <w:rFonts w:hint="eastAsia"/>
+        </w:rPr>
+        <w:t>n</w:t>
+      </w:r>
+      <w:r>
+        <w:rPr>
+          <w:rFonts w:hint="eastAsia"/>
+        </w:rPr>
+        <w:t>的矩阵</w:t>
+      </w:r>
+      <w:r>
+        <w:rPr>
+          <w:rFonts w:hint="eastAsia"/>
+        </w:rPr>
+        <w:t>Y</w:t>
+      </w:r>
+      <w:r>
+        <w:rPr>
+          <w:rFonts w:hint="eastAsia"/>
+        </w:rPr>
+        <w:t>，其中如果</w:t>
+      </w:r>
+      <w:r>
+        <w:rPr>
+          <w:rFonts w:hint="eastAsia"/>
+        </w:rPr>
+        <w:t>i</w:t>
+      </w:r>
+      <w:r>
+        <w:rPr>
+          <w:rFonts w:hint="eastAsia"/>
+        </w:rPr>
+        <w:t>对</w:t>
+      </w:r>
+      <w:r>
+        <w:rPr>
+          <w:rFonts w:hint="eastAsia"/>
+        </w:rPr>
+        <w:t>j</w:t>
+      </w:r>
+      <w:r>
+        <w:rPr>
+          <w:rFonts w:hint="eastAsia"/>
+        </w:rPr>
+        <w:t>有某一种联系，那么</w:t>
+      </w:r>
+      <w:r>
+        <w:rPr>
+          <w:rFonts w:hint="eastAsia"/>
+          <w:i/>
+        </w:rPr>
+        <w:t>Y</w:t>
+      </w:r>
+      <w:r>
+        <w:rPr>
+          <w:rFonts w:hint="eastAsia"/>
+          <w:i/>
+          <w:vertAlign w:val="subscript"/>
+        </w:rPr>
+        <w:t>ij</w:t>
+      </w:r>
+      <w:r>
+        <w:rPr>
+          <w:rFonts w:hint="eastAsia"/>
+        </w:rPr>
+        <w:t>就为</w:t>
+      </w:r>
+      <w:r>
+        <w:rPr>
+          <w:rFonts w:hint="eastAsia"/>
+        </w:rPr>
+        <w:t>1</w:t>
+      </w:r>
+      <w:r>
+        <w:rPr>
+          <w:rFonts w:hint="eastAsia"/>
+        </w:rPr>
+        <w:t>，反之则为</w:t>
+      </w:r>
+      <w:r>
+        <w:rPr>
+          <w:rFonts w:hint="eastAsia"/>
+        </w:rPr>
+        <w:t>0</w:t>
+      </w:r>
+      <w:r>
+        <w:rPr>
+          <w:rFonts w:hint="eastAsia"/>
+        </w:rPr>
+        <w:t>。比如说</w:t>
+      </w:r>
+      <w:r>
+        <w:rPr>
+          <w:rFonts w:hint="eastAsia"/>
+          <w:i/>
+        </w:rPr>
+        <w:t>Y</w:t>
+      </w:r>
+      <w:r>
+        <w:rPr>
+          <w:rFonts w:hint="eastAsia"/>
+          <w:i/>
+          <w:vertAlign w:val="subscript"/>
+        </w:rPr>
+        <w:t>ij</w:t>
+      </w:r>
+      <w:r>
+        <w:rPr>
+          <w:rFonts w:hint="eastAsia"/>
+        </w:rPr>
+        <w:t xml:space="preserve"> </w:t>
+      </w:r>
+      <w:r>
+        <w:rPr>
+          <w:rFonts w:hint="eastAsia"/>
+        </w:rPr>
+        <w:t>为</w:t>
+      </w:r>
+      <w:r>
+        <w:rPr>
+          <w:rFonts w:hint="eastAsia"/>
+        </w:rPr>
+        <w:t>1</w:t>
+      </w:r>
+      <w:r>
+        <w:rPr>
+          <w:rFonts w:hint="eastAsia"/>
+        </w:rPr>
+        <w:t>如果</w:t>
+      </w:r>
+      <w:r>
+        <w:rPr>
+          <w:rFonts w:hint="eastAsia"/>
+        </w:rPr>
+        <w:t>i</w:t>
+      </w:r>
+      <w:r>
+        <w:rPr>
+          <w:rFonts w:hint="eastAsia"/>
+        </w:rPr>
+        <w:t>认为</w:t>
+      </w:r>
+      <w:r>
+        <w:rPr>
+          <w:rFonts w:hint="eastAsia"/>
+        </w:rPr>
+        <w:t>j</w:t>
+      </w:r>
+      <w:r>
+        <w:rPr>
+          <w:rFonts w:hint="eastAsia"/>
+        </w:rPr>
+        <w:t>是他的朋友。实体通常表现为节点而关系则是节点之间的箭头。如果矩阵是</w:t>
+      </w:r>
+      <w:r>
+        <w:rPr>
+          <w:rFonts w:hint="eastAsia"/>
+          <w:i/>
+        </w:rPr>
+        <w:t>Y</w:t>
+      </w:r>
+      <w:r>
+        <w:rPr>
+          <w:rFonts w:hint="eastAsia"/>
+        </w:rPr>
+        <w:t>自反的，</w:t>
+      </w:r>
+      <w:bookmarkStart w:id="40" w:name="_GoBack"/>
       <w:bookmarkEnd w:id="40"/>
+      <w:r>
+        <w:rPr>
+          <w:rFonts w:hint="eastAsia"/>
+        </w:rPr>
+        <w:t>那么关系箭头就可以当作</w:t>
+      </w:r>
+      <w:r>
+        <w:rPr>
+          <w:rFonts w:hint="eastAsia"/>
+        </w:rPr>
+        <w:t>是无向的。</w:t>
+      </w:r>
+    </w:p>
+    <w:p>
+      <w:pPr>
+        <w:spacing w:line="360" w:lineRule="auto"/>
+        <w:ind w:firstLine="420"/>
+        <w:rPr>
+          <w:rFonts w:hint="eastAsia"/>
+        </w:rPr>
+      </w:pPr>
+      <w:r>
+        <w:rPr>
+          <w:rFonts w:hint="eastAsia"/>
+        </w:rPr>
+        <w:t>更一般的</w:t>
+      </w:r>
+      <w:r>
+        <w:rPr>
+          <w:rFonts w:hint="eastAsia"/>
+          <w:i/>
+        </w:rPr>
+        <w:t>Y</w:t>
+      </w:r>
+      <w:r>
+        <w:rPr>
+          <w:rFonts w:hint="eastAsia"/>
+          <w:i/>
+          <w:vertAlign w:val="subscript"/>
+        </w:rPr>
+        <w:t>ij</w:t>
+      </w:r>
+      <w:r>
+        <w:rPr>
+          <w:rFonts w:hint="eastAsia"/>
+        </w:rPr>
+        <w:t xml:space="preserve"> </w:t>
+      </w:r>
+      <w:r>
+        <w:rPr>
+          <w:rFonts w:hint="eastAsia"/>
+        </w:rPr>
+        <w:t>可以是有值的而不仅仅是二值的，代表了</w:t>
+      </w:r>
+      <w:r>
+        <w:rPr>
+          <w:rFonts w:hint="eastAsia"/>
+        </w:rPr>
+        <w:t>i</w:t>
+      </w:r>
+      <w:r>
+        <w:rPr>
+          <w:rFonts w:hint="eastAsia"/>
+        </w:rPr>
+        <w:t>和</w:t>
+      </w:r>
+      <w:r>
+        <w:rPr>
+          <w:rFonts w:hint="eastAsia"/>
+        </w:rPr>
+        <w:t>j</w:t>
+      </w:r>
+      <w:r>
+        <w:rPr>
+          <w:rFonts w:hint="eastAsia"/>
+        </w:rPr>
+        <w:t>之间的关系强度。除此之外，每一个实体都可以有特征集作为他们的统计信息。那么</w:t>
+      </w:r>
+      <w:r>
+        <w:rPr>
+          <w:rFonts w:hint="eastAsia"/>
+        </w:rPr>
+        <w:t>n</w:t>
+      </w:r>
+      <w:r>
+        <w:rPr>
+          <w:rFonts w:hint="eastAsia"/>
+        </w:rPr>
+        <w:t>维的向量</w:t>
+      </w:r>
+    </w:p>
+    <w:p>
+      <w:pPr>
+        <w:spacing w:line="360" w:lineRule="auto"/>
+      </w:pPr>
+    </w:p>
+    <w:p>
+      <w:pPr>
+        <w:spacing w:line="360" w:lineRule="auto"/>
+      </w:pPr>
+    </w:p>
+    <w:p>
+      <w:pPr>
+        <w:spacing w:line="360" w:lineRule="auto"/>
+        <w:rPr>
+          <w:rFonts w:hint="eastAsia"/>
+        </w:rPr>
+      </w:pPr>
+    </w:p>
+    <w:p>
+      <w:pPr>
+        <w:numPr>
+          <w:ilvl w:val="0"/>
+          <w:numId w:val="11"/>
+        </w:numPr>
+        <w:spacing w:line="360" w:lineRule="auto"/>
+      </w:pPr>
       <w:r>
         <w:br w:type="page"/>
       </w:r>
@@ -5697,7 +6948,7 @@
         <w:noProof/>
         <w:lang w:val="zh-CN"/>
       </w:rPr>
-      <w:t>4</w:t>
+      <w:t>8</w:t>
     </w:r>
     <w:r>
       <w:fldChar w:fldCharType="end"/>
@@ -5750,7 +7001,7 @@
         <w:noProof/>
         <w:lang w:val="zh-CN"/>
       </w:rPr>
-      <w:t>5</w:t>
+      <w:t>7</w:t>
     </w:r>
     <w:r>
       <w:fldChar w:fldCharType="end"/>
@@ -5762,6 +7013,8 @@
       <w:ind w:right="360" w:firstLine="360"/>
     </w:pPr>
   </w:p>
+  <w:p/>
+  <w:p/>
 </w:ftr>
 </file>
 
@@ -5863,6 +7116,294 @@
     </w:lvl>
   </w:abstractNum>
   <w:abstractNum w:abstractNumId="1" w15:restartNumberingAfterBreak="0">
+    <w:nsid w:val="0A965B8F"/>
+    <w:multiLevelType w:val="hybridMultilevel"/>
+    <w:tmpl w:val="1F5EBB40"/>
+    <w:lvl w:ilvl="0" w:tplc="04090001">
+      <w:start w:val="1"/>
+      <w:numFmt w:val="bullet"/>
+      <w:lvlText w:val=""/>
+      <w:lvlJc w:val="left"/>
+      <w:pPr>
+        <w:ind w:left="840" w:hanging="420"/>
+      </w:pPr>
+      <w:rPr>
+        <w:rFonts w:ascii="Wingdings" w:hAnsi="Wingdings" w:hint="default"/>
+      </w:rPr>
+    </w:lvl>
+    <w:lvl w:ilvl="1" w:tplc="04090003" w:tentative="1">
+      <w:start w:val="1"/>
+      <w:numFmt w:val="bullet"/>
+      <w:lvlText w:val=""/>
+      <w:lvlJc w:val="left"/>
+      <w:pPr>
+        <w:ind w:left="1260" w:hanging="420"/>
+      </w:pPr>
+      <w:rPr>
+        <w:rFonts w:ascii="Wingdings" w:hAnsi="Wingdings" w:hint="default"/>
+      </w:rPr>
+    </w:lvl>
+    <w:lvl w:ilvl="2" w:tplc="04090005" w:tentative="1">
+      <w:start w:val="1"/>
+      <w:numFmt w:val="bullet"/>
+      <w:lvlText w:val=""/>
+      <w:lvlJc w:val="left"/>
+      <w:pPr>
+        <w:ind w:left="1680" w:hanging="420"/>
+      </w:pPr>
+      <w:rPr>
+        <w:rFonts w:ascii="Wingdings" w:hAnsi="Wingdings" w:hint="default"/>
+      </w:rPr>
+    </w:lvl>
+    <w:lvl w:ilvl="3" w:tplc="04090001" w:tentative="1">
+      <w:start w:val="1"/>
+      <w:numFmt w:val="bullet"/>
+      <w:lvlText w:val=""/>
+      <w:lvlJc w:val="left"/>
+      <w:pPr>
+        <w:ind w:left="2100" w:hanging="420"/>
+      </w:pPr>
+      <w:rPr>
+        <w:rFonts w:ascii="Wingdings" w:hAnsi="Wingdings" w:hint="default"/>
+      </w:rPr>
+    </w:lvl>
+    <w:lvl w:ilvl="4" w:tplc="04090003" w:tentative="1">
+      <w:start w:val="1"/>
+      <w:numFmt w:val="bullet"/>
+      <w:lvlText w:val=""/>
+      <w:lvlJc w:val="left"/>
+      <w:pPr>
+        <w:ind w:left="2520" w:hanging="420"/>
+      </w:pPr>
+      <w:rPr>
+        <w:rFonts w:ascii="Wingdings" w:hAnsi="Wingdings" w:hint="default"/>
+      </w:rPr>
+    </w:lvl>
+    <w:lvl w:ilvl="5" w:tplc="04090005" w:tentative="1">
+      <w:start w:val="1"/>
+      <w:numFmt w:val="bullet"/>
+      <w:lvlText w:val=""/>
+      <w:lvlJc w:val="left"/>
+      <w:pPr>
+        <w:ind w:left="2940" w:hanging="420"/>
+      </w:pPr>
+      <w:rPr>
+        <w:rFonts w:ascii="Wingdings" w:hAnsi="Wingdings" w:hint="default"/>
+      </w:rPr>
+    </w:lvl>
+    <w:lvl w:ilvl="6" w:tplc="04090001" w:tentative="1">
+      <w:start w:val="1"/>
+      <w:numFmt w:val="bullet"/>
+      <w:lvlText w:val=""/>
+      <w:lvlJc w:val="left"/>
+      <w:pPr>
+        <w:ind w:left="3360" w:hanging="420"/>
+      </w:pPr>
+      <w:rPr>
+        <w:rFonts w:ascii="Wingdings" w:hAnsi="Wingdings" w:hint="default"/>
+      </w:rPr>
+    </w:lvl>
+    <w:lvl w:ilvl="7" w:tplc="04090003" w:tentative="1">
+      <w:start w:val="1"/>
+      <w:numFmt w:val="bullet"/>
+      <w:lvlText w:val=""/>
+      <w:lvlJc w:val="left"/>
+      <w:pPr>
+        <w:ind w:left="3780" w:hanging="420"/>
+      </w:pPr>
+      <w:rPr>
+        <w:rFonts w:ascii="Wingdings" w:hAnsi="Wingdings" w:hint="default"/>
+      </w:rPr>
+    </w:lvl>
+    <w:lvl w:ilvl="8" w:tplc="04090005" w:tentative="1">
+      <w:start w:val="1"/>
+      <w:numFmt w:val="bullet"/>
+      <w:lvlText w:val=""/>
+      <w:lvlJc w:val="left"/>
+      <w:pPr>
+        <w:ind w:left="4200" w:hanging="420"/>
+      </w:pPr>
+      <w:rPr>
+        <w:rFonts w:ascii="Wingdings" w:hAnsi="Wingdings" w:hint="default"/>
+      </w:rPr>
+    </w:lvl>
+  </w:abstractNum>
+  <w:abstractNum w:abstractNumId="2" w15:restartNumberingAfterBreak="0">
+    <w:nsid w:val="17EB3B86"/>
+    <w:multiLevelType w:val="hybridMultilevel"/>
+    <w:tmpl w:val="AD0291EE"/>
+    <w:lvl w:ilvl="0" w:tplc="0232A4DA">
+      <w:start w:val="1"/>
+      <w:numFmt w:val="decimal"/>
+      <w:lvlText w:val="%1)"/>
+      <w:lvlJc w:val="left"/>
+      <w:pPr>
+        <w:ind w:left="0" w:firstLine="0"/>
+      </w:pPr>
+      <w:rPr>
+        <w:rFonts w:hint="eastAsia"/>
+      </w:rPr>
+    </w:lvl>
+    <w:lvl w:ilvl="1" w:tplc="04090019">
+      <w:start w:val="1"/>
+      <w:numFmt w:val="lowerLetter"/>
+      <w:lvlText w:val="%2)"/>
+      <w:lvlJc w:val="left"/>
+      <w:pPr>
+        <w:ind w:left="840" w:hanging="420"/>
+      </w:pPr>
+    </w:lvl>
+    <w:lvl w:ilvl="2" w:tplc="0409001B" w:tentative="1">
+      <w:start w:val="1"/>
+      <w:numFmt w:val="lowerRoman"/>
+      <w:lvlText w:val="%3."/>
+      <w:lvlJc w:val="right"/>
+      <w:pPr>
+        <w:ind w:left="1260" w:hanging="420"/>
+      </w:pPr>
+    </w:lvl>
+    <w:lvl w:ilvl="3" w:tplc="0409000F" w:tentative="1">
+      <w:start w:val="1"/>
+      <w:numFmt w:val="decimal"/>
+      <w:lvlText w:val="%4."/>
+      <w:lvlJc w:val="left"/>
+      <w:pPr>
+        <w:ind w:left="1680" w:hanging="420"/>
+      </w:pPr>
+    </w:lvl>
+    <w:lvl w:ilvl="4" w:tplc="04090019" w:tentative="1">
+      <w:start w:val="1"/>
+      <w:numFmt w:val="lowerLetter"/>
+      <w:lvlText w:val="%5)"/>
+      <w:lvlJc w:val="left"/>
+      <w:pPr>
+        <w:ind w:left="2100" w:hanging="420"/>
+      </w:pPr>
+    </w:lvl>
+    <w:lvl w:ilvl="5" w:tplc="0409001B" w:tentative="1">
+      <w:start w:val="1"/>
+      <w:numFmt w:val="lowerRoman"/>
+      <w:lvlText w:val="%6."/>
+      <w:lvlJc w:val="right"/>
+      <w:pPr>
+        <w:ind w:left="2520" w:hanging="420"/>
+      </w:pPr>
+    </w:lvl>
+    <w:lvl w:ilvl="6" w:tplc="0409000F" w:tentative="1">
+      <w:start w:val="1"/>
+      <w:numFmt w:val="decimal"/>
+      <w:lvlText w:val="%7."/>
+      <w:lvlJc w:val="left"/>
+      <w:pPr>
+        <w:ind w:left="2940" w:hanging="420"/>
+      </w:pPr>
+    </w:lvl>
+    <w:lvl w:ilvl="7" w:tplc="04090019" w:tentative="1">
+      <w:start w:val="1"/>
+      <w:numFmt w:val="lowerLetter"/>
+      <w:lvlText w:val="%8)"/>
+      <w:lvlJc w:val="left"/>
+      <w:pPr>
+        <w:ind w:left="3360" w:hanging="420"/>
+      </w:pPr>
+    </w:lvl>
+    <w:lvl w:ilvl="8" w:tplc="0409001B" w:tentative="1">
+      <w:start w:val="1"/>
+      <w:numFmt w:val="lowerRoman"/>
+      <w:lvlText w:val="%9."/>
+      <w:lvlJc w:val="right"/>
+      <w:pPr>
+        <w:ind w:left="3780" w:hanging="420"/>
+      </w:pPr>
+    </w:lvl>
+  </w:abstractNum>
+  <w:abstractNum w:abstractNumId="3" w15:restartNumberingAfterBreak="0">
+    <w:nsid w:val="1E816E00"/>
+    <w:multiLevelType w:val="hybridMultilevel"/>
+    <w:tmpl w:val="5ED45E34"/>
+    <w:lvl w:ilvl="0" w:tplc="04090015">
+      <w:start w:val="1"/>
+      <w:numFmt w:val="upperLetter"/>
+      <w:lvlText w:val="%1."/>
+      <w:lvlJc w:val="left"/>
+      <w:pPr>
+        <w:ind w:left="840" w:hanging="420"/>
+      </w:pPr>
+    </w:lvl>
+    <w:lvl w:ilvl="1" w:tplc="04090019" w:tentative="1">
+      <w:start w:val="1"/>
+      <w:numFmt w:val="lowerLetter"/>
+      <w:lvlText w:val="%2)"/>
+      <w:lvlJc w:val="left"/>
+      <w:pPr>
+        <w:ind w:left="1260" w:hanging="420"/>
+      </w:pPr>
+    </w:lvl>
+    <w:lvl w:ilvl="2" w:tplc="0409001B" w:tentative="1">
+      <w:start w:val="1"/>
+      <w:numFmt w:val="lowerRoman"/>
+      <w:lvlText w:val="%3."/>
+      <w:lvlJc w:val="right"/>
+      <w:pPr>
+        <w:ind w:left="1680" w:hanging="420"/>
+      </w:pPr>
+    </w:lvl>
+    <w:lvl w:ilvl="3" w:tplc="0409000F" w:tentative="1">
+      <w:start w:val="1"/>
+      <w:numFmt w:val="decimal"/>
+      <w:lvlText w:val="%4."/>
+      <w:lvlJc w:val="left"/>
+      <w:pPr>
+        <w:ind w:left="2100" w:hanging="420"/>
+      </w:pPr>
+    </w:lvl>
+    <w:lvl w:ilvl="4" w:tplc="04090019" w:tentative="1">
+      <w:start w:val="1"/>
+      <w:numFmt w:val="lowerLetter"/>
+      <w:lvlText w:val="%5)"/>
+      <w:lvlJc w:val="left"/>
+      <w:pPr>
+        <w:ind w:left="2520" w:hanging="420"/>
+      </w:pPr>
+    </w:lvl>
+    <w:lvl w:ilvl="5" w:tplc="0409001B" w:tentative="1">
+      <w:start w:val="1"/>
+      <w:numFmt w:val="lowerRoman"/>
+      <w:lvlText w:val="%6."/>
+      <w:lvlJc w:val="right"/>
+      <w:pPr>
+        <w:ind w:left="2940" w:hanging="420"/>
+      </w:pPr>
+    </w:lvl>
+    <w:lvl w:ilvl="6" w:tplc="0409000F" w:tentative="1">
+      <w:start w:val="1"/>
+      <w:numFmt w:val="decimal"/>
+      <w:lvlText w:val="%7."/>
+      <w:lvlJc w:val="left"/>
+      <w:pPr>
+        <w:ind w:left="3360" w:hanging="420"/>
+      </w:pPr>
+    </w:lvl>
+    <w:lvl w:ilvl="7" w:tplc="04090019" w:tentative="1">
+      <w:start w:val="1"/>
+      <w:numFmt w:val="lowerLetter"/>
+      <w:lvlText w:val="%8)"/>
+      <w:lvlJc w:val="left"/>
+      <w:pPr>
+        <w:ind w:left="3780" w:hanging="420"/>
+      </w:pPr>
+    </w:lvl>
+    <w:lvl w:ilvl="8" w:tplc="0409001B" w:tentative="1">
+      <w:start w:val="1"/>
+      <w:numFmt w:val="lowerRoman"/>
+      <w:lvlText w:val="%9."/>
+      <w:lvlJc w:val="right"/>
+      <w:pPr>
+        <w:ind w:left="4200" w:hanging="420"/>
+      </w:pPr>
+    </w:lvl>
+  </w:abstractNum>
+  <w:abstractNum w:abstractNumId="4" w15:restartNumberingAfterBreak="0">
     <w:nsid w:val="2D3915DB"/>
     <w:multiLevelType w:val="hybridMultilevel"/>
     <w:tmpl w:val="5600B5B4"/>
@@ -5978,7 +7519,96 @@
       </w:pPr>
     </w:lvl>
   </w:abstractNum>
-  <w:abstractNum w:abstractNumId="2" w15:restartNumberingAfterBreak="0">
+  <w:abstractNum w:abstractNumId="5" w15:restartNumberingAfterBreak="0">
+    <w:nsid w:val="2F406DD2"/>
+    <w:multiLevelType w:val="hybridMultilevel"/>
+    <w:tmpl w:val="6608DC3C"/>
+    <w:lvl w:ilvl="0" w:tplc="F420F4B4">
+      <w:start w:val="1"/>
+      <w:numFmt w:val="decimal"/>
+      <w:lvlText w:val="%1、"/>
+      <w:lvlJc w:val="left"/>
+      <w:pPr>
+        <w:ind w:left="840" w:hanging="360"/>
+      </w:pPr>
+      <w:rPr>
+        <w:rFonts w:hint="default"/>
+      </w:rPr>
+    </w:lvl>
+    <w:lvl w:ilvl="1" w:tplc="04090019" w:tentative="1">
+      <w:start w:val="1"/>
+      <w:numFmt w:val="lowerLetter"/>
+      <w:lvlText w:val="%2)"/>
+      <w:lvlJc w:val="left"/>
+      <w:pPr>
+        <w:ind w:left="1320" w:hanging="420"/>
+      </w:pPr>
+    </w:lvl>
+    <w:lvl w:ilvl="2" w:tplc="0409001B" w:tentative="1">
+      <w:start w:val="1"/>
+      <w:numFmt w:val="lowerRoman"/>
+      <w:lvlText w:val="%3."/>
+      <w:lvlJc w:val="right"/>
+      <w:pPr>
+        <w:ind w:left="1740" w:hanging="420"/>
+      </w:pPr>
+    </w:lvl>
+    <w:lvl w:ilvl="3" w:tplc="0409000F" w:tentative="1">
+      <w:start w:val="1"/>
+      <w:numFmt w:val="decimal"/>
+      <w:lvlText w:val="%4."/>
+      <w:lvlJc w:val="left"/>
+      <w:pPr>
+        <w:ind w:left="2160" w:hanging="420"/>
+      </w:pPr>
+    </w:lvl>
+    <w:lvl w:ilvl="4" w:tplc="04090019" w:tentative="1">
+      <w:start w:val="1"/>
+      <w:numFmt w:val="lowerLetter"/>
+      <w:lvlText w:val="%5)"/>
+      <w:lvlJc w:val="left"/>
+      <w:pPr>
+        <w:ind w:left="2580" w:hanging="420"/>
+      </w:pPr>
+    </w:lvl>
+    <w:lvl w:ilvl="5" w:tplc="0409001B" w:tentative="1">
+      <w:start w:val="1"/>
+      <w:numFmt w:val="lowerRoman"/>
+      <w:lvlText w:val="%6."/>
+      <w:lvlJc w:val="right"/>
+      <w:pPr>
+        <w:ind w:left="3000" w:hanging="420"/>
+      </w:pPr>
+    </w:lvl>
+    <w:lvl w:ilvl="6" w:tplc="0409000F" w:tentative="1">
+      <w:start w:val="1"/>
+      <w:numFmt w:val="decimal"/>
+      <w:lvlText w:val="%7."/>
+      <w:lvlJc w:val="left"/>
+      <w:pPr>
+        <w:ind w:left="3420" w:hanging="420"/>
+      </w:pPr>
+    </w:lvl>
+    <w:lvl w:ilvl="7" w:tplc="04090019" w:tentative="1">
+      <w:start w:val="1"/>
+      <w:numFmt w:val="lowerLetter"/>
+      <w:lvlText w:val="%8)"/>
+      <w:lvlJc w:val="left"/>
+      <w:pPr>
+        <w:ind w:left="3840" w:hanging="420"/>
+      </w:pPr>
+    </w:lvl>
+    <w:lvl w:ilvl="8" w:tplc="0409001B" w:tentative="1">
+      <w:start w:val="1"/>
+      <w:numFmt w:val="lowerRoman"/>
+      <w:lvlText w:val="%9."/>
+      <w:lvlJc w:val="right"/>
+      <w:pPr>
+        <w:ind w:left="4260" w:hanging="420"/>
+      </w:pPr>
+    </w:lvl>
+  </w:abstractNum>
+  <w:abstractNum w:abstractNumId="6" w15:restartNumberingAfterBreak="0">
     <w:nsid w:val="503300E3"/>
     <w:multiLevelType w:val="hybridMultilevel"/>
     <w:tmpl w:val="51FED5B2"/>
@@ -6091,7 +7721,7 @@
       </w:rPr>
     </w:lvl>
   </w:abstractNum>
-  <w:abstractNum w:abstractNumId="3" w15:restartNumberingAfterBreak="0">
+  <w:abstractNum w:abstractNumId="7" w15:restartNumberingAfterBreak="0">
     <w:nsid w:val="53DA22A1"/>
     <w:multiLevelType w:val="hybridMultilevel"/>
     <w:tmpl w:val="18F48A18"/>
@@ -6204,7 +7834,7 @@
       </w:rPr>
     </w:lvl>
   </w:abstractNum>
-  <w:abstractNum w:abstractNumId="4" w15:restartNumberingAfterBreak="0">
+  <w:abstractNum w:abstractNumId="8" w15:restartNumberingAfterBreak="0">
     <w:nsid w:val="62D000F7"/>
     <w:multiLevelType w:val="hybridMultilevel"/>
     <w:tmpl w:val="5ED45E34"/>
@@ -6290,7 +7920,7 @@
       </w:pPr>
     </w:lvl>
   </w:abstractNum>
-  <w:abstractNum w:abstractNumId="5" w15:restartNumberingAfterBreak="0">
+  <w:abstractNum w:abstractNumId="9" w15:restartNumberingAfterBreak="0">
     <w:nsid w:val="65DB4B60"/>
     <w:multiLevelType w:val="hybridMultilevel"/>
     <w:tmpl w:val="7BFE580E"/>
@@ -6403,7 +8033,7 @@
       </w:rPr>
     </w:lvl>
   </w:abstractNum>
-  <w:abstractNum w:abstractNumId="6" w15:restartNumberingAfterBreak="0">
+  <w:abstractNum w:abstractNumId="10" w15:restartNumberingAfterBreak="0">
     <w:nsid w:val="6CD62E68"/>
     <w:multiLevelType w:val="hybridMultilevel"/>
     <w:tmpl w:val="FB6E72F0"/>
@@ -6523,25 +8153,43 @@
     </w:lvl>
   </w:abstractNum>
   <w:num w:numId="1">
-    <w:abstractNumId w:val="6"/>
+    <w:abstractNumId w:val="10"/>
   </w:num>
   <w:num w:numId="2">
     <w:abstractNumId w:val="0"/>
   </w:num>
   <w:num w:numId="3">
-    <w:abstractNumId w:val="1"/>
+    <w:abstractNumId w:val="4"/>
   </w:num>
   <w:num w:numId="4">
-    <w:abstractNumId w:val="4"/>
+    <w:abstractNumId w:val="8"/>
   </w:num>
   <w:num w:numId="5">
+    <w:abstractNumId w:val="7"/>
+  </w:num>
+  <w:num w:numId="6">
+    <w:abstractNumId w:val="9"/>
+  </w:num>
+  <w:num w:numId="7">
+    <w:abstractNumId w:val="6"/>
+  </w:num>
+  <w:num w:numId="8">
     <w:abstractNumId w:val="3"/>
   </w:num>
-  <w:num w:numId="6">
+  <w:num w:numId="9">
     <w:abstractNumId w:val="5"/>
   </w:num>
-  <w:num w:numId="7">
+  <w:num w:numId="10">
+    <w:abstractNumId w:val="0"/>
+    <w:lvlOverride w:ilvl="0">
+      <w:startOverride w:val="1"/>
+    </w:lvlOverride>
+  </w:num>
+  <w:num w:numId="11">
     <w:abstractNumId w:val="2"/>
+  </w:num>
+  <w:num w:numId="12">
+    <w:abstractNumId w:val="1"/>
   </w:num>
   <w:numIdMacAtCleanup w:val="7"/>
 </w:numbering>
@@ -6937,7 +8585,6 @@
   <w:style w:type="character" w:default="1" w:styleId="a1">
     <w:name w:val="Default Paragraph Font"/>
     <w:uiPriority w:val="1"/>
-    <w:semiHidden/>
     <w:unhideWhenUsed/>
   </w:style>
   <w:style w:type="table" w:default="1" w:styleId="a2">
@@ -7489,6 +9136,25 @@
       <w:contextualSpacing/>
     </w:pPr>
   </w:style>
+  <w:style w:type="paragraph" w:styleId="af6">
+    <w:name w:val="Body Text"/>
+    <w:basedOn w:val="a0"/>
+    <w:link w:val="af7"/>
+    <w:rsid w:val="00ED4E36"/>
+    <w:pPr>
+      <w:spacing w:after="120"/>
+    </w:pPr>
+  </w:style>
+  <w:style w:type="character" w:customStyle="1" w:styleId="af7">
+    <w:name w:val="正文文本 字符"/>
+    <w:link w:val="af6"/>
+    <w:rsid w:val="00ED4E36"/>
+    <w:rPr>
+      <w:kern w:val="2"/>
+      <w:sz w:val="24"/>
+      <w:szCs w:val="24"/>
+    </w:rPr>
+  </w:style>
 </w:styles>
 </file>
 
@@ -7792,7 +9458,7 @@
 </file>
 
 <file path=customXml/itemProps1.xml><?xml version="1.0" encoding="utf-8"?>
-<ds:datastoreItem xmlns:ds="http://schemas.openxmlformats.org/officeDocument/2006/customXml" ds:itemID="{56E5A850-3450-4A50-86DE-4DCC94E1FCAB}">
+<ds:datastoreItem xmlns:ds="http://schemas.openxmlformats.org/officeDocument/2006/customXml" ds:itemID="{370FF92E-C3ED-4E2A-9E65-1A05E2951702}">
   <ds:schemaRefs>
     <ds:schemaRef ds:uri="http://schemas.openxmlformats.org/officeDocument/2006/bibliography"/>
   </ds:schemaRefs>
